--- a/Developer Notes.docx
+++ b/Developer Notes.docx
@@ -89,7 +89,57 @@
         </w:numPr>
       </w:pPr>
       <w:r>
-        <w:t>x</w:t>
+        <w:t>Services</w:t>
+      </w:r>
+    </w:p>
+    <w:p>
+      <w:pPr>
+        <w:pStyle w:val="ListParagraph"/>
+        <w:numPr>
+          <w:ilvl w:val="1"/>
+          <w:numId w:val="1"/>
+        </w:numPr>
+      </w:pPr>
+      <w:r>
+        <w:t xml:space="preserve">Unlike the tutorial, I prefer to put all services in a separate directory named </w:t>
+      </w:r>
+      <w:r>
+        <w:rPr>
+          <w:i/>
+          <w:iCs/>
+        </w:rPr>
+        <w:t>services</w:t>
+      </w:r>
+      <w:r>
+        <w:t xml:space="preserve">, which is where I put the </w:t>
+      </w:r>
+      <w:r>
+        <w:rPr>
+          <w:i/>
+          <w:iCs/>
+        </w:rPr>
+        <w:t>HousingService</w:t>
+      </w:r>
+      <w:r>
+        <w:t xml:space="preserve"> created during the tutorial.</w:t>
+      </w:r>
+    </w:p>
+    <w:p>
+      <w:pPr>
+        <w:pStyle w:val="ListParagraph"/>
+        <w:numPr>
+          <w:ilvl w:val="1"/>
+          <w:numId w:val="1"/>
+        </w:numPr>
+      </w:pPr>
+      <w:r>
+        <w:t xml:space="preserve">I added my own service, </w:t>
+      </w:r>
+      <w:r>
+        <w:t>AngularVersionInformation</w:t>
+      </w:r>
+      <w:r>
+        <w:t>, which allows me to display the version of Angular (e.g., 19.0.3) wherever I want to see it.</w:t>
       </w:r>
     </w:p>
     <w:sectPr>
@@ -196,7 +246,7 @@
         <w:rFonts w:ascii="Symbol" w:eastAsiaTheme="minorHAnsi" w:hAnsi="Symbol" w:cstheme="minorBidi" w:hint="default"/>
       </w:rPr>
     </w:lvl>
-    <w:lvl w:ilvl="1" w:tplc="04090003" w:tentative="1">
+    <w:lvl w:ilvl="1" w:tplc="04090003">
       <w:start w:val="1"/>
       <w:numFmt w:val="bullet"/>
       <w:lvlText w:val="o"/>

--- a/Developer Notes.docx
+++ b/Developer Notes.docx
@@ -113,6 +113,7 @@
       <w:r>
         <w:t xml:space="preserve">, which is where I put the </w:t>
       </w:r>
+      <w:proofErr w:type="spellStart"/>
       <w:r>
         <w:rPr>
           <w:i/>
@@ -120,6 +121,7 @@
         </w:rPr>
         <w:t>HousingService</w:t>
       </w:r>
+      <w:proofErr w:type="spellEnd"/>
       <w:r>
         <w:t xml:space="preserve"> created during the tutorial.</w:t>
       </w:r>
@@ -135,15 +137,1660 @@
       <w:r>
         <w:t xml:space="preserve">I added my own service, </w:t>
       </w:r>
+      <w:proofErr w:type="spellStart"/>
       <w:r>
         <w:t>AngularVersionInformation</w:t>
       </w:r>
+      <w:proofErr w:type="spellEnd"/>
       <w:r>
         <w:t>, which allows me to display the version of Angular (e.g., 19.0.3) wherever I want to see it.</w:t>
       </w:r>
     </w:p>
+    <w:p>
+      <w:pPr>
+        <w:rPr>
+          <w:b/>
+          <w:bCs/>
+        </w:rPr>
+      </w:pPr>
+      <w:r>
+        <w:rPr>
+          <w:b/>
+          <w:bCs/>
+        </w:rPr>
+        <w:t>Using Bootstrap SCSS style in an Angular application:</w:t>
+      </w:r>
+    </w:p>
+    <w:p>
+      <w:r>
+        <w:br/>
+      </w:r>
+      <w:r>
+        <w:t>Y</w:t>
+      </w:r>
+      <w:r>
+        <w:t>ou can use </w:t>
+      </w:r>
+      <w:r>
+        <w:rPr>
+          <w:b/>
+          <w:bCs/>
+        </w:rPr>
+        <w:t>Bootstrap styles in Angular via SCSS</w:t>
+      </w:r>
+      <w:r>
+        <w:t>, and this approach offers better control over customization. Instead of importing the precompiled Bootstrap CSS file, you can include the source SCSS files in your Angular project. This allows you to customize Bootstrap variables and include only the styles you need.</w:t>
+      </w:r>
+    </w:p>
+    <w:p>
+      <w:r>
+        <w:lastRenderedPageBreak/>
+        <w:pict w14:anchorId="4B30CE7F">
+          <v:rect id="_x0000_i1163" style="width:0;height:0" o:hralign="center" o:hrstd="t" o:hr="t" fillcolor="#a0a0a0" stroked="f"/>
+        </w:pict>
+      </w:r>
+    </w:p>
+    <w:p>
+      <w:pPr>
+        <w:rPr>
+          <w:b/>
+          <w:bCs/>
+        </w:rPr>
+      </w:pPr>
+      <w:r>
+        <w:rPr>
+          <w:b/>
+          <w:bCs/>
+        </w:rPr>
+        <w:t>Steps to Use Bootstrap Styles with SCSS in Angular</w:t>
+      </w:r>
+    </w:p>
+    <w:p>
+      <w:pPr>
+        <w:numPr>
+          <w:ilvl w:val="1"/>
+          <w:numId w:val="2"/>
+        </w:numPr>
+      </w:pPr>
+      <w:r>
+        <w:rPr>
+          <w:b/>
+          <w:bCs/>
+        </w:rPr>
+        <w:t>Install Bootstrap via npm</w:t>
+      </w:r>
+      <w:r>
+        <w:t>: Install Bootstrap and its SCSS source files using npm</w:t>
+      </w:r>
+      <w:r>
+        <w:t>:</w:t>
+      </w:r>
+    </w:p>
+    <w:p>
+      <w:pPr>
+        <w:numPr>
+          <w:ilvl w:val="2"/>
+          <w:numId w:val="2"/>
+        </w:numPr>
+      </w:pPr>
+      <w:r>
+        <w:t xml:space="preserve">npm install bootstrap </w:t>
+      </w:r>
+    </w:p>
+    <w:p>
+      <w:pPr>
+        <w:numPr>
+          <w:ilvl w:val="1"/>
+          <w:numId w:val="2"/>
+        </w:numPr>
+      </w:pPr>
+      <w:r>
+        <w:rPr>
+          <w:b/>
+          <w:bCs/>
+        </w:rPr>
+        <w:t>I</w:t>
+      </w:r>
+      <w:r>
+        <w:rPr>
+          <w:b/>
+          <w:bCs/>
+        </w:rPr>
+        <w:t>mport Bootstrap SCSS into Your Global Styles</w:t>
+      </w:r>
+      <w:r>
+        <w:t>: Open the </w:t>
+      </w:r>
+      <w:proofErr w:type="spellStart"/>
+      <w:r>
+        <w:t>src</w:t>
+      </w:r>
+      <w:proofErr w:type="spellEnd"/>
+      <w:r>
+        <w:t>/</w:t>
+      </w:r>
+      <w:proofErr w:type="spellStart"/>
+      <w:r>
+        <w:t>styles.scss</w:t>
+      </w:r>
+      <w:proofErr w:type="spellEnd"/>
+      <w:r>
+        <w:t> file (or create it if it doesn't exist) and import Bootstrap's SCSS file:</w:t>
+      </w:r>
+    </w:p>
+    <w:p>
+      <w:pPr>
+        <w:ind w:left="1440"/>
+      </w:pPr>
+      <w:r>
+        <w:rPr>
+          <w:i/>
+          <w:iCs/>
+        </w:rPr>
+        <w:t xml:space="preserve">// Import Bootstrap variables and </w:t>
+      </w:r>
+      <w:proofErr w:type="spellStart"/>
+      <w:r>
+        <w:rPr>
+          <w:i/>
+          <w:iCs/>
+        </w:rPr>
+        <w:t>mixins</w:t>
+      </w:r>
+      <w:proofErr w:type="spellEnd"/>
+      <w:r>
+        <w:t xml:space="preserve"> </w:t>
+      </w:r>
+    </w:p>
+    <w:p>
+      <w:pPr>
+        <w:ind w:left="1440"/>
+      </w:pPr>
+      <w:r>
+        <w:t>@import '</w:t>
+      </w:r>
+      <w:proofErr w:type="spellStart"/>
+      <w:r>
+        <w:t>node_modules</w:t>
+      </w:r>
+      <w:proofErr w:type="spellEnd"/>
+      <w:r>
+        <w:t>/bootstrap/</w:t>
+      </w:r>
+      <w:proofErr w:type="spellStart"/>
+      <w:r>
+        <w:t>scss</w:t>
+      </w:r>
+      <w:proofErr w:type="spellEnd"/>
+      <w:r>
+        <w:t>/functions</w:t>
+      </w:r>
+      <w:proofErr w:type="gramStart"/>
+      <w:r>
+        <w:t>';</w:t>
+      </w:r>
+      <w:proofErr w:type="gramEnd"/>
+      <w:r>
+        <w:t xml:space="preserve"> </w:t>
+      </w:r>
+    </w:p>
+    <w:p>
+      <w:pPr>
+        <w:ind w:left="1440"/>
+      </w:pPr>
+      <w:r>
+        <w:t>@import '</w:t>
+      </w:r>
+      <w:proofErr w:type="spellStart"/>
+      <w:r>
+        <w:t>node_modules</w:t>
+      </w:r>
+      <w:proofErr w:type="spellEnd"/>
+      <w:r>
+        <w:t>/bootstrap/</w:t>
+      </w:r>
+      <w:proofErr w:type="spellStart"/>
+      <w:r>
+        <w:t>scss</w:t>
+      </w:r>
+      <w:proofErr w:type="spellEnd"/>
+      <w:r>
+        <w:t>/variables</w:t>
+      </w:r>
+      <w:proofErr w:type="gramStart"/>
+      <w:r>
+        <w:t>';</w:t>
+      </w:r>
+      <w:proofErr w:type="gramEnd"/>
+      <w:r>
+        <w:t xml:space="preserve"> </w:t>
+      </w:r>
+    </w:p>
+    <w:p>
+      <w:pPr>
+        <w:ind w:left="1440"/>
+      </w:pPr>
+      <w:r>
+        <w:t>@import '</w:t>
+      </w:r>
+      <w:proofErr w:type="spellStart"/>
+      <w:r>
+        <w:t>node_modules</w:t>
+      </w:r>
+      <w:proofErr w:type="spellEnd"/>
+      <w:r>
+        <w:t>/bootstrap/</w:t>
+      </w:r>
+      <w:proofErr w:type="spellStart"/>
+      <w:r>
+        <w:t>scss</w:t>
+      </w:r>
+      <w:proofErr w:type="spellEnd"/>
+      <w:r>
+        <w:t>/</w:t>
+      </w:r>
+      <w:proofErr w:type="spellStart"/>
+      <w:r>
+        <w:t>mixins</w:t>
+      </w:r>
+      <w:proofErr w:type="spellEnd"/>
+      <w:proofErr w:type="gramStart"/>
+      <w:r>
+        <w:t>';</w:t>
+      </w:r>
+      <w:proofErr w:type="gramEnd"/>
+      <w:r>
+        <w:t xml:space="preserve"> </w:t>
+      </w:r>
+    </w:p>
+    <w:p>
+      <w:pPr>
+        <w:ind w:left="1440"/>
+      </w:pPr>
+      <w:r>
+        <w:rPr>
+          <w:i/>
+          <w:iCs/>
+        </w:rPr>
+        <w:t>// Optionally override Bootstrap variables here</w:t>
+      </w:r>
+      <w:r>
+        <w:t xml:space="preserve"> </w:t>
+      </w:r>
+    </w:p>
+    <w:p>
+      <w:pPr>
+        <w:ind w:left="1440"/>
+      </w:pPr>
+      <w:r>
+        <w:t xml:space="preserve">$primary: #007bff; $font-size-base: </w:t>
+      </w:r>
+      <w:proofErr w:type="gramStart"/>
+      <w:r>
+        <w:t>1rem;</w:t>
+      </w:r>
+      <w:proofErr w:type="gramEnd"/>
+      <w:r>
+        <w:t xml:space="preserve"> </w:t>
+      </w:r>
+    </w:p>
+    <w:p>
+      <w:pPr>
+        <w:ind w:left="1440"/>
+      </w:pPr>
+      <w:r>
+        <w:rPr>
+          <w:i/>
+          <w:iCs/>
+        </w:rPr>
+        <w:t>// Import the rest of Bootstrap</w:t>
+      </w:r>
+      <w:r>
+        <w:t xml:space="preserve"> </w:t>
+      </w:r>
+    </w:p>
+    <w:p>
+      <w:pPr>
+        <w:ind w:left="1440"/>
+      </w:pPr>
+      <w:r>
+        <w:t>@import '</w:t>
+      </w:r>
+      <w:proofErr w:type="spellStart"/>
+      <w:r>
+        <w:t>node_modules</w:t>
+      </w:r>
+      <w:proofErr w:type="spellEnd"/>
+      <w:r>
+        <w:t>/bootstrap/</w:t>
+      </w:r>
+      <w:proofErr w:type="spellStart"/>
+      <w:r>
+        <w:t>scss</w:t>
+      </w:r>
+      <w:proofErr w:type="spellEnd"/>
+      <w:r>
+        <w:t>/bootstrap</w:t>
+      </w:r>
+      <w:proofErr w:type="gramStart"/>
+      <w:r>
+        <w:t>';</w:t>
+      </w:r>
+      <w:proofErr w:type="gramEnd"/>
+      <w:r>
+        <w:t xml:space="preserve"> </w:t>
+      </w:r>
+    </w:p>
+    <w:p>
+      <w:pPr>
+        <w:numPr>
+          <w:ilvl w:val="1"/>
+          <w:numId w:val="2"/>
+        </w:numPr>
+      </w:pPr>
+      <w:r>
+        <w:rPr>
+          <w:b/>
+          <w:bCs/>
+        </w:rPr>
+        <w:t>Customize Bootstrap Variables (Optional)</w:t>
+      </w:r>
+      <w:r>
+        <w:t>:</w:t>
+      </w:r>
+    </w:p>
+    <w:p>
+      <w:pPr>
+        <w:numPr>
+          <w:ilvl w:val="2"/>
+          <w:numId w:val="2"/>
+        </w:numPr>
+      </w:pPr>
+      <w:r>
+        <w:t>Before importing the main bootstrap file, you can override Bootstrap’s SCSS variables (e.g., $primary, $font-size-base) to fit your design needs.</w:t>
+      </w:r>
+    </w:p>
+    <w:p>
+      <w:pPr>
+        <w:numPr>
+          <w:ilvl w:val="2"/>
+          <w:numId w:val="2"/>
+        </w:numPr>
+      </w:pPr>
+      <w:r>
+        <w:t>For a list of available variables, refer to the official Bootstrap documentation.</w:t>
+      </w:r>
+    </w:p>
+    <w:p>
+      <w:pPr>
+        <w:numPr>
+          <w:ilvl w:val="1"/>
+          <w:numId w:val="2"/>
+        </w:numPr>
+      </w:pPr>
+      <w:r>
+        <w:rPr>
+          <w:b/>
+          <w:bCs/>
+        </w:rPr>
+        <w:t>Include Bootstrap in Component Styles (Optional)</w:t>
+      </w:r>
+      <w:r>
+        <w:t>:</w:t>
+      </w:r>
+    </w:p>
+    <w:p>
+      <w:pPr>
+        <w:numPr>
+          <w:ilvl w:val="2"/>
+          <w:numId w:val="2"/>
+        </w:numPr>
+      </w:pPr>
+      <w:r>
+        <w:t>While Bootstrap styles are typically added globally via </w:t>
+      </w:r>
+      <w:proofErr w:type="spellStart"/>
+      <w:proofErr w:type="gramStart"/>
+      <w:r>
+        <w:t>styles.scss</w:t>
+      </w:r>
+      <w:proofErr w:type="spellEnd"/>
+      <w:proofErr w:type="gramEnd"/>
+      <w:r>
+        <w:t>, you can also use SCSS partials to include specific Bootstrap styles in individual Angular components:</w:t>
+      </w:r>
+    </w:p>
+    <w:p>
+      <w:proofErr w:type="spellStart"/>
+      <w:r>
+        <w:t>scss</w:t>
+      </w:r>
+      <w:proofErr w:type="spellEnd"/>
+    </w:p>
+    <w:p>
+      <w:r>
+        <w:t>Copy code</w:t>
+      </w:r>
+    </w:p>
+    <w:p>
+      <w:r>
+        <w:rPr>
+          <w:i/>
+          <w:iCs/>
+        </w:rPr>
+        <w:lastRenderedPageBreak/>
+        <w:t>// In component's SCSS file (e.g., my-</w:t>
+      </w:r>
+      <w:proofErr w:type="spellStart"/>
+      <w:proofErr w:type="gramStart"/>
+      <w:r>
+        <w:rPr>
+          <w:i/>
+          <w:iCs/>
+        </w:rPr>
+        <w:t>component.component</w:t>
+      </w:r>
+      <w:proofErr w:type="gramEnd"/>
+      <w:r>
+        <w:rPr>
+          <w:i/>
+          <w:iCs/>
+        </w:rPr>
+        <w:t>.scss</w:t>
+      </w:r>
+      <w:proofErr w:type="spellEnd"/>
+      <w:r>
+        <w:rPr>
+          <w:i/>
+          <w:iCs/>
+        </w:rPr>
+        <w:t>)</w:t>
+      </w:r>
+      <w:r>
+        <w:t xml:space="preserve"> @import '</w:t>
+      </w:r>
+      <w:proofErr w:type="spellStart"/>
+      <w:r>
+        <w:t>node_modules</w:t>
+      </w:r>
+      <w:proofErr w:type="spellEnd"/>
+      <w:r>
+        <w:t>/bootstrap/</w:t>
+      </w:r>
+      <w:proofErr w:type="spellStart"/>
+      <w:r>
+        <w:t>scss</w:t>
+      </w:r>
+      <w:proofErr w:type="spellEnd"/>
+      <w:r>
+        <w:t xml:space="preserve">/buttons'; </w:t>
+      </w:r>
+    </w:p>
+    <w:p>
+      <w:pPr>
+        <w:numPr>
+          <w:ilvl w:val="1"/>
+          <w:numId w:val="2"/>
+        </w:numPr>
+      </w:pPr>
+      <w:r>
+        <w:rPr>
+          <w:b/>
+          <w:bCs/>
+        </w:rPr>
+        <w:t>Optimize the Build</w:t>
+      </w:r>
+      <w:r>
+        <w:t>:</w:t>
+      </w:r>
+    </w:p>
+    <w:p>
+      <w:pPr>
+        <w:numPr>
+          <w:ilvl w:val="2"/>
+          <w:numId w:val="2"/>
+        </w:numPr>
+      </w:pPr>
+      <w:r>
+        <w:t xml:space="preserve">By importing </w:t>
+      </w:r>
+      <w:proofErr w:type="gramStart"/>
+      <w:r>
+        <w:t>only</w:t>
+      </w:r>
+      <w:proofErr w:type="gramEnd"/>
+      <w:r>
+        <w:t xml:space="preserve"> the necessary parts of Bootstrap (e.g., buttons, forms, grids), you can reduce the CSS file size, improving performance.</w:t>
+      </w:r>
+    </w:p>
+    <w:p>
+      <w:r>
+        <w:pict w14:anchorId="2A6EC949">
+          <v:rect id="_x0000_i1164" style="width:0;height:0" o:hralign="center" o:hrstd="t" o:hr="t" fillcolor="#a0a0a0" stroked="f"/>
+        </w:pict>
+      </w:r>
+    </w:p>
+    <w:p>
+      <w:pPr>
+        <w:rPr>
+          <w:b/>
+          <w:bCs/>
+        </w:rPr>
+      </w:pPr>
+      <w:r>
+        <w:rPr>
+          <w:b/>
+          <w:bCs/>
+        </w:rPr>
+        <w:t>Benefits of Using Bootstrap with SCSS in Angular:</w:t>
+      </w:r>
+    </w:p>
+    <w:p>
+      <w:pPr>
+        <w:numPr>
+          <w:ilvl w:val="1"/>
+          <w:numId w:val="15"/>
+        </w:numPr>
+      </w:pPr>
+      <w:r>
+        <w:rPr>
+          <w:b/>
+          <w:bCs/>
+        </w:rPr>
+        <w:t>Customization</w:t>
+      </w:r>
+      <w:r>
+        <w:t>: Override variables to match your application's design system without modifying Bootstrap's source files.</w:t>
+      </w:r>
+    </w:p>
+    <w:p>
+      <w:pPr>
+        <w:numPr>
+          <w:ilvl w:val="1"/>
+          <w:numId w:val="15"/>
+        </w:numPr>
+      </w:pPr>
+      <w:r>
+        <w:rPr>
+          <w:b/>
+          <w:bCs/>
+        </w:rPr>
+        <w:t>Modular Imports</w:t>
+      </w:r>
+      <w:r>
+        <w:t>: Include only the styles you need, reducing the CSS footprint.</w:t>
+      </w:r>
+    </w:p>
+    <w:p>
+      <w:pPr>
+        <w:numPr>
+          <w:ilvl w:val="1"/>
+          <w:numId w:val="15"/>
+        </w:numPr>
+      </w:pPr>
+      <w:r>
+        <w:rPr>
+          <w:b/>
+          <w:bCs/>
+        </w:rPr>
+        <w:t>Integration with Angular</w:t>
+      </w:r>
+      <w:r>
+        <w:t xml:space="preserve">: SCSS works seamlessly with </w:t>
+      </w:r>
+      <w:proofErr w:type="spellStart"/>
+      <w:r>
+        <w:t>Angular's</w:t>
+      </w:r>
+      <w:proofErr w:type="spellEnd"/>
+      <w:r>
+        <w:t xml:space="preserve"> component-based architecture, allowing styles to be scoped at the component level.</w:t>
+      </w:r>
+    </w:p>
+    <w:p>
+      <w:pPr>
+        <w:rPr>
+          <w:b/>
+          <w:bCs/>
+        </w:rPr>
+      </w:pPr>
+      <w:r>
+        <w:rPr>
+          <w:b/>
+          <w:bCs/>
+        </w:rPr>
+        <w:t>Example: Customizing Buttons</w:t>
+      </w:r>
+    </w:p>
+    <w:p>
+      <w:r>
+        <w:t>You can customize button styles by overriding variables and importing only the button styles:</w:t>
+      </w:r>
+    </w:p>
+    <w:p>
+      <w:proofErr w:type="spellStart"/>
+      <w:r>
+        <w:t>scss</w:t>
+      </w:r>
+      <w:proofErr w:type="spellEnd"/>
+    </w:p>
+    <w:p>
+      <w:r>
+        <w:t>Copy code</w:t>
+      </w:r>
+    </w:p>
+    <w:p>
+      <w:r>
+        <w:t>$</w:t>
+      </w:r>
+      <w:proofErr w:type="spellStart"/>
+      <w:r>
+        <w:t>btn</w:t>
+      </w:r>
+      <w:proofErr w:type="spellEnd"/>
+      <w:r>
+        <w:t>-primary-</w:t>
+      </w:r>
+      <w:proofErr w:type="spellStart"/>
+      <w:r>
+        <w:t>bg</w:t>
+      </w:r>
+      <w:proofErr w:type="spellEnd"/>
+      <w:r>
+        <w:t xml:space="preserve">: #ff5722; </w:t>
+      </w:r>
+      <w:r>
+        <w:rPr>
+          <w:i/>
+          <w:iCs/>
+        </w:rPr>
+        <w:t>// Change primary button background color</w:t>
+      </w:r>
+      <w:r>
+        <w:t xml:space="preserve"> $</w:t>
+      </w:r>
+      <w:proofErr w:type="spellStart"/>
+      <w:r>
+        <w:t>btn</w:t>
+      </w:r>
+      <w:proofErr w:type="spellEnd"/>
+      <w:r>
+        <w:t xml:space="preserve">-primary-border: #ff5722; </w:t>
+      </w:r>
+      <w:r>
+        <w:rPr>
+          <w:i/>
+          <w:iCs/>
+        </w:rPr>
+        <w:t>// Change border color</w:t>
+      </w:r>
+      <w:r>
+        <w:t xml:space="preserve"> @import '</w:t>
+      </w:r>
+      <w:proofErr w:type="spellStart"/>
+      <w:r>
+        <w:t>node_modules</w:t>
+      </w:r>
+      <w:proofErr w:type="spellEnd"/>
+      <w:r>
+        <w:t>/bootstrap/</w:t>
+      </w:r>
+      <w:proofErr w:type="spellStart"/>
+      <w:r>
+        <w:t>scss</w:t>
+      </w:r>
+      <w:proofErr w:type="spellEnd"/>
+      <w:r>
+        <w:t>/buttons</w:t>
+      </w:r>
+      <w:proofErr w:type="gramStart"/>
+      <w:r>
+        <w:t>';</w:t>
+      </w:r>
+      <w:proofErr w:type="gramEnd"/>
+      <w:r>
+        <w:t xml:space="preserve"> </w:t>
+      </w:r>
+    </w:p>
+    <w:p>
+      <w:r>
+        <w:t xml:space="preserve">This approach allows you to blend Bootstrap's functionality with </w:t>
+      </w:r>
+      <w:proofErr w:type="spellStart"/>
+      <w:r>
+        <w:t>Angular's</w:t>
+      </w:r>
+      <w:proofErr w:type="spellEnd"/>
+      <w:r>
+        <w:t xml:space="preserve"> flexibility and modularity. Let me know if you need help setting up specific features!</w:t>
+      </w:r>
+    </w:p>
+    <w:p>
+      <w:r>
+        <w:t>Bootstrap provides a wide range of SCSS partials that you can import into your project. These partials are organized modularly, allowing you to import only the parts you need, which is especially useful for customizing your styles and optimizing your CSS output.</w:t>
+      </w:r>
+    </w:p>
+    <w:p>
+      <w:r>
+        <w:t>Here’s a breakdown of the key SCSS partials available in Bootstrap:</w:t>
+      </w:r>
+    </w:p>
+    <w:p>
+      <w:r>
+        <w:pict w14:anchorId="772CC59D">
+          <v:rect id="_x0000_i1165" style="width:0;height:0" o:hralign="center" o:hrstd="t" o:hr="t" fillcolor="#a0a0a0" stroked="f"/>
+        </w:pict>
+      </w:r>
+    </w:p>
+    <w:p>
+      <w:pPr>
+        <w:rPr>
+          <w:b/>
+          <w:bCs/>
+        </w:rPr>
+      </w:pPr>
+      <w:r>
+        <w:rPr>
+          <w:b/>
+          <w:bCs/>
+        </w:rPr>
+        <w:t>1. Core Utilities</w:t>
+      </w:r>
+    </w:p>
+    <w:p>
+      <w:pPr>
+        <w:numPr>
+          <w:ilvl w:val="1"/>
+          <w:numId w:val="16"/>
+        </w:numPr>
+      </w:pPr>
+      <w:r>
+        <w:lastRenderedPageBreak/>
+        <w:t>_</w:t>
+      </w:r>
+      <w:proofErr w:type="spellStart"/>
+      <w:proofErr w:type="gramStart"/>
+      <w:r>
+        <w:t>functions.scss</w:t>
+      </w:r>
+      <w:proofErr w:type="spellEnd"/>
+      <w:proofErr w:type="gramEnd"/>
+      <w:r>
+        <w:t>: Contains utility functions (e.g., color-contrast, shade-color).</w:t>
+      </w:r>
+    </w:p>
+    <w:p>
+      <w:pPr>
+        <w:numPr>
+          <w:ilvl w:val="1"/>
+          <w:numId w:val="16"/>
+        </w:numPr>
+      </w:pPr>
+      <w:r>
+        <w:t>_</w:t>
+      </w:r>
+      <w:proofErr w:type="spellStart"/>
+      <w:proofErr w:type="gramStart"/>
+      <w:r>
+        <w:t>variables.scss</w:t>
+      </w:r>
+      <w:proofErr w:type="spellEnd"/>
+      <w:proofErr w:type="gramEnd"/>
+      <w:r>
+        <w:t>: Defines all of Bootstrap’s customizable variables (e.g., colors, spacing, typography).</w:t>
+      </w:r>
+    </w:p>
+    <w:p>
+      <w:pPr>
+        <w:numPr>
+          <w:ilvl w:val="1"/>
+          <w:numId w:val="16"/>
+        </w:numPr>
+      </w:pPr>
+      <w:r>
+        <w:t>_</w:t>
+      </w:r>
+      <w:proofErr w:type="spellStart"/>
+      <w:proofErr w:type="gramStart"/>
+      <w:r>
+        <w:t>mixins.scss</w:t>
+      </w:r>
+      <w:proofErr w:type="spellEnd"/>
+      <w:proofErr w:type="gramEnd"/>
+      <w:r>
+        <w:t xml:space="preserve">: Provides reusable SCSS </w:t>
+      </w:r>
+      <w:proofErr w:type="spellStart"/>
+      <w:r>
+        <w:t>mixins</w:t>
+      </w:r>
+      <w:proofErr w:type="spellEnd"/>
+      <w:r>
+        <w:t xml:space="preserve"> for common patterns (e.g., gradients, media queries).</w:t>
+      </w:r>
+    </w:p>
+    <w:p>
+      <w:r>
+        <w:pict w14:anchorId="0BA61EE9">
+          <v:rect id="_x0000_i1166" style="width:0;height:0" o:hralign="center" o:hrstd="t" o:hr="t" fillcolor="#a0a0a0" stroked="f"/>
+        </w:pict>
+      </w:r>
+    </w:p>
+    <w:p>
+      <w:pPr>
+        <w:rPr>
+          <w:b/>
+          <w:bCs/>
+        </w:rPr>
+      </w:pPr>
+      <w:r>
+        <w:rPr>
+          <w:b/>
+          <w:bCs/>
+        </w:rPr>
+        <w:t>2. Grid System</w:t>
+      </w:r>
+    </w:p>
+    <w:p>
+      <w:pPr>
+        <w:numPr>
+          <w:ilvl w:val="1"/>
+          <w:numId w:val="17"/>
+        </w:numPr>
+      </w:pPr>
+      <w:r>
+        <w:t>_</w:t>
+      </w:r>
+      <w:proofErr w:type="spellStart"/>
+      <w:proofErr w:type="gramStart"/>
+      <w:r>
+        <w:t>grid.scss</w:t>
+      </w:r>
+      <w:proofErr w:type="spellEnd"/>
+      <w:proofErr w:type="gramEnd"/>
+      <w:r>
+        <w:t>: Defines the grid system (containers, rows, columns, responsive breakpoints).</w:t>
+      </w:r>
+    </w:p>
+    <w:p>
+      <w:r>
+        <w:pict w14:anchorId="7EFC8252">
+          <v:rect id="_x0000_i1167" style="width:0;height:0" o:hralign="center" o:hrstd="t" o:hr="t" fillcolor="#a0a0a0" stroked="f"/>
+        </w:pict>
+      </w:r>
+    </w:p>
+    <w:p>
+      <w:pPr>
+        <w:rPr>
+          <w:b/>
+          <w:bCs/>
+        </w:rPr>
+      </w:pPr>
+      <w:r>
+        <w:rPr>
+          <w:b/>
+          <w:bCs/>
+        </w:rPr>
+        <w:t>3. Reboot</w:t>
+      </w:r>
+    </w:p>
+    <w:p>
+      <w:pPr>
+        <w:numPr>
+          <w:ilvl w:val="1"/>
+          <w:numId w:val="18"/>
+        </w:numPr>
+      </w:pPr>
+      <w:r>
+        <w:t>_</w:t>
+      </w:r>
+      <w:proofErr w:type="spellStart"/>
+      <w:proofErr w:type="gramStart"/>
+      <w:r>
+        <w:t>reboot.scss</w:t>
+      </w:r>
+      <w:proofErr w:type="spellEnd"/>
+      <w:proofErr w:type="gramEnd"/>
+      <w:r>
+        <w:t>: Resets and normalizes browser default styles.</w:t>
+      </w:r>
+    </w:p>
+    <w:p>
+      <w:r>
+        <w:pict w14:anchorId="38206E0A">
+          <v:rect id="_x0000_i1168" style="width:0;height:0" o:hralign="center" o:hrstd="t" o:hr="t" fillcolor="#a0a0a0" stroked="f"/>
+        </w:pict>
+      </w:r>
+    </w:p>
+    <w:p>
+      <w:pPr>
+        <w:rPr>
+          <w:b/>
+          <w:bCs/>
+        </w:rPr>
+      </w:pPr>
+      <w:r>
+        <w:rPr>
+          <w:b/>
+          <w:bCs/>
+        </w:rPr>
+        <w:t>4. Base Components</w:t>
+      </w:r>
+    </w:p>
+    <w:p>
+      <w:pPr>
+        <w:numPr>
+          <w:ilvl w:val="1"/>
+          <w:numId w:val="19"/>
+        </w:numPr>
+      </w:pPr>
+      <w:r>
+        <w:t>_</w:t>
+      </w:r>
+      <w:proofErr w:type="spellStart"/>
+      <w:proofErr w:type="gramStart"/>
+      <w:r>
+        <w:t>root.scss</w:t>
+      </w:r>
+      <w:proofErr w:type="spellEnd"/>
+      <w:proofErr w:type="gramEnd"/>
+      <w:r>
+        <w:t>: Defines CSS variables for theme and customization.</w:t>
+      </w:r>
+    </w:p>
+    <w:p>
+      <w:pPr>
+        <w:numPr>
+          <w:ilvl w:val="1"/>
+          <w:numId w:val="19"/>
+        </w:numPr>
+      </w:pPr>
+      <w:r>
+        <w:t>_</w:t>
+      </w:r>
+      <w:proofErr w:type="spellStart"/>
+      <w:proofErr w:type="gramStart"/>
+      <w:r>
+        <w:t>type.scss</w:t>
+      </w:r>
+      <w:proofErr w:type="spellEnd"/>
+      <w:proofErr w:type="gramEnd"/>
+      <w:r>
+        <w:t>: Typography styles (e.g., headings, body text).</w:t>
+      </w:r>
+    </w:p>
+    <w:p>
+      <w:pPr>
+        <w:numPr>
+          <w:ilvl w:val="1"/>
+          <w:numId w:val="19"/>
+        </w:numPr>
+      </w:pPr>
+      <w:r>
+        <w:t>_</w:t>
+      </w:r>
+      <w:proofErr w:type="spellStart"/>
+      <w:proofErr w:type="gramStart"/>
+      <w:r>
+        <w:t>images.scss</w:t>
+      </w:r>
+      <w:proofErr w:type="spellEnd"/>
+      <w:proofErr w:type="gramEnd"/>
+      <w:r>
+        <w:t>: Utility classes for handling responsive images.</w:t>
+      </w:r>
+    </w:p>
+    <w:p>
+      <w:pPr>
+        <w:numPr>
+          <w:ilvl w:val="1"/>
+          <w:numId w:val="19"/>
+        </w:numPr>
+      </w:pPr>
+      <w:r>
+        <w:t>_</w:t>
+      </w:r>
+      <w:proofErr w:type="spellStart"/>
+      <w:proofErr w:type="gramStart"/>
+      <w:r>
+        <w:t>code.scss</w:t>
+      </w:r>
+      <w:proofErr w:type="spellEnd"/>
+      <w:proofErr w:type="gramEnd"/>
+      <w:r>
+        <w:t>: Styles for inline and block code elements.</w:t>
+      </w:r>
+    </w:p>
+    <w:p>
+      <w:pPr>
+        <w:numPr>
+          <w:ilvl w:val="1"/>
+          <w:numId w:val="19"/>
+        </w:numPr>
+      </w:pPr>
+      <w:r>
+        <w:t>_</w:t>
+      </w:r>
+      <w:proofErr w:type="spellStart"/>
+      <w:proofErr w:type="gramStart"/>
+      <w:r>
+        <w:t>tables.scss</w:t>
+      </w:r>
+      <w:proofErr w:type="spellEnd"/>
+      <w:proofErr w:type="gramEnd"/>
+      <w:r>
+        <w:t>: Table styling.</w:t>
+      </w:r>
+    </w:p>
+    <w:p>
+      <w:pPr>
+        <w:numPr>
+          <w:ilvl w:val="1"/>
+          <w:numId w:val="19"/>
+        </w:numPr>
+      </w:pPr>
+      <w:r>
+        <w:t>_</w:t>
+      </w:r>
+      <w:proofErr w:type="spellStart"/>
+      <w:proofErr w:type="gramStart"/>
+      <w:r>
+        <w:t>forms.scss</w:t>
+      </w:r>
+      <w:proofErr w:type="spellEnd"/>
+      <w:proofErr w:type="gramEnd"/>
+      <w:r>
+        <w:t>: Base form styling, including inputs, checkboxes, and more.</w:t>
+      </w:r>
+    </w:p>
+    <w:p>
+      <w:r>
+        <w:pict w14:anchorId="4F2A3EFD">
+          <v:rect id="_x0000_i1169" style="width:0;height:0" o:hralign="center" o:hrstd="t" o:hr="t" fillcolor="#a0a0a0" stroked="f"/>
+        </w:pict>
+      </w:r>
+    </w:p>
+    <w:p>
+      <w:pPr>
+        <w:rPr>
+          <w:b/>
+          <w:bCs/>
+        </w:rPr>
+      </w:pPr>
+      <w:r>
+        <w:rPr>
+          <w:b/>
+          <w:bCs/>
+        </w:rPr>
+        <w:t>5. Components</w:t>
+      </w:r>
+    </w:p>
+    <w:p>
+      <w:r>
+        <w:t>Each Bootstrap component has its own SCSS partial, allowing fine-grained control:</w:t>
+      </w:r>
+    </w:p>
+    <w:p>
+      <w:pPr>
+        <w:numPr>
+          <w:ilvl w:val="1"/>
+          <w:numId w:val="20"/>
+        </w:numPr>
+      </w:pPr>
+      <w:r>
+        <w:t>_</w:t>
+      </w:r>
+      <w:proofErr w:type="spellStart"/>
+      <w:proofErr w:type="gramStart"/>
+      <w:r>
+        <w:t>buttons.scss</w:t>
+      </w:r>
+      <w:proofErr w:type="spellEnd"/>
+      <w:proofErr w:type="gramEnd"/>
+      <w:r>
+        <w:t>: Styles for buttons and button groups.</w:t>
+      </w:r>
+    </w:p>
+    <w:p>
+      <w:pPr>
+        <w:numPr>
+          <w:ilvl w:val="1"/>
+          <w:numId w:val="20"/>
+        </w:numPr>
+      </w:pPr>
+      <w:r>
+        <w:t>_</w:t>
+      </w:r>
+      <w:proofErr w:type="spellStart"/>
+      <w:proofErr w:type="gramStart"/>
+      <w:r>
+        <w:t>dropdown.scss</w:t>
+      </w:r>
+      <w:proofErr w:type="spellEnd"/>
+      <w:proofErr w:type="gramEnd"/>
+      <w:r>
+        <w:t>: Dropdown menus.</w:t>
+      </w:r>
+    </w:p>
+    <w:p>
+      <w:pPr>
+        <w:numPr>
+          <w:ilvl w:val="1"/>
+          <w:numId w:val="20"/>
+        </w:numPr>
+      </w:pPr>
+      <w:r>
+        <w:t>_</w:t>
+      </w:r>
+      <w:proofErr w:type="spellStart"/>
+      <w:proofErr w:type="gramStart"/>
+      <w:r>
+        <w:t>modal.scss</w:t>
+      </w:r>
+      <w:proofErr w:type="spellEnd"/>
+      <w:proofErr w:type="gramEnd"/>
+      <w:r>
+        <w:t>: Modal windows.</w:t>
+      </w:r>
+    </w:p>
+    <w:p>
+      <w:pPr>
+        <w:numPr>
+          <w:ilvl w:val="1"/>
+          <w:numId w:val="20"/>
+        </w:numPr>
+      </w:pPr>
+      <w:r>
+        <w:lastRenderedPageBreak/>
+        <w:t>_</w:t>
+      </w:r>
+      <w:proofErr w:type="spellStart"/>
+      <w:proofErr w:type="gramStart"/>
+      <w:r>
+        <w:t>alerts.scss</w:t>
+      </w:r>
+      <w:proofErr w:type="spellEnd"/>
+      <w:proofErr w:type="gramEnd"/>
+      <w:r>
+        <w:t>: Alert messages.</w:t>
+      </w:r>
+    </w:p>
+    <w:p>
+      <w:pPr>
+        <w:numPr>
+          <w:ilvl w:val="1"/>
+          <w:numId w:val="20"/>
+        </w:numPr>
+      </w:pPr>
+      <w:r>
+        <w:t>_</w:t>
+      </w:r>
+      <w:proofErr w:type="spellStart"/>
+      <w:proofErr w:type="gramStart"/>
+      <w:r>
+        <w:t>nav.scss</w:t>
+      </w:r>
+      <w:proofErr w:type="spellEnd"/>
+      <w:proofErr w:type="gramEnd"/>
+      <w:r>
+        <w:t>: Navigation styles, including tabs and pills.</w:t>
+      </w:r>
+    </w:p>
+    <w:p>
+      <w:pPr>
+        <w:numPr>
+          <w:ilvl w:val="1"/>
+          <w:numId w:val="20"/>
+        </w:numPr>
+      </w:pPr>
+      <w:r>
+        <w:t>_</w:t>
+      </w:r>
+      <w:proofErr w:type="spellStart"/>
+      <w:proofErr w:type="gramStart"/>
+      <w:r>
+        <w:t>navbar.scss</w:t>
+      </w:r>
+      <w:proofErr w:type="spellEnd"/>
+      <w:proofErr w:type="gramEnd"/>
+      <w:r>
+        <w:t>: Navbars.</w:t>
+      </w:r>
+    </w:p>
+    <w:p>
+      <w:pPr>
+        <w:numPr>
+          <w:ilvl w:val="1"/>
+          <w:numId w:val="20"/>
+        </w:numPr>
+      </w:pPr>
+      <w:r>
+        <w:t>_</w:t>
+      </w:r>
+      <w:proofErr w:type="spellStart"/>
+      <w:proofErr w:type="gramStart"/>
+      <w:r>
+        <w:t>card.scss</w:t>
+      </w:r>
+      <w:proofErr w:type="spellEnd"/>
+      <w:proofErr w:type="gramEnd"/>
+      <w:r>
+        <w:t>: Card components.</w:t>
+      </w:r>
+    </w:p>
+    <w:p>
+      <w:pPr>
+        <w:numPr>
+          <w:ilvl w:val="1"/>
+          <w:numId w:val="20"/>
+        </w:numPr>
+      </w:pPr>
+      <w:r>
+        <w:t>_</w:t>
+      </w:r>
+      <w:proofErr w:type="spellStart"/>
+      <w:proofErr w:type="gramStart"/>
+      <w:r>
+        <w:t>progress.scss</w:t>
+      </w:r>
+      <w:proofErr w:type="spellEnd"/>
+      <w:proofErr w:type="gramEnd"/>
+      <w:r>
+        <w:t>: Progress bars.</w:t>
+      </w:r>
+    </w:p>
+    <w:p>
+      <w:pPr>
+        <w:numPr>
+          <w:ilvl w:val="1"/>
+          <w:numId w:val="20"/>
+        </w:numPr>
+      </w:pPr>
+      <w:r>
+        <w:t>_list-</w:t>
+      </w:r>
+      <w:proofErr w:type="spellStart"/>
+      <w:proofErr w:type="gramStart"/>
+      <w:r>
+        <w:t>group.scss</w:t>
+      </w:r>
+      <w:proofErr w:type="spellEnd"/>
+      <w:proofErr w:type="gramEnd"/>
+      <w:r>
+        <w:t>: List groups.</w:t>
+      </w:r>
+    </w:p>
+    <w:p>
+      <w:r>
+        <w:pict w14:anchorId="22BF4315">
+          <v:rect id="_x0000_i1170" style="width:0;height:0" o:hralign="center" o:hrstd="t" o:hr="t" fillcolor="#a0a0a0" stroked="f"/>
+        </w:pict>
+      </w:r>
+    </w:p>
+    <w:p>
+      <w:pPr>
+        <w:rPr>
+          <w:b/>
+          <w:bCs/>
+        </w:rPr>
+      </w:pPr>
+      <w:r>
+        <w:rPr>
+          <w:b/>
+          <w:bCs/>
+        </w:rPr>
+        <w:t>6. Helpers</w:t>
+      </w:r>
+    </w:p>
+    <w:p>
+      <w:pPr>
+        <w:numPr>
+          <w:ilvl w:val="1"/>
+          <w:numId w:val="21"/>
+        </w:numPr>
+      </w:pPr>
+      <w:r>
+        <w:t>_</w:t>
+      </w:r>
+      <w:proofErr w:type="spellStart"/>
+      <w:proofErr w:type="gramStart"/>
+      <w:r>
+        <w:t>utilities.scss</w:t>
+      </w:r>
+      <w:proofErr w:type="spellEnd"/>
+      <w:proofErr w:type="gramEnd"/>
+      <w:r>
+        <w:t>: General-purpose utility classes (e.g., margin, padding, color).</w:t>
+      </w:r>
+    </w:p>
+    <w:p>
+      <w:pPr>
+        <w:numPr>
+          <w:ilvl w:val="1"/>
+          <w:numId w:val="21"/>
+        </w:numPr>
+      </w:pPr>
+      <w:r>
+        <w:t>_</w:t>
+      </w:r>
+      <w:proofErr w:type="spellStart"/>
+      <w:proofErr w:type="gramStart"/>
+      <w:r>
+        <w:t>helpers.scss</w:t>
+      </w:r>
+      <w:proofErr w:type="spellEnd"/>
+      <w:proofErr w:type="gramEnd"/>
+      <w:r>
+        <w:t>: Helper functions and classes.</w:t>
+      </w:r>
+    </w:p>
+    <w:p>
+      <w:r>
+        <w:pict w14:anchorId="1E7D47EF">
+          <v:rect id="_x0000_i1171" style="width:0;height:0" o:hralign="center" o:hrstd="t" o:hr="t" fillcolor="#a0a0a0" stroked="f"/>
+        </w:pict>
+      </w:r>
+    </w:p>
+    <w:p>
+      <w:pPr>
+        <w:rPr>
+          <w:b/>
+          <w:bCs/>
+        </w:rPr>
+      </w:pPr>
+      <w:r>
+        <w:rPr>
+          <w:b/>
+          <w:bCs/>
+        </w:rPr>
+        <w:t>7. Custom Components</w:t>
+      </w:r>
+    </w:p>
+    <w:p>
+      <w:r>
+        <w:t>For advanced features:</w:t>
+      </w:r>
+    </w:p>
+    <w:p>
+      <w:pPr>
+        <w:numPr>
+          <w:ilvl w:val="1"/>
+          <w:numId w:val="22"/>
+        </w:numPr>
+        <w:spacing w:line="240" w:lineRule="auto"/>
+      </w:pPr>
+      <w:r>
+        <w:t>_</w:t>
+      </w:r>
+      <w:proofErr w:type="spellStart"/>
+      <w:proofErr w:type="gramStart"/>
+      <w:r>
+        <w:t>carousel.scss</w:t>
+      </w:r>
+      <w:proofErr w:type="spellEnd"/>
+      <w:proofErr w:type="gramEnd"/>
+      <w:r>
+        <w:t>: Carousel components.</w:t>
+      </w:r>
+    </w:p>
+    <w:p>
+      <w:pPr>
+        <w:numPr>
+          <w:ilvl w:val="1"/>
+          <w:numId w:val="22"/>
+        </w:numPr>
+        <w:spacing w:line="240" w:lineRule="auto"/>
+      </w:pPr>
+      <w:r>
+        <w:t>_</w:t>
+      </w:r>
+      <w:proofErr w:type="spellStart"/>
+      <w:proofErr w:type="gramStart"/>
+      <w:r>
+        <w:t>popover.scss</w:t>
+      </w:r>
+      <w:proofErr w:type="spellEnd"/>
+      <w:proofErr w:type="gramEnd"/>
+      <w:r>
+        <w:t>: Popover functionality.</w:t>
+      </w:r>
+    </w:p>
+    <w:p>
+      <w:pPr>
+        <w:numPr>
+          <w:ilvl w:val="1"/>
+          <w:numId w:val="22"/>
+        </w:numPr>
+        <w:spacing w:line="240" w:lineRule="auto"/>
+      </w:pPr>
+      <w:r>
+        <w:t>_</w:t>
+      </w:r>
+      <w:proofErr w:type="spellStart"/>
+      <w:proofErr w:type="gramStart"/>
+      <w:r>
+        <w:t>tooltip.scss</w:t>
+      </w:r>
+      <w:proofErr w:type="spellEnd"/>
+      <w:proofErr w:type="gramEnd"/>
+      <w:r>
+        <w:t>: Tooltips.</w:t>
+      </w:r>
+    </w:p>
+    <w:p>
+      <w:pPr>
+        <w:rPr>
+          <w:b/>
+          <w:bCs/>
+        </w:rPr>
+      </w:pPr>
+      <w:r>
+        <w:rPr>
+          <w:b/>
+          <w:bCs/>
+        </w:rPr>
+        <w:t>How do import selective pieces of Bootstrap into an Angular application:</w:t>
+      </w:r>
+    </w:p>
+    <w:p>
+      <w:r>
+        <w:t xml:space="preserve">To import only </w:t>
+      </w:r>
+      <w:r>
+        <w:rPr>
+          <w:b/>
+          <w:bCs/>
+          <w:i/>
+          <w:iCs/>
+        </w:rPr>
+        <w:t>buttons</w:t>
+      </w:r>
+      <w:r>
+        <w:t xml:space="preserve"> and </w:t>
+      </w:r>
+      <w:r>
+        <w:rPr>
+          <w:b/>
+          <w:bCs/>
+          <w:i/>
+          <w:iCs/>
+        </w:rPr>
+        <w:t>forms</w:t>
+      </w:r>
+      <w:r>
+        <w:t xml:space="preserve"> into your project, you can do the following in </w:t>
+      </w:r>
+      <w:proofErr w:type="spellStart"/>
+      <w:proofErr w:type="gramStart"/>
+      <w:r>
+        <w:t>styles.scss</w:t>
+      </w:r>
+      <w:proofErr w:type="spellEnd"/>
+      <w:proofErr w:type="gramEnd"/>
+      <w:r>
+        <w:t>:</w:t>
+      </w:r>
+    </w:p>
+    <w:p>
+      <w:pPr>
+        <w:pStyle w:val="NoSpacing"/>
+      </w:pPr>
+      <w:r>
+        <w:t>@import '</w:t>
+      </w:r>
+      <w:proofErr w:type="spellStart"/>
+      <w:r>
+        <w:t>node_modules</w:t>
+      </w:r>
+      <w:proofErr w:type="spellEnd"/>
+      <w:r>
+        <w:t>/bootstrap/</w:t>
+      </w:r>
+      <w:proofErr w:type="spellStart"/>
+      <w:r>
+        <w:t>scss</w:t>
+      </w:r>
+      <w:proofErr w:type="spellEnd"/>
+      <w:r>
+        <w:t>/functions</w:t>
+      </w:r>
+      <w:proofErr w:type="gramStart"/>
+      <w:r>
+        <w:t>';</w:t>
+      </w:r>
+      <w:proofErr w:type="gramEnd"/>
+    </w:p>
+    <w:p>
+      <w:pPr>
+        <w:pStyle w:val="NoSpacing"/>
+      </w:pPr>
+      <w:r>
+        <w:t>@import '</w:t>
+      </w:r>
+      <w:proofErr w:type="spellStart"/>
+      <w:r>
+        <w:t>node_modules</w:t>
+      </w:r>
+      <w:proofErr w:type="spellEnd"/>
+      <w:r>
+        <w:t>/bootstrap/</w:t>
+      </w:r>
+      <w:proofErr w:type="spellStart"/>
+      <w:r>
+        <w:t>scss</w:t>
+      </w:r>
+      <w:proofErr w:type="spellEnd"/>
+      <w:r>
+        <w:t>/variables</w:t>
+      </w:r>
+      <w:proofErr w:type="gramStart"/>
+      <w:r>
+        <w:t>';</w:t>
+      </w:r>
+      <w:proofErr w:type="gramEnd"/>
+    </w:p>
+    <w:p>
+      <w:pPr>
+        <w:pStyle w:val="NoSpacing"/>
+      </w:pPr>
+      <w:r>
+        <w:t>@import '</w:t>
+      </w:r>
+      <w:proofErr w:type="spellStart"/>
+      <w:r>
+        <w:t>node_modules</w:t>
+      </w:r>
+      <w:proofErr w:type="spellEnd"/>
+      <w:r>
+        <w:t>/bootstrap/</w:t>
+      </w:r>
+      <w:proofErr w:type="spellStart"/>
+      <w:r>
+        <w:t>scss</w:t>
+      </w:r>
+      <w:proofErr w:type="spellEnd"/>
+      <w:r>
+        <w:t>/</w:t>
+      </w:r>
+      <w:proofErr w:type="spellStart"/>
+      <w:r>
+        <w:t>mixins</w:t>
+      </w:r>
+      <w:proofErr w:type="spellEnd"/>
+      <w:proofErr w:type="gramStart"/>
+      <w:r>
+        <w:t>';</w:t>
+      </w:r>
+      <w:proofErr w:type="gramEnd"/>
+    </w:p>
+    <w:p>
+      <w:pPr>
+        <w:pStyle w:val="NoSpacing"/>
+      </w:pPr>
+    </w:p>
+    <w:p>
+      <w:pPr>
+        <w:pStyle w:val="NoSpacing"/>
+      </w:pPr>
+      <w:r>
+        <w:t>@import '</w:t>
+      </w:r>
+      <w:proofErr w:type="spellStart"/>
+      <w:r>
+        <w:t>node_modules</w:t>
+      </w:r>
+      <w:proofErr w:type="spellEnd"/>
+      <w:r>
+        <w:t>/bootstrap/</w:t>
+      </w:r>
+      <w:proofErr w:type="spellStart"/>
+      <w:r>
+        <w:t>scss</w:t>
+      </w:r>
+      <w:proofErr w:type="spellEnd"/>
+      <w:r>
+        <w:t>/buttons</w:t>
+      </w:r>
+      <w:proofErr w:type="gramStart"/>
+      <w:r>
+        <w:t>';</w:t>
+      </w:r>
+      <w:proofErr w:type="gramEnd"/>
+    </w:p>
+    <w:p>
+      <w:pPr>
+        <w:pStyle w:val="NoSpacing"/>
+      </w:pPr>
+      <w:r>
+        <w:t>@import '</w:t>
+      </w:r>
+      <w:proofErr w:type="spellStart"/>
+      <w:r>
+        <w:t>node_modules</w:t>
+      </w:r>
+      <w:proofErr w:type="spellEnd"/>
+      <w:r>
+        <w:t>/bootstrap/</w:t>
+      </w:r>
+      <w:proofErr w:type="spellStart"/>
+      <w:r>
+        <w:t>scss</w:t>
+      </w:r>
+      <w:proofErr w:type="spellEnd"/>
+      <w:r>
+        <w:t>/forms</w:t>
+      </w:r>
+      <w:proofErr w:type="gramStart"/>
+      <w:r>
+        <w:t>';</w:t>
+      </w:r>
+      <w:proofErr w:type="gramEnd"/>
+    </w:p>
+    <w:p/>
+    <w:p/>
     <w:sectPr>
       <w:headerReference w:type="default" r:id="rId8"/>
+      <w:footerReference w:type="default" r:id="rId9"/>
       <w:pgSz w:w="12240" w:h="15840"/>
       <w:pgMar w:top="1440" w:right="1440" w:bottom="1440" w:left="1440" w:header="720" w:footer="720" w:gutter="0"/>
       <w:cols w:space="720"/>
@@ -176,6 +1823,65 @@
     </w:p>
   </w:endnote>
 </w:endnotes>
+</file>
+
+<file path=word/footer1.xml><?xml version="1.0" encoding="utf-8"?>
+<w:ftr xmlns:wpc="http://schemas.microsoft.com/office/word/2010/wordprocessingCanvas" xmlns:cx="http://schemas.microsoft.com/office/drawing/2014/chartex" xmlns:cx1="http://schemas.microsoft.com/office/drawing/2015/9/8/chartex" xmlns:cx2="http://schemas.microsoft.com/office/drawing/2015/10/21/chartex" xmlns:cx3="http://schemas.microsoft.com/office/drawing/2016/5/9/chartex" xmlns:cx4="http://schemas.microsoft.com/office/drawing/2016/5/10/chartex" xmlns:cx5="http://schemas.microsoft.com/office/drawing/2016/5/11/chartex" xmlns:cx6="http://schemas.microsoft.com/office/drawing/2016/5/12/chartex" xmlns:cx7="http://schemas.microsoft.com/office/drawing/2016/5/13/chartex" xmlns:cx8="http://schemas.microsoft.com/office/drawing/2016/5/14/chartex" xmlns:mc="http://schemas.openxmlformats.org/markup-compatibility/2006" xmlns:aink="http://schemas.microsoft.com/office/drawing/2016/ink" xmlns:am3d="http://schemas.microsoft.com/office/drawing/2017/model3d" xmlns:o="urn:schemas-microsoft-com:office:office" xmlns:oel="http://schemas.microsoft.com/office/2019/extlst" xmlns:r="http://schemas.openxmlformats.org/officeDocument/2006/relationships" xmlns:m="http://schemas.openxmlformats.org/officeDocument/2006/math" xmlns:v="urn:schemas-microsoft-com:vml" xmlns:wp14="http://schemas.microsoft.com/office/word/2010/wordprocessingDrawing" xmlns:wp="http://schemas.openxmlformats.org/drawingml/2006/wordprocessingDrawing" xmlns:w10="urn:schemas-microsoft-com:office:word" xmlns:w="http://schemas.openxmlformats.org/wordprocessingml/2006/main" xmlns:w14="http://schemas.microsoft.com/office/word/2010/wordml" xmlns:w15="http://schemas.microsoft.com/office/word/2012/wordml" xmlns:w16cex="http://schemas.microsoft.com/office/word/2018/wordml/cex" xmlns:w16cid="http://schemas.microsoft.com/office/word/2016/wordml/cid" xmlns:w16="http://schemas.microsoft.com/office/word/2018/wordml" xmlns:w16du="http://schemas.microsoft.com/office/word/2023/wordml/word16du" xmlns:w16sdtdh="http://schemas.microsoft.com/office/word/2020/wordml/sdtdatahash" xmlns:w16se="http://schemas.microsoft.com/office/word/2015/wordml/symex" xmlns:wpg="http://schemas.microsoft.com/office/word/2010/wordprocessingGroup" xmlns:wpi="http://schemas.microsoft.com/office/word/2010/wordprocessingInk" xmlns:wne="http://schemas.microsoft.com/office/word/2006/wordml" xmlns:wps="http://schemas.microsoft.com/office/word/2010/wordprocessingShape" mc:Ignorable="w14 w15 w16se w16cid w16 w16cex w16sdtdh w16du wp14">
+  <w:sdt>
+    <w:sdtPr>
+      <w:id w:val="1467632202"/>
+      <w:docPartObj>
+        <w:docPartGallery w:val="Page Numbers (Bottom of Page)"/>
+        <w:docPartUnique/>
+      </w:docPartObj>
+    </w:sdtPr>
+    <w:sdtEndPr>
+      <w:rPr>
+        <w:noProof/>
+      </w:rPr>
+    </w:sdtEndPr>
+    <w:sdtContent>
+      <w:p>
+        <w:pPr>
+          <w:pStyle w:val="Footer"/>
+          <w:jc w:val="center"/>
+        </w:pPr>
+        <w:r>
+          <w:fldChar w:fldCharType="begin"/>
+        </w:r>
+        <w:r>
+          <w:instrText xml:space="preserve"> PAGE   \* MERGEFORMAT </w:instrText>
+        </w:r>
+        <w:r>
+          <w:fldChar w:fldCharType="separate"/>
+        </w:r>
+        <w:r>
+          <w:rPr>
+            <w:noProof/>
+          </w:rPr>
+          <w:t>2</w:t>
+        </w:r>
+        <w:r>
+          <w:rPr>
+            <w:noProof/>
+          </w:rPr>
+          <w:fldChar w:fldCharType="end"/>
+        </w:r>
+        <w:r>
+          <w:t xml:space="preserve"> of </w:t>
+        </w:r>
+        <w:fldSimple w:instr=" NUMPAGES   \* MERGEFORMAT ">
+          <w:r>
+            <w:rPr>
+              <w:noProof/>
+            </w:rPr>
+            <w:t>6</w:t>
+          </w:r>
+        </w:fldSimple>
+      </w:p>
+    </w:sdtContent>
+  </w:sdt>
+</w:ftr>
 </file>
 
 <file path=word/footnotes.xml><?xml version="1.0" encoding="utf-8"?>
@@ -232,6 +1938,123 @@
 <file path=word/numbering.xml><?xml version="1.0" encoding="utf-8"?>
 <w:numbering xmlns:wpc="http://schemas.microsoft.com/office/word/2010/wordprocessingCanvas" xmlns:cx="http://schemas.microsoft.com/office/drawing/2014/chartex" xmlns:cx1="http://schemas.microsoft.com/office/drawing/2015/9/8/chartex" xmlns:cx2="http://schemas.microsoft.com/office/drawing/2015/10/21/chartex" xmlns:cx3="http://schemas.microsoft.com/office/drawing/2016/5/9/chartex" xmlns:cx4="http://schemas.microsoft.com/office/drawing/2016/5/10/chartex" xmlns:cx5="http://schemas.microsoft.com/office/drawing/2016/5/11/chartex" xmlns:cx6="http://schemas.microsoft.com/office/drawing/2016/5/12/chartex" xmlns:cx7="http://schemas.microsoft.com/office/drawing/2016/5/13/chartex" xmlns:cx8="http://schemas.microsoft.com/office/drawing/2016/5/14/chartex" xmlns:mc="http://schemas.openxmlformats.org/markup-compatibility/2006" xmlns:aink="http://schemas.microsoft.com/office/drawing/2016/ink" xmlns:am3d="http://schemas.microsoft.com/office/drawing/2017/model3d" xmlns:o="urn:schemas-microsoft-com:office:office" xmlns:oel="http://schemas.microsoft.com/office/2019/extlst" xmlns:r="http://schemas.openxmlformats.org/officeDocument/2006/relationships" xmlns:m="http://schemas.openxmlformats.org/officeDocument/2006/math" xmlns:v="urn:schemas-microsoft-com:vml" xmlns:wp14="http://schemas.microsoft.com/office/word/2010/wordprocessingDrawing" xmlns:wp="http://schemas.openxmlformats.org/drawingml/2006/wordprocessingDrawing" xmlns:w10="urn:schemas-microsoft-com:office:word" xmlns:w="http://schemas.openxmlformats.org/wordprocessingml/2006/main" xmlns:w14="http://schemas.microsoft.com/office/word/2010/wordml" xmlns:w15="http://schemas.microsoft.com/office/word/2012/wordml" xmlns:w16cex="http://schemas.microsoft.com/office/word/2018/wordml/cex" xmlns:w16cid="http://schemas.microsoft.com/office/word/2016/wordml/cid" xmlns:w16="http://schemas.microsoft.com/office/word/2018/wordml" xmlns:w16du="http://schemas.microsoft.com/office/word/2023/wordml/word16du" xmlns:w16sdtdh="http://schemas.microsoft.com/office/word/2020/wordml/sdtdatahash" xmlns:w16se="http://schemas.microsoft.com/office/word/2015/wordml/symex" xmlns:wpg="http://schemas.microsoft.com/office/word/2010/wordprocessingGroup" xmlns:wpi="http://schemas.microsoft.com/office/word/2010/wordprocessingInk" xmlns:wne="http://schemas.microsoft.com/office/word/2006/wordml" xmlns:wps="http://schemas.microsoft.com/office/word/2010/wordprocessingShape" mc:Ignorable="w14 w15 w16se w16cid w16 w16cex w16sdtdh w16du wp14">
   <w:abstractNum w:abstractNumId="0" w15:restartNumberingAfterBreak="0">
+    <w:nsid w:val="09720A58"/>
+    <w:multiLevelType w:val="multilevel"/>
+    <w:tmpl w:val="02F26D5E"/>
+    <w:lvl w:ilvl="0">
+      <w:start w:val="1"/>
+      <w:numFmt w:val="decimal"/>
+      <w:lvlText w:val="%1."/>
+      <w:lvlJc w:val="left"/>
+      <w:pPr>
+        <w:tabs>
+          <w:tab w:val="num" w:pos="720"/>
+        </w:tabs>
+        <w:ind w:left="720" w:hanging="360"/>
+      </w:pPr>
+    </w:lvl>
+    <w:lvl w:ilvl="1">
+      <w:start w:val="1"/>
+      <w:numFmt w:val="decimal"/>
+      <w:lvlText w:val="%2."/>
+      <w:lvlJc w:val="left"/>
+      <w:pPr>
+        <w:tabs>
+          <w:tab w:val="num" w:pos="1440"/>
+        </w:tabs>
+        <w:ind w:left="1440" w:hanging="360"/>
+      </w:pPr>
+    </w:lvl>
+    <w:lvl w:ilvl="2">
+      <w:start w:val="1"/>
+      <w:numFmt w:val="bullet"/>
+      <w:lvlText w:val=""/>
+      <w:lvlJc w:val="left"/>
+      <w:pPr>
+        <w:tabs>
+          <w:tab w:val="num" w:pos="2160"/>
+        </w:tabs>
+        <w:ind w:left="2160" w:hanging="360"/>
+      </w:pPr>
+      <w:rPr>
+        <w:rFonts w:ascii="Symbol" w:hAnsi="Symbol" w:hint="default"/>
+        <w:sz w:val="20"/>
+      </w:rPr>
+    </w:lvl>
+    <w:lvl w:ilvl="3" w:tentative="1">
+      <w:start w:val="1"/>
+      <w:numFmt w:val="decimal"/>
+      <w:lvlText w:val="%4."/>
+      <w:lvlJc w:val="left"/>
+      <w:pPr>
+        <w:tabs>
+          <w:tab w:val="num" w:pos="2880"/>
+        </w:tabs>
+        <w:ind w:left="2880" w:hanging="360"/>
+      </w:pPr>
+    </w:lvl>
+    <w:lvl w:ilvl="4" w:tentative="1">
+      <w:start w:val="1"/>
+      <w:numFmt w:val="decimal"/>
+      <w:lvlText w:val="%5."/>
+      <w:lvlJc w:val="left"/>
+      <w:pPr>
+        <w:tabs>
+          <w:tab w:val="num" w:pos="3600"/>
+        </w:tabs>
+        <w:ind w:left="3600" w:hanging="360"/>
+      </w:pPr>
+    </w:lvl>
+    <w:lvl w:ilvl="5" w:tentative="1">
+      <w:start w:val="1"/>
+      <w:numFmt w:val="decimal"/>
+      <w:lvlText w:val="%6."/>
+      <w:lvlJc w:val="left"/>
+      <w:pPr>
+        <w:tabs>
+          <w:tab w:val="num" w:pos="4320"/>
+        </w:tabs>
+        <w:ind w:left="4320" w:hanging="360"/>
+      </w:pPr>
+    </w:lvl>
+    <w:lvl w:ilvl="6" w:tentative="1">
+      <w:start w:val="1"/>
+      <w:numFmt w:val="decimal"/>
+      <w:lvlText w:val="%7."/>
+      <w:lvlJc w:val="left"/>
+      <w:pPr>
+        <w:tabs>
+          <w:tab w:val="num" w:pos="5040"/>
+        </w:tabs>
+        <w:ind w:left="5040" w:hanging="360"/>
+      </w:pPr>
+    </w:lvl>
+    <w:lvl w:ilvl="7" w:tentative="1">
+      <w:start w:val="1"/>
+      <w:numFmt w:val="decimal"/>
+      <w:lvlText w:val="%8."/>
+      <w:lvlJc w:val="left"/>
+      <w:pPr>
+        <w:tabs>
+          <w:tab w:val="num" w:pos="5760"/>
+        </w:tabs>
+        <w:ind w:left="5760" w:hanging="360"/>
+      </w:pPr>
+    </w:lvl>
+    <w:lvl w:ilvl="8" w:tentative="1">
+      <w:start w:val="1"/>
+      <w:numFmt w:val="decimal"/>
+      <w:lvlText w:val="%9."/>
+      <w:lvlJc w:val="left"/>
+      <w:pPr>
+        <w:tabs>
+          <w:tab w:val="num" w:pos="6480"/>
+        </w:tabs>
+        <w:ind w:left="6480" w:hanging="360"/>
+      </w:pPr>
+    </w:lvl>
+  </w:abstractNum>
+  <w:abstractNum w:abstractNumId="1" w15:restartNumberingAfterBreak="0">
     <w:nsid w:val="32E77561"/>
     <w:multiLevelType w:val="hybridMultilevel"/>
     <w:tmpl w:val="F2DA2E00"/>
@@ -344,7 +2167,410 @@
     </w:lvl>
   </w:abstractNum>
   <w:num w:numId="1" w16cid:durableId="501623515">
+    <w:abstractNumId w:val="1"/>
+  </w:num>
+  <w:num w:numId="2" w16cid:durableId="506790019">
     <w:abstractNumId w:val="0"/>
+  </w:num>
+  <w:num w:numId="3" w16cid:durableId="1643851057">
+    <w:abstractNumId w:val="0"/>
+    <w:lvlOverride w:ilvl="1">
+      <w:lvl w:ilvl="1">
+        <w:numFmt w:val="bullet"/>
+        <w:lvlText w:val=""/>
+        <w:lvlJc w:val="left"/>
+        <w:pPr>
+          <w:tabs>
+            <w:tab w:val="num" w:pos="1440"/>
+          </w:tabs>
+          <w:ind w:left="1440" w:hanging="360"/>
+        </w:pPr>
+        <w:rPr>
+          <w:rFonts w:ascii="Symbol" w:hAnsi="Symbol" w:hint="default"/>
+          <w:sz w:val="20"/>
+        </w:rPr>
+      </w:lvl>
+    </w:lvlOverride>
+  </w:num>
+  <w:num w:numId="4" w16cid:durableId="27416250">
+    <w:abstractNumId w:val="0"/>
+    <w:lvlOverride w:ilvl="1">
+      <w:lvl w:ilvl="1">
+        <w:numFmt w:val="bullet"/>
+        <w:lvlText w:val=""/>
+        <w:lvlJc w:val="left"/>
+        <w:pPr>
+          <w:tabs>
+            <w:tab w:val="num" w:pos="1440"/>
+          </w:tabs>
+          <w:ind w:left="1440" w:hanging="360"/>
+        </w:pPr>
+        <w:rPr>
+          <w:rFonts w:ascii="Symbol" w:hAnsi="Symbol" w:hint="default"/>
+          <w:sz w:val="20"/>
+        </w:rPr>
+      </w:lvl>
+    </w:lvlOverride>
+  </w:num>
+  <w:num w:numId="5" w16cid:durableId="1135373364">
+    <w:abstractNumId w:val="0"/>
+    <w:lvlOverride w:ilvl="1">
+      <w:lvl w:ilvl="1">
+        <w:numFmt w:val="bullet"/>
+        <w:lvlText w:val=""/>
+        <w:lvlJc w:val="left"/>
+        <w:pPr>
+          <w:tabs>
+            <w:tab w:val="num" w:pos="1440"/>
+          </w:tabs>
+          <w:ind w:left="1440" w:hanging="360"/>
+        </w:pPr>
+        <w:rPr>
+          <w:rFonts w:ascii="Symbol" w:hAnsi="Symbol" w:hint="default"/>
+          <w:sz w:val="20"/>
+        </w:rPr>
+      </w:lvl>
+    </w:lvlOverride>
+  </w:num>
+  <w:num w:numId="6" w16cid:durableId="773403376">
+    <w:abstractNumId w:val="0"/>
+    <w:lvlOverride w:ilvl="1">
+      <w:lvl w:ilvl="1">
+        <w:numFmt w:val="bullet"/>
+        <w:lvlText w:val=""/>
+        <w:lvlJc w:val="left"/>
+        <w:pPr>
+          <w:tabs>
+            <w:tab w:val="num" w:pos="1440"/>
+          </w:tabs>
+          <w:ind w:left="1440" w:hanging="360"/>
+        </w:pPr>
+        <w:rPr>
+          <w:rFonts w:ascii="Symbol" w:hAnsi="Symbol" w:hint="default"/>
+          <w:sz w:val="20"/>
+        </w:rPr>
+      </w:lvl>
+    </w:lvlOverride>
+  </w:num>
+  <w:num w:numId="7" w16cid:durableId="1777362075">
+    <w:abstractNumId w:val="0"/>
+    <w:lvlOverride w:ilvl="1">
+      <w:lvl w:ilvl="1">
+        <w:numFmt w:val="bullet"/>
+        <w:lvlText w:val=""/>
+        <w:lvlJc w:val="left"/>
+        <w:pPr>
+          <w:tabs>
+            <w:tab w:val="num" w:pos="1440"/>
+          </w:tabs>
+          <w:ind w:left="1440" w:hanging="360"/>
+        </w:pPr>
+        <w:rPr>
+          <w:rFonts w:ascii="Symbol" w:hAnsi="Symbol" w:hint="default"/>
+          <w:sz w:val="20"/>
+        </w:rPr>
+      </w:lvl>
+    </w:lvlOverride>
+  </w:num>
+  <w:num w:numId="8" w16cid:durableId="942541918">
+    <w:abstractNumId w:val="0"/>
+    <w:lvlOverride w:ilvl="1">
+      <w:lvl w:ilvl="1">
+        <w:numFmt w:val="bullet"/>
+        <w:lvlText w:val=""/>
+        <w:lvlJc w:val="left"/>
+        <w:pPr>
+          <w:tabs>
+            <w:tab w:val="num" w:pos="1440"/>
+          </w:tabs>
+          <w:ind w:left="1440" w:hanging="360"/>
+        </w:pPr>
+        <w:rPr>
+          <w:rFonts w:ascii="Symbol" w:hAnsi="Symbol" w:hint="default"/>
+          <w:sz w:val="20"/>
+        </w:rPr>
+      </w:lvl>
+    </w:lvlOverride>
+  </w:num>
+  <w:num w:numId="9" w16cid:durableId="1690528002">
+    <w:abstractNumId w:val="0"/>
+    <w:lvlOverride w:ilvl="1">
+      <w:lvl w:ilvl="1">
+        <w:numFmt w:val="bullet"/>
+        <w:lvlText w:val=""/>
+        <w:lvlJc w:val="left"/>
+        <w:pPr>
+          <w:tabs>
+            <w:tab w:val="num" w:pos="1440"/>
+          </w:tabs>
+          <w:ind w:left="1440" w:hanging="360"/>
+        </w:pPr>
+        <w:rPr>
+          <w:rFonts w:ascii="Symbol" w:hAnsi="Symbol" w:hint="default"/>
+          <w:sz w:val="20"/>
+        </w:rPr>
+      </w:lvl>
+    </w:lvlOverride>
+  </w:num>
+  <w:num w:numId="10" w16cid:durableId="201865214">
+    <w:abstractNumId w:val="0"/>
+    <w:lvlOverride w:ilvl="1">
+      <w:lvl w:ilvl="1">
+        <w:numFmt w:val="bullet"/>
+        <w:lvlText w:val=""/>
+        <w:lvlJc w:val="left"/>
+        <w:pPr>
+          <w:tabs>
+            <w:tab w:val="num" w:pos="1440"/>
+          </w:tabs>
+          <w:ind w:left="1440" w:hanging="360"/>
+        </w:pPr>
+        <w:rPr>
+          <w:rFonts w:ascii="Symbol" w:hAnsi="Symbol" w:hint="default"/>
+          <w:sz w:val="20"/>
+        </w:rPr>
+      </w:lvl>
+    </w:lvlOverride>
+  </w:num>
+  <w:num w:numId="11" w16cid:durableId="501168966">
+    <w:abstractNumId w:val="0"/>
+    <w:lvlOverride w:ilvl="1">
+      <w:lvl w:ilvl="1">
+        <w:numFmt w:val="bullet"/>
+        <w:lvlText w:val=""/>
+        <w:lvlJc w:val="left"/>
+        <w:pPr>
+          <w:tabs>
+            <w:tab w:val="num" w:pos="1440"/>
+          </w:tabs>
+          <w:ind w:left="1440" w:hanging="360"/>
+        </w:pPr>
+        <w:rPr>
+          <w:rFonts w:ascii="Symbol" w:hAnsi="Symbol" w:hint="default"/>
+          <w:sz w:val="20"/>
+        </w:rPr>
+      </w:lvl>
+    </w:lvlOverride>
+  </w:num>
+  <w:num w:numId="12" w16cid:durableId="500896393">
+    <w:abstractNumId w:val="0"/>
+    <w:lvlOverride w:ilvl="1">
+      <w:lvl w:ilvl="1">
+        <w:numFmt w:val="bullet"/>
+        <w:lvlText w:val=""/>
+        <w:lvlJc w:val="left"/>
+        <w:pPr>
+          <w:tabs>
+            <w:tab w:val="num" w:pos="1440"/>
+          </w:tabs>
+          <w:ind w:left="1440" w:hanging="360"/>
+        </w:pPr>
+        <w:rPr>
+          <w:rFonts w:ascii="Symbol" w:hAnsi="Symbol" w:hint="default"/>
+          <w:sz w:val="20"/>
+        </w:rPr>
+      </w:lvl>
+    </w:lvlOverride>
+  </w:num>
+  <w:num w:numId="13" w16cid:durableId="1232036835">
+    <w:abstractNumId w:val="0"/>
+    <w:lvlOverride w:ilvl="1">
+      <w:lvl w:ilvl="1">
+        <w:numFmt w:val="bullet"/>
+        <w:lvlText w:val=""/>
+        <w:lvlJc w:val="left"/>
+        <w:pPr>
+          <w:tabs>
+            <w:tab w:val="num" w:pos="1440"/>
+          </w:tabs>
+          <w:ind w:left="1440" w:hanging="360"/>
+        </w:pPr>
+        <w:rPr>
+          <w:rFonts w:ascii="Symbol" w:hAnsi="Symbol" w:hint="default"/>
+          <w:sz w:val="20"/>
+        </w:rPr>
+      </w:lvl>
+    </w:lvlOverride>
+  </w:num>
+  <w:num w:numId="14" w16cid:durableId="1028601377">
+    <w:abstractNumId w:val="0"/>
+    <w:lvlOverride w:ilvl="1">
+      <w:lvl w:ilvl="1">
+        <w:numFmt w:val="bullet"/>
+        <w:lvlText w:val=""/>
+        <w:lvlJc w:val="left"/>
+        <w:pPr>
+          <w:tabs>
+            <w:tab w:val="num" w:pos="1440"/>
+          </w:tabs>
+          <w:ind w:left="1440" w:hanging="360"/>
+        </w:pPr>
+        <w:rPr>
+          <w:rFonts w:ascii="Symbol" w:hAnsi="Symbol" w:hint="default"/>
+          <w:sz w:val="20"/>
+        </w:rPr>
+      </w:lvl>
+    </w:lvlOverride>
+  </w:num>
+  <w:num w:numId="15" w16cid:durableId="86655961">
+    <w:abstractNumId w:val="0"/>
+    <w:lvlOverride w:ilvl="1">
+      <w:lvl w:ilvl="1">
+        <w:numFmt w:val="bullet"/>
+        <w:lvlText w:val=""/>
+        <w:lvlJc w:val="left"/>
+        <w:pPr>
+          <w:tabs>
+            <w:tab w:val="num" w:pos="1440"/>
+          </w:tabs>
+          <w:ind w:left="1440" w:hanging="360"/>
+        </w:pPr>
+        <w:rPr>
+          <w:rFonts w:ascii="Symbol" w:hAnsi="Symbol" w:hint="default"/>
+          <w:sz w:val="20"/>
+        </w:rPr>
+      </w:lvl>
+    </w:lvlOverride>
+  </w:num>
+  <w:num w:numId="16" w16cid:durableId="899099630">
+    <w:abstractNumId w:val="0"/>
+    <w:lvlOverride w:ilvl="1">
+      <w:lvl w:ilvl="1">
+        <w:numFmt w:val="bullet"/>
+        <w:lvlText w:val=""/>
+        <w:lvlJc w:val="left"/>
+        <w:pPr>
+          <w:tabs>
+            <w:tab w:val="num" w:pos="1440"/>
+          </w:tabs>
+          <w:ind w:left="1440" w:hanging="360"/>
+        </w:pPr>
+        <w:rPr>
+          <w:rFonts w:ascii="Symbol" w:hAnsi="Symbol" w:hint="default"/>
+          <w:sz w:val="20"/>
+        </w:rPr>
+      </w:lvl>
+    </w:lvlOverride>
+  </w:num>
+  <w:num w:numId="17" w16cid:durableId="302925965">
+    <w:abstractNumId w:val="0"/>
+    <w:lvlOverride w:ilvl="1">
+      <w:lvl w:ilvl="1">
+        <w:numFmt w:val="bullet"/>
+        <w:lvlText w:val=""/>
+        <w:lvlJc w:val="left"/>
+        <w:pPr>
+          <w:tabs>
+            <w:tab w:val="num" w:pos="1440"/>
+          </w:tabs>
+          <w:ind w:left="1440" w:hanging="360"/>
+        </w:pPr>
+        <w:rPr>
+          <w:rFonts w:ascii="Symbol" w:hAnsi="Symbol" w:hint="default"/>
+          <w:sz w:val="20"/>
+        </w:rPr>
+      </w:lvl>
+    </w:lvlOverride>
+  </w:num>
+  <w:num w:numId="18" w16cid:durableId="1067531551">
+    <w:abstractNumId w:val="0"/>
+    <w:lvlOverride w:ilvl="1">
+      <w:lvl w:ilvl="1">
+        <w:numFmt w:val="bullet"/>
+        <w:lvlText w:val=""/>
+        <w:lvlJc w:val="left"/>
+        <w:pPr>
+          <w:tabs>
+            <w:tab w:val="num" w:pos="1440"/>
+          </w:tabs>
+          <w:ind w:left="1440" w:hanging="360"/>
+        </w:pPr>
+        <w:rPr>
+          <w:rFonts w:ascii="Symbol" w:hAnsi="Symbol" w:hint="default"/>
+          <w:sz w:val="20"/>
+        </w:rPr>
+      </w:lvl>
+    </w:lvlOverride>
+  </w:num>
+  <w:num w:numId="19" w16cid:durableId="635641461">
+    <w:abstractNumId w:val="0"/>
+    <w:lvlOverride w:ilvl="1">
+      <w:lvl w:ilvl="1">
+        <w:numFmt w:val="bullet"/>
+        <w:lvlText w:val=""/>
+        <w:lvlJc w:val="left"/>
+        <w:pPr>
+          <w:tabs>
+            <w:tab w:val="num" w:pos="1440"/>
+          </w:tabs>
+          <w:ind w:left="1440" w:hanging="360"/>
+        </w:pPr>
+        <w:rPr>
+          <w:rFonts w:ascii="Symbol" w:hAnsi="Symbol" w:hint="default"/>
+          <w:sz w:val="20"/>
+        </w:rPr>
+      </w:lvl>
+    </w:lvlOverride>
+  </w:num>
+  <w:num w:numId="20" w16cid:durableId="1150056733">
+    <w:abstractNumId w:val="0"/>
+    <w:lvlOverride w:ilvl="1">
+      <w:lvl w:ilvl="1">
+        <w:numFmt w:val="bullet"/>
+        <w:lvlText w:val=""/>
+        <w:lvlJc w:val="left"/>
+        <w:pPr>
+          <w:tabs>
+            <w:tab w:val="num" w:pos="1440"/>
+          </w:tabs>
+          <w:ind w:left="1440" w:hanging="360"/>
+        </w:pPr>
+        <w:rPr>
+          <w:rFonts w:ascii="Symbol" w:hAnsi="Symbol" w:hint="default"/>
+          <w:sz w:val="20"/>
+        </w:rPr>
+      </w:lvl>
+    </w:lvlOverride>
+  </w:num>
+  <w:num w:numId="21" w16cid:durableId="10569861">
+    <w:abstractNumId w:val="0"/>
+    <w:lvlOverride w:ilvl="1">
+      <w:lvl w:ilvl="1">
+        <w:numFmt w:val="bullet"/>
+        <w:lvlText w:val=""/>
+        <w:lvlJc w:val="left"/>
+        <w:pPr>
+          <w:tabs>
+            <w:tab w:val="num" w:pos="1440"/>
+          </w:tabs>
+          <w:ind w:left="1440" w:hanging="360"/>
+        </w:pPr>
+        <w:rPr>
+          <w:rFonts w:ascii="Symbol" w:hAnsi="Symbol" w:hint="default"/>
+          <w:sz w:val="20"/>
+        </w:rPr>
+      </w:lvl>
+    </w:lvlOverride>
+  </w:num>
+  <w:num w:numId="22" w16cid:durableId="1732457025">
+    <w:abstractNumId w:val="0"/>
+    <w:lvlOverride w:ilvl="1">
+      <w:lvl w:ilvl="1">
+        <w:numFmt w:val="bullet"/>
+        <w:lvlText w:val=""/>
+        <w:lvlJc w:val="left"/>
+        <w:pPr>
+          <w:tabs>
+            <w:tab w:val="num" w:pos="1440"/>
+          </w:tabs>
+          <w:ind w:left="1440" w:hanging="360"/>
+        </w:pPr>
+        <w:rPr>
+          <w:rFonts w:ascii="Symbol" w:hAnsi="Symbol" w:hint="default"/>
+          <w:sz w:val="20"/>
+        </w:rPr>
+      </w:lvl>
+    </w:lvlOverride>
   </w:num>
 </w:numbering>
 </file>
@@ -952,7 +3178,6 @@
   <w:style w:type="character" w:default="1" w:styleId="DefaultParagraphFont">
     <w:name w:val="Default Paragraph Font"/>
     <w:uiPriority w:val="1"/>
-    <w:semiHidden/>
     <w:unhideWhenUsed/>
   </w:style>
   <w:style w:type="table" w:default="1" w:styleId="TableNormal">
@@ -1309,6 +3534,38 @@
     <w:link w:val="Footer"/>
     <w:uiPriority w:val="99"/>
     <w:rsid w:val="00263C29"/>
+  </w:style>
+  <w:style w:type="character" w:styleId="Hyperlink">
+    <w:name w:val="Hyperlink"/>
+    <w:basedOn w:val="DefaultParagraphFont"/>
+    <w:uiPriority w:val="99"/>
+    <w:unhideWhenUsed/>
+    <w:rsid w:val="0055480E"/>
+    <w:rPr>
+      <w:color w:val="467886" w:themeColor="hyperlink"/>
+      <w:u w:val="single"/>
+    </w:rPr>
+  </w:style>
+  <w:style w:type="character" w:styleId="UnresolvedMention">
+    <w:name w:val="Unresolved Mention"/>
+    <w:basedOn w:val="DefaultParagraphFont"/>
+    <w:uiPriority w:val="99"/>
+    <w:semiHidden/>
+    <w:unhideWhenUsed/>
+    <w:rsid w:val="0055480E"/>
+    <w:rPr>
+      <w:color w:val="605E5C"/>
+      <w:shd w:val="clear" w:color="auto" w:fill="E1DFDD"/>
+    </w:rPr>
+  </w:style>
+  <w:style w:type="paragraph" w:styleId="NoSpacing">
+    <w:name w:val="No Spacing"/>
+    <w:uiPriority w:val="1"/>
+    <w:qFormat/>
+    <w:rsid w:val="0055480E"/>
+    <w:pPr>
+      <w:spacing w:after="0" w:line="240" w:lineRule="auto"/>
+    </w:pPr>
   </w:style>
 </w:styles>
 </file>

--- a/Developer Notes.docx
+++ b/Developer Notes.docx
@@ -148,6 +148,203 @@
     </w:p>
     <w:p>
       <w:pPr>
+        <w:pStyle w:val="ListParagraph"/>
+        <w:numPr>
+          <w:ilvl w:val="0"/>
+          <w:numId w:val="1"/>
+        </w:numPr>
+      </w:pPr>
+      <w:r>
+        <w:t>Alert instead of console.log</w:t>
+      </w:r>
+    </w:p>
+    <w:p>
+      <w:pPr>
+        <w:pStyle w:val="ListParagraph"/>
+        <w:numPr>
+          <w:ilvl w:val="1"/>
+          <w:numId w:val="1"/>
+        </w:numPr>
+        <w:rPr>
+          <w:i/>
+          <w:iCs/>
+        </w:rPr>
+      </w:pPr>
+      <w:r>
+        <w:t xml:space="preserve">In the video, when it tells you to use console.log(), such as when first defining method </w:t>
+      </w:r>
+      <w:proofErr w:type="spellStart"/>
+      <w:r>
+        <w:rPr>
+          <w:i/>
+          <w:iCs/>
+        </w:rPr>
+        <w:t>submitApplication</w:t>
+      </w:r>
+      <w:proofErr w:type="spellEnd"/>
+      <w:r>
+        <w:t xml:space="preserve"> inside the </w:t>
+      </w:r>
+      <w:proofErr w:type="spellStart"/>
+      <w:r>
+        <w:rPr>
+          <w:i/>
+          <w:iCs/>
+        </w:rPr>
+        <w:t>HousingService</w:t>
+      </w:r>
+      <w:proofErr w:type="spellEnd"/>
+      <w:r>
+        <w:t>, I instead use interpolated string sent to the alert() method:</w:t>
+      </w:r>
+      <w:r>
+        <w:br/>
+      </w:r>
+      <w:proofErr w:type="spellStart"/>
+      <w:r>
+        <w:rPr>
+          <w:i/>
+          <w:iCs/>
+        </w:rPr>
+        <w:t>submitApplication</w:t>
+      </w:r>
+      <w:proofErr w:type="spellEnd"/>
+      <w:r>
+        <w:rPr>
+          <w:i/>
+          <w:iCs/>
+        </w:rPr>
+        <w:t>(</w:t>
+      </w:r>
+      <w:proofErr w:type="spellStart"/>
+      <w:r>
+        <w:rPr>
+          <w:i/>
+          <w:iCs/>
+        </w:rPr>
+        <w:t>firstName</w:t>
+      </w:r>
+      <w:proofErr w:type="spellEnd"/>
+      <w:r>
+        <w:rPr>
+          <w:i/>
+          <w:iCs/>
+        </w:rPr>
+        <w:t xml:space="preserve">: string, </w:t>
+      </w:r>
+      <w:proofErr w:type="spellStart"/>
+      <w:r>
+        <w:rPr>
+          <w:i/>
+          <w:iCs/>
+        </w:rPr>
+        <w:t>lastName</w:t>
+      </w:r>
+      <w:proofErr w:type="spellEnd"/>
+      <w:r>
+        <w:rPr>
+          <w:i/>
+          <w:iCs/>
+        </w:rPr>
+        <w:t>: string, email: string) {</w:t>
+      </w:r>
+      <w:r>
+        <w:rPr>
+          <w:i/>
+          <w:iCs/>
+        </w:rPr>
+        <w:br/>
+        <w:t xml:space="preserve">  alert(`</w:t>
+      </w:r>
+      <w:proofErr w:type="spellStart"/>
+      <w:r>
+        <w:rPr>
+          <w:i/>
+          <w:iCs/>
+        </w:rPr>
+        <w:t>submitApplication</w:t>
+      </w:r>
+      <w:proofErr w:type="spellEnd"/>
+      <w:r>
+        <w:rPr>
+          <w:i/>
+          <w:iCs/>
+        </w:rPr>
+        <w:t>: first: ${</w:t>
+      </w:r>
+      <w:proofErr w:type="spellStart"/>
+      <w:r>
+        <w:rPr>
+          <w:i/>
+          <w:iCs/>
+        </w:rPr>
+        <w:t>firstName</w:t>
+      </w:r>
+      <w:proofErr w:type="spellEnd"/>
+      <w:r>
+        <w:rPr>
+          <w:i/>
+          <w:iCs/>
+        </w:rPr>
+        <w:t>}, last: ${</w:t>
+      </w:r>
+      <w:proofErr w:type="spellStart"/>
+      <w:r>
+        <w:rPr>
+          <w:i/>
+          <w:iCs/>
+        </w:rPr>
+        <w:t>lastName</w:t>
+      </w:r>
+      <w:proofErr w:type="spellEnd"/>
+      <w:r>
+        <w:rPr>
+          <w:i/>
+          <w:iCs/>
+        </w:rPr>
+        <w:t>}, email: ${email}`);</w:t>
+      </w:r>
+      <w:r>
+        <w:rPr>
+          <w:i/>
+          <w:iCs/>
+        </w:rPr>
+        <w:br/>
+        <w:t>}</w:t>
+      </w:r>
+    </w:p>
+    <w:p>
+      <w:pPr>
+        <w:pStyle w:val="ListParagraph"/>
+        <w:numPr>
+          <w:ilvl w:val="1"/>
+          <w:numId w:val="1"/>
+        </w:numPr>
+      </w:pPr>
+    </w:p>
+    <w:p>
+      <w:pPr>
+        <w:pStyle w:val="ListParagraph"/>
+        <w:numPr>
+          <w:ilvl w:val="1"/>
+          <w:numId w:val="1"/>
+        </w:numPr>
+      </w:pPr>
+    </w:p>
+    <w:p>
+      <w:pPr>
+        <w:pStyle w:val="ListParagraph"/>
+        <w:numPr>
+          <w:ilvl w:val="0"/>
+          <w:numId w:val="1"/>
+        </w:numPr>
+      </w:pPr>
+      <w:r>
+        <w:t>x</w:t>
+      </w:r>
+    </w:p>
+    <w:p>
+      <w:pPr>
         <w:rPr>
           <w:b/>
           <w:bCs/>
@@ -184,9 +381,8 @@
     </w:p>
     <w:p>
       <w:r>
-        <w:lastRenderedPageBreak/>
         <w:pict w14:anchorId="4B30CE7F">
-          <v:rect id="_x0000_i1163" style="width:0;height:0" o:hralign="center" o:hrstd="t" o:hr="t" fillcolor="#a0a0a0" stroked="f"/>
+          <v:rect id="_x0000_i1025" style="width:0;height:0" o:hralign="center" o:hrstd="t" o:hr="t" fillcolor="#a0a0a0" stroked="f"/>
         </w:pict>
       </w:r>
     </w:p>
@@ -249,212 +445,358 @@
           <w:b/>
           <w:bCs/>
         </w:rPr>
-        <w:t>I</w:t>
-      </w:r>
+        <w:t>Import Bootstrap SCSS into Your Global Styles</w:t>
+      </w:r>
+      <w:r>
+        <w:t>: Open the </w:t>
+      </w:r>
+      <w:proofErr w:type="spellStart"/>
+      <w:r>
+        <w:t>src</w:t>
+      </w:r>
+      <w:proofErr w:type="spellEnd"/>
+      <w:r>
+        <w:t>/</w:t>
+      </w:r>
+      <w:proofErr w:type="spellStart"/>
+      <w:r>
+        <w:t>styles.scss</w:t>
+      </w:r>
+      <w:proofErr w:type="spellEnd"/>
+      <w:r>
+        <w:t> file (or create it if it doesn't exist) and import Bootstrap's SCSS file:</w:t>
+      </w:r>
+    </w:p>
+    <w:p>
+      <w:pPr>
+        <w:ind w:left="1440"/>
+      </w:pPr>
+      <w:r>
+        <w:rPr>
+          <w:i/>
+          <w:iCs/>
+        </w:rPr>
+        <w:t xml:space="preserve">// Import Bootstrap variables and </w:t>
+      </w:r>
+      <w:proofErr w:type="spellStart"/>
+      <w:r>
+        <w:rPr>
+          <w:i/>
+          <w:iCs/>
+        </w:rPr>
+        <w:t>mixins</w:t>
+      </w:r>
+      <w:proofErr w:type="spellEnd"/>
+      <w:r>
+        <w:t xml:space="preserve"> </w:t>
+      </w:r>
+    </w:p>
+    <w:p>
+      <w:pPr>
+        <w:ind w:left="1440"/>
+      </w:pPr>
+      <w:r>
+        <w:t>@import '</w:t>
+      </w:r>
+      <w:proofErr w:type="spellStart"/>
+      <w:r>
+        <w:t>node_modules</w:t>
+      </w:r>
+      <w:proofErr w:type="spellEnd"/>
+      <w:r>
+        <w:t>/bootstrap/</w:t>
+      </w:r>
+      <w:proofErr w:type="spellStart"/>
+      <w:r>
+        <w:t>scss</w:t>
+      </w:r>
+      <w:proofErr w:type="spellEnd"/>
+      <w:r>
+        <w:t>/functions</w:t>
+      </w:r>
+      <w:proofErr w:type="gramStart"/>
+      <w:r>
+        <w:t>';</w:t>
+      </w:r>
+      <w:proofErr w:type="gramEnd"/>
+      <w:r>
+        <w:t xml:space="preserve"> </w:t>
+      </w:r>
+    </w:p>
+    <w:p>
+      <w:pPr>
+        <w:ind w:left="1440"/>
+      </w:pPr>
+      <w:r>
+        <w:t>@import '</w:t>
+      </w:r>
+      <w:proofErr w:type="spellStart"/>
+      <w:r>
+        <w:t>node_modules</w:t>
+      </w:r>
+      <w:proofErr w:type="spellEnd"/>
+      <w:r>
+        <w:t>/bootstrap/</w:t>
+      </w:r>
+      <w:proofErr w:type="spellStart"/>
+      <w:r>
+        <w:t>scss</w:t>
+      </w:r>
+      <w:proofErr w:type="spellEnd"/>
+      <w:r>
+        <w:t>/variables</w:t>
+      </w:r>
+      <w:proofErr w:type="gramStart"/>
+      <w:r>
+        <w:t>';</w:t>
+      </w:r>
+      <w:proofErr w:type="gramEnd"/>
+      <w:r>
+        <w:t xml:space="preserve"> </w:t>
+      </w:r>
+    </w:p>
+    <w:p>
+      <w:pPr>
+        <w:ind w:left="1440"/>
+      </w:pPr>
+      <w:r>
+        <w:t>@import '</w:t>
+      </w:r>
+      <w:proofErr w:type="spellStart"/>
+      <w:r>
+        <w:t>node_modules</w:t>
+      </w:r>
+      <w:proofErr w:type="spellEnd"/>
+      <w:r>
+        <w:t>/bootstrap/</w:t>
+      </w:r>
+      <w:proofErr w:type="spellStart"/>
+      <w:r>
+        <w:t>scss</w:t>
+      </w:r>
+      <w:proofErr w:type="spellEnd"/>
+      <w:r>
+        <w:t>/</w:t>
+      </w:r>
+      <w:proofErr w:type="spellStart"/>
+      <w:r>
+        <w:t>mixins</w:t>
+      </w:r>
+      <w:proofErr w:type="spellEnd"/>
+      <w:proofErr w:type="gramStart"/>
+      <w:r>
+        <w:t>';</w:t>
+      </w:r>
+      <w:proofErr w:type="gramEnd"/>
+      <w:r>
+        <w:t xml:space="preserve"> </w:t>
+      </w:r>
+    </w:p>
+    <w:p>
+      <w:pPr>
+        <w:ind w:left="1440"/>
+      </w:pPr>
+      <w:r>
+        <w:rPr>
+          <w:i/>
+          <w:iCs/>
+        </w:rPr>
+        <w:t>// Optionally override Bootstrap variables here</w:t>
+      </w:r>
+      <w:r>
+        <w:t xml:space="preserve"> </w:t>
+      </w:r>
+    </w:p>
+    <w:p>
+      <w:pPr>
+        <w:ind w:left="1440"/>
+      </w:pPr>
+      <w:r>
+        <w:t xml:space="preserve">$primary: #007bff; $font-size-base: </w:t>
+      </w:r>
+      <w:proofErr w:type="gramStart"/>
+      <w:r>
+        <w:t>1rem;</w:t>
+      </w:r>
+      <w:proofErr w:type="gramEnd"/>
+      <w:r>
+        <w:t xml:space="preserve"> </w:t>
+      </w:r>
+    </w:p>
+    <w:p>
+      <w:pPr>
+        <w:ind w:left="1440"/>
+      </w:pPr>
+      <w:r>
+        <w:rPr>
+          <w:i/>
+          <w:iCs/>
+        </w:rPr>
+        <w:t>// Import the rest of Bootstrap</w:t>
+      </w:r>
+      <w:r>
+        <w:t xml:space="preserve"> </w:t>
+      </w:r>
+    </w:p>
+    <w:p>
+      <w:pPr>
+        <w:ind w:left="1440"/>
+      </w:pPr>
+      <w:r>
+        <w:t>@import '</w:t>
+      </w:r>
+      <w:proofErr w:type="spellStart"/>
+      <w:r>
+        <w:t>node_modules</w:t>
+      </w:r>
+      <w:proofErr w:type="spellEnd"/>
+      <w:r>
+        <w:t>/bootstrap/</w:t>
+      </w:r>
+      <w:proofErr w:type="spellStart"/>
+      <w:r>
+        <w:t>scss</w:t>
+      </w:r>
+      <w:proofErr w:type="spellEnd"/>
+      <w:r>
+        <w:t>/bootstrap</w:t>
+      </w:r>
+      <w:proofErr w:type="gramStart"/>
+      <w:r>
+        <w:t>';</w:t>
+      </w:r>
+      <w:proofErr w:type="gramEnd"/>
+      <w:r>
+        <w:t xml:space="preserve"> </w:t>
+      </w:r>
+    </w:p>
+    <w:p>
+      <w:pPr>
+        <w:numPr>
+          <w:ilvl w:val="1"/>
+          <w:numId w:val="2"/>
+        </w:numPr>
+      </w:pPr>
       <w:r>
         <w:rPr>
           <w:b/>
           <w:bCs/>
         </w:rPr>
-        <w:t>mport Bootstrap SCSS into Your Global Styles</w:t>
-      </w:r>
-      <w:r>
-        <w:t>: Open the </w:t>
-      </w:r>
-      <w:proofErr w:type="spellStart"/>
-      <w:r>
-        <w:t>src</w:t>
-      </w:r>
-      <w:proofErr w:type="spellEnd"/>
-      <w:r>
-        <w:t>/</w:t>
-      </w:r>
-      <w:proofErr w:type="spellStart"/>
+        <w:t>Customize Bootstrap Variables (Optional)</w:t>
+      </w:r>
+      <w:r>
+        <w:t>:</w:t>
+      </w:r>
+    </w:p>
+    <w:p>
+      <w:pPr>
+        <w:numPr>
+          <w:ilvl w:val="2"/>
+          <w:numId w:val="2"/>
+        </w:numPr>
+      </w:pPr>
+      <w:r>
+        <w:t>Before importing the main bootstrap file, you can override Bootstrap’s SCSS variables (e.g., $primary, $font-size-base) to fit your design needs.</w:t>
+      </w:r>
+    </w:p>
+    <w:p>
+      <w:pPr>
+        <w:numPr>
+          <w:ilvl w:val="2"/>
+          <w:numId w:val="2"/>
+        </w:numPr>
+      </w:pPr>
+      <w:r>
+        <w:lastRenderedPageBreak/>
+        <w:t>For a list of available variables, refer to the official Bootstrap documentation.</w:t>
+      </w:r>
+    </w:p>
+    <w:p>
+      <w:pPr>
+        <w:numPr>
+          <w:ilvl w:val="1"/>
+          <w:numId w:val="2"/>
+        </w:numPr>
+      </w:pPr>
+      <w:r>
+        <w:rPr>
+          <w:b/>
+          <w:bCs/>
+        </w:rPr>
+        <w:t>Include Bootstrap in Component Styles (Optional)</w:t>
+      </w:r>
+      <w:r>
+        <w:t>:</w:t>
+      </w:r>
+    </w:p>
+    <w:p>
+      <w:pPr>
+        <w:numPr>
+          <w:ilvl w:val="2"/>
+          <w:numId w:val="2"/>
+        </w:numPr>
+      </w:pPr>
+      <w:r>
+        <w:t>While Bootstrap styles are typically added globally via </w:t>
+      </w:r>
+      <w:proofErr w:type="spellStart"/>
+      <w:proofErr w:type="gramStart"/>
       <w:r>
         <w:t>styles.scss</w:t>
       </w:r>
       <w:proofErr w:type="spellEnd"/>
-      <w:r>
-        <w:t> file (or create it if it doesn't exist) and import Bootstrap's SCSS file:</w:t>
-      </w:r>
-    </w:p>
-    <w:p>
-      <w:pPr>
-        <w:ind w:left="1440"/>
-      </w:pPr>
+      <w:proofErr w:type="gramEnd"/>
+      <w:r>
+        <w:t>, you can also use SCSS partials to include specific Bootstrap styles in individual Angular components:</w:t>
+      </w:r>
+    </w:p>
+    <w:p>
+      <w:proofErr w:type="spellStart"/>
+      <w:r>
+        <w:t>scss</w:t>
+      </w:r>
+      <w:proofErr w:type="spellEnd"/>
+    </w:p>
+    <w:p>
+      <w:r>
+        <w:t>Copy code</w:t>
+      </w:r>
+    </w:p>
+    <w:p>
       <w:r>
         <w:rPr>
           <w:i/>
           <w:iCs/>
         </w:rPr>
-        <w:t xml:space="preserve">// Import Bootstrap variables and </w:t>
-      </w:r>
-      <w:proofErr w:type="spellStart"/>
+        <w:t>// In component's SCSS file (e.g., my-</w:t>
+      </w:r>
+      <w:proofErr w:type="spellStart"/>
+      <w:proofErr w:type="gramStart"/>
       <w:r>
         <w:rPr>
           <w:i/>
           <w:iCs/>
         </w:rPr>
-        <w:t>mixins</w:t>
-      </w:r>
-      <w:proofErr w:type="spellEnd"/>
-      <w:r>
-        <w:t xml:space="preserve"> </w:t>
-      </w:r>
-    </w:p>
-    <w:p>
-      <w:pPr>
-        <w:ind w:left="1440"/>
-      </w:pPr>
-      <w:r>
-        <w:t>@import '</w:t>
-      </w:r>
-      <w:proofErr w:type="spellStart"/>
-      <w:r>
-        <w:t>node_modules</w:t>
-      </w:r>
-      <w:proofErr w:type="spellEnd"/>
-      <w:r>
-        <w:t>/bootstrap/</w:t>
-      </w:r>
-      <w:proofErr w:type="spellStart"/>
-      <w:r>
-        <w:t>scss</w:t>
-      </w:r>
-      <w:proofErr w:type="spellEnd"/>
-      <w:r>
-        <w:t>/functions</w:t>
-      </w:r>
-      <w:proofErr w:type="gramStart"/>
-      <w:r>
-        <w:t>';</w:t>
+        <w:t>component.component</w:t>
       </w:r>
       <w:proofErr w:type="gramEnd"/>
-      <w:r>
-        <w:t xml:space="preserve"> </w:t>
-      </w:r>
-    </w:p>
-    <w:p>
-      <w:pPr>
-        <w:ind w:left="1440"/>
-      </w:pPr>
-      <w:r>
-        <w:t>@import '</w:t>
-      </w:r>
-      <w:proofErr w:type="spellStart"/>
-      <w:r>
-        <w:t>node_modules</w:t>
-      </w:r>
-      <w:proofErr w:type="spellEnd"/>
-      <w:r>
-        <w:t>/bootstrap/</w:t>
-      </w:r>
-      <w:proofErr w:type="spellStart"/>
-      <w:r>
-        <w:t>scss</w:t>
-      </w:r>
-      <w:proofErr w:type="spellEnd"/>
-      <w:r>
-        <w:t>/variables</w:t>
-      </w:r>
-      <w:proofErr w:type="gramStart"/>
-      <w:r>
-        <w:t>';</w:t>
-      </w:r>
-      <w:proofErr w:type="gramEnd"/>
-      <w:r>
-        <w:t xml:space="preserve"> </w:t>
-      </w:r>
-    </w:p>
-    <w:p>
-      <w:pPr>
-        <w:ind w:left="1440"/>
-      </w:pPr>
-      <w:r>
-        <w:t>@import '</w:t>
-      </w:r>
-      <w:proofErr w:type="spellStart"/>
-      <w:r>
-        <w:t>node_modules</w:t>
-      </w:r>
-      <w:proofErr w:type="spellEnd"/>
-      <w:r>
-        <w:t>/bootstrap/</w:t>
-      </w:r>
-      <w:proofErr w:type="spellStart"/>
-      <w:r>
-        <w:t>scss</w:t>
-      </w:r>
-      <w:proofErr w:type="spellEnd"/>
-      <w:r>
-        <w:t>/</w:t>
-      </w:r>
-      <w:proofErr w:type="spellStart"/>
-      <w:r>
-        <w:t>mixins</w:t>
-      </w:r>
-      <w:proofErr w:type="spellEnd"/>
-      <w:proofErr w:type="gramStart"/>
-      <w:r>
-        <w:t>';</w:t>
-      </w:r>
-      <w:proofErr w:type="gramEnd"/>
-      <w:r>
-        <w:t xml:space="preserve"> </w:t>
-      </w:r>
-    </w:p>
-    <w:p>
-      <w:pPr>
-        <w:ind w:left="1440"/>
-      </w:pPr>
       <w:r>
         <w:rPr>
           <w:i/>
           <w:iCs/>
         </w:rPr>
-        <w:t>// Optionally override Bootstrap variables here</w:t>
-      </w:r>
-      <w:r>
-        <w:t xml:space="preserve"> </w:t>
-      </w:r>
-    </w:p>
-    <w:p>
-      <w:pPr>
-        <w:ind w:left="1440"/>
-      </w:pPr>
-      <w:r>
-        <w:t xml:space="preserve">$primary: #007bff; $font-size-base: </w:t>
-      </w:r>
-      <w:proofErr w:type="gramStart"/>
-      <w:r>
-        <w:t>1rem;</w:t>
-      </w:r>
-      <w:proofErr w:type="gramEnd"/>
-      <w:r>
-        <w:t xml:space="preserve"> </w:t>
-      </w:r>
-    </w:p>
-    <w:p>
-      <w:pPr>
-        <w:ind w:left="1440"/>
-      </w:pPr>
+        <w:t>.scss</w:t>
+      </w:r>
+      <w:proofErr w:type="spellEnd"/>
       <w:r>
         <w:rPr>
           <w:i/>
           <w:iCs/>
         </w:rPr>
-        <w:t>// Import the rest of Bootstrap</w:t>
-      </w:r>
-      <w:r>
-        <w:t xml:space="preserve"> </w:t>
-      </w:r>
-    </w:p>
-    <w:p>
-      <w:pPr>
-        <w:ind w:left="1440"/>
-      </w:pPr>
-      <w:r>
-        <w:t>@import '</w:t>
+        <w:t>)</w:t>
+      </w:r>
+      <w:r>
+        <w:t xml:space="preserve"> @import '</w:t>
       </w:r>
       <w:proofErr w:type="spellStart"/>
       <w:r>
@@ -470,15 +812,7 @@
       </w:r>
       <w:proofErr w:type="spellEnd"/>
       <w:r>
-        <w:t>/bootstrap</w:t>
-      </w:r>
-      <w:proofErr w:type="gramStart"/>
-      <w:r>
-        <w:t>';</w:t>
-      </w:r>
-      <w:proofErr w:type="gramEnd"/>
-      <w:r>
-        <w:t xml:space="preserve"> </w:t>
+        <w:t xml:space="preserve">/buttons'; </w:t>
       </w:r>
     </w:p>
     <w:p>
@@ -493,7 +827,7 @@
           <w:b/>
           <w:bCs/>
         </w:rPr>
-        <w:t>Customize Bootstrap Variables (Optional)</w:t>
+        <w:t>Optimize the Build</w:t>
       </w:r>
       <w:r>
         <w:t>:</w:t>
@@ -507,57 +841,119 @@
         </w:numPr>
       </w:pPr>
       <w:r>
-        <w:t>Before importing the main bootstrap file, you can override Bootstrap’s SCSS variables (e.g., $primary, $font-size-base) to fit your design needs.</w:t>
-      </w:r>
-    </w:p>
-    <w:p>
-      <w:pPr>
-        <w:numPr>
-          <w:ilvl w:val="2"/>
-          <w:numId w:val="2"/>
-        </w:numPr>
-      </w:pPr>
-      <w:r>
-        <w:t>For a list of available variables, refer to the official Bootstrap documentation.</w:t>
-      </w:r>
-    </w:p>
-    <w:p>
-      <w:pPr>
-        <w:numPr>
-          <w:ilvl w:val="1"/>
-          <w:numId w:val="2"/>
-        </w:numPr>
-      </w:pPr>
-      <w:r>
+        <w:t xml:space="preserve">By importing </w:t>
+      </w:r>
+      <w:proofErr w:type="gramStart"/>
+      <w:r>
+        <w:t>only</w:t>
+      </w:r>
+      <w:proofErr w:type="gramEnd"/>
+      <w:r>
+        <w:t xml:space="preserve"> the necessary parts of Bootstrap (e.g., buttons, forms, grids), you can reduce the CSS file size, improving performance.</w:t>
+      </w:r>
+    </w:p>
+    <w:p>
+      <w:r>
+        <w:pict w14:anchorId="2A6EC949">
+          <v:rect id="_x0000_i1026" style="width:0;height:0" o:hralign="center" o:hrstd="t" o:hr="t" fillcolor="#a0a0a0" stroked="f"/>
+        </w:pict>
+      </w:r>
+    </w:p>
+    <w:p>
+      <w:pPr>
         <w:rPr>
           <w:b/>
           <w:bCs/>
         </w:rPr>
-        <w:t>Include Bootstrap in Component Styles (Optional)</w:t>
-      </w:r>
-      <w:r>
-        <w:t>:</w:t>
-      </w:r>
-    </w:p>
-    <w:p>
-      <w:pPr>
-        <w:numPr>
-          <w:ilvl w:val="2"/>
-          <w:numId w:val="2"/>
-        </w:numPr>
-      </w:pPr>
-      <w:r>
-        <w:t>While Bootstrap styles are typically added globally via </w:t>
-      </w:r>
-      <w:proofErr w:type="spellStart"/>
-      <w:proofErr w:type="gramStart"/>
-      <w:r>
-        <w:t>styles.scss</w:t>
-      </w:r>
-      <w:proofErr w:type="spellEnd"/>
-      <w:proofErr w:type="gramEnd"/>
-      <w:r>
-        <w:t>, you can also use SCSS partials to include specific Bootstrap styles in individual Angular components:</w:t>
+      </w:pPr>
+      <w:r>
+        <w:rPr>
+          <w:b/>
+          <w:bCs/>
+        </w:rPr>
+        <w:t>Benefits of Using Bootstrap with SCSS in Angular:</w:t>
+      </w:r>
+    </w:p>
+    <w:p>
+      <w:pPr>
+        <w:numPr>
+          <w:ilvl w:val="1"/>
+          <w:numId w:val="15"/>
+        </w:numPr>
+      </w:pPr>
+      <w:r>
+        <w:rPr>
+          <w:b/>
+          <w:bCs/>
+        </w:rPr>
+        <w:t>Customization</w:t>
+      </w:r>
+      <w:r>
+        <w:t>: Override variables to match your application's design system without modifying Bootstrap's source files.</w:t>
+      </w:r>
+    </w:p>
+    <w:p>
+      <w:pPr>
+        <w:numPr>
+          <w:ilvl w:val="1"/>
+          <w:numId w:val="15"/>
+        </w:numPr>
+      </w:pPr>
+      <w:r>
+        <w:rPr>
+          <w:b/>
+          <w:bCs/>
+        </w:rPr>
+        <w:t>Modular Imports</w:t>
+      </w:r>
+      <w:r>
+        <w:t>: Include only the styles you need, reducing the CSS footprint.</w:t>
+      </w:r>
+    </w:p>
+    <w:p>
+      <w:pPr>
+        <w:numPr>
+          <w:ilvl w:val="1"/>
+          <w:numId w:val="15"/>
+        </w:numPr>
+      </w:pPr>
+      <w:r>
+        <w:rPr>
+          <w:b/>
+          <w:bCs/>
+        </w:rPr>
+        <w:t>Integration with Angular</w:t>
+      </w:r>
+      <w:r>
+        <w:t xml:space="preserve">: SCSS works seamlessly with </w:t>
+      </w:r>
+      <w:proofErr w:type="spellStart"/>
+      <w:r>
+        <w:t>Angular's</w:t>
+      </w:r>
+      <w:proofErr w:type="spellEnd"/>
+      <w:r>
+        <w:t xml:space="preserve"> component-based architecture, allowing styles to be scoped at the component level.</w:t>
+      </w:r>
+    </w:p>
+    <w:p>
+      <w:pPr>
+        <w:rPr>
+          <w:b/>
+          <w:bCs/>
+        </w:rPr>
+      </w:pPr>
+      <w:r>
+        <w:rPr>
+          <w:b/>
+          <w:bCs/>
+        </w:rPr>
+        <w:t>Example: Customizing Buttons</w:t>
+      </w:r>
+    </w:p>
+    <w:p>
+      <w:r>
+        <w:t>You can customize button styles by overriding variables and importing only the button styles:</w:t>
       </w:r>
     </w:p>
     <w:p>
@@ -573,178 +969,286 @@
       </w:r>
     </w:p>
     <w:p>
+      <w:r>
+        <w:t>$</w:t>
+      </w:r>
+      <w:proofErr w:type="spellStart"/>
+      <w:r>
+        <w:t>btn</w:t>
+      </w:r>
+      <w:proofErr w:type="spellEnd"/>
+      <w:r>
+        <w:t>-primary-</w:t>
+      </w:r>
+      <w:proofErr w:type="spellStart"/>
+      <w:r>
+        <w:t>bg</w:t>
+      </w:r>
+      <w:proofErr w:type="spellEnd"/>
+      <w:r>
+        <w:t xml:space="preserve">: #ff5722; </w:t>
+      </w:r>
       <w:r>
         <w:rPr>
           <w:i/>
           <w:iCs/>
         </w:rPr>
-        <w:lastRenderedPageBreak/>
-        <w:t>// In component's SCSS file (e.g., my-</w:t>
-      </w:r>
-      <w:proofErr w:type="spellStart"/>
-      <w:proofErr w:type="gramStart"/>
+        <w:t>// Change primary button background color</w:t>
+      </w:r>
+      <w:r>
+        <w:t xml:space="preserve"> $</w:t>
+      </w:r>
+      <w:proofErr w:type="spellStart"/>
+      <w:r>
+        <w:t>btn</w:t>
+      </w:r>
+      <w:proofErr w:type="spellEnd"/>
+      <w:r>
+        <w:t xml:space="preserve">-primary-border: #ff5722; </w:t>
+      </w:r>
       <w:r>
         <w:rPr>
           <w:i/>
           <w:iCs/>
         </w:rPr>
-        <w:t>component.component</w:t>
+        <w:t>// Change border color</w:t>
+      </w:r>
+      <w:r>
+        <w:t xml:space="preserve"> @import '</w:t>
+      </w:r>
+      <w:proofErr w:type="spellStart"/>
+      <w:r>
+        <w:t>node_modules</w:t>
+      </w:r>
+      <w:proofErr w:type="spellEnd"/>
+      <w:r>
+        <w:t>/bootstrap/</w:t>
+      </w:r>
+      <w:proofErr w:type="spellStart"/>
+      <w:r>
+        <w:t>scss</w:t>
+      </w:r>
+      <w:proofErr w:type="spellEnd"/>
+      <w:r>
+        <w:t>/buttons</w:t>
+      </w:r>
+      <w:proofErr w:type="gramStart"/>
+      <w:r>
+        <w:t>';</w:t>
       </w:r>
       <w:proofErr w:type="gramEnd"/>
       <w:r>
-        <w:rPr>
-          <w:i/>
-          <w:iCs/>
-        </w:rPr>
-        <w:t>.scss</w:t>
-      </w:r>
-      <w:proofErr w:type="spellEnd"/>
-      <w:r>
-        <w:rPr>
-          <w:i/>
-          <w:iCs/>
-        </w:rPr>
-        <w:t>)</w:t>
-      </w:r>
-      <w:r>
-        <w:t xml:space="preserve"> @import '</w:t>
-      </w:r>
-      <w:proofErr w:type="spellStart"/>
-      <w:r>
-        <w:t>node_modules</w:t>
-      </w:r>
-      <w:proofErr w:type="spellEnd"/>
-      <w:r>
-        <w:t>/bootstrap/</w:t>
-      </w:r>
-      <w:proofErr w:type="spellStart"/>
-      <w:r>
-        <w:t>scss</w:t>
-      </w:r>
-      <w:proofErr w:type="spellEnd"/>
-      <w:r>
-        <w:t xml:space="preserve">/buttons'; </w:t>
-      </w:r>
-    </w:p>
-    <w:p>
-      <w:pPr>
-        <w:numPr>
-          <w:ilvl w:val="1"/>
-          <w:numId w:val="2"/>
-        </w:numPr>
-      </w:pPr>
-      <w:r>
+        <w:t xml:space="preserve"> </w:t>
+      </w:r>
+    </w:p>
+    <w:p>
+      <w:r>
+        <w:lastRenderedPageBreak/>
+        <w:t xml:space="preserve">This approach allows you to blend Bootstrap's functionality with </w:t>
+      </w:r>
+      <w:proofErr w:type="spellStart"/>
+      <w:r>
+        <w:t>Angular's</w:t>
+      </w:r>
+      <w:proofErr w:type="spellEnd"/>
+      <w:r>
+        <w:t xml:space="preserve"> flexibility and modularity. Let me know if you need help setting up specific features!</w:t>
+      </w:r>
+    </w:p>
+    <w:p>
+      <w:r>
+        <w:t>Bootstrap provides a wide range of SCSS partials that you can import into your project. These partials are organized modularly, allowing you to import only the parts you need, which is especially useful for customizing your styles and optimizing your CSS output.</w:t>
+      </w:r>
+    </w:p>
+    <w:p>
+      <w:r>
+        <w:t>Here’s a breakdown of the key SCSS partials available in Bootstrap:</w:t>
+      </w:r>
+    </w:p>
+    <w:p>
+      <w:r>
+        <w:pict w14:anchorId="772CC59D">
+          <v:rect id="_x0000_i1027" style="width:0;height:0" o:hralign="center" o:hrstd="t" o:hr="t" fillcolor="#a0a0a0" stroked="f"/>
+        </w:pict>
+      </w:r>
+    </w:p>
+    <w:p>
+      <w:pPr>
         <w:rPr>
           <w:b/>
           <w:bCs/>
         </w:rPr>
-        <w:t>Optimize the Build</w:t>
-      </w:r>
-      <w:r>
-        <w:t>:</w:t>
-      </w:r>
-    </w:p>
-    <w:p>
-      <w:pPr>
-        <w:numPr>
-          <w:ilvl w:val="2"/>
-          <w:numId w:val="2"/>
-        </w:numPr>
-      </w:pPr>
-      <w:r>
-        <w:t xml:space="preserve">By importing </w:t>
-      </w:r>
-      <w:proofErr w:type="gramStart"/>
-      <w:r>
-        <w:t>only</w:t>
-      </w:r>
-      <w:proofErr w:type="gramEnd"/>
-      <w:r>
-        <w:t xml:space="preserve"> the necessary parts of Bootstrap (e.g., buttons, forms, grids), you can reduce the CSS file size, improving performance.</w:t>
-      </w:r>
-    </w:p>
-    <w:p>
-      <w:r>
-        <w:pict w14:anchorId="2A6EC949">
-          <v:rect id="_x0000_i1164" style="width:0;height:0" o:hralign="center" o:hrstd="t" o:hr="t" fillcolor="#a0a0a0" stroked="f"/>
-        </w:pict>
-      </w:r>
-    </w:p>
-    <w:p>
-      <w:pPr>
+      </w:pPr>
+      <w:r>
         <w:rPr>
           <w:b/>
           <w:bCs/>
         </w:rPr>
-      </w:pPr>
-      <w:r>
+        <w:t>1. Core Utilities</w:t>
+      </w:r>
+    </w:p>
+    <w:p>
+      <w:pPr>
+        <w:numPr>
+          <w:ilvl w:val="1"/>
+          <w:numId w:val="16"/>
+        </w:numPr>
+      </w:pPr>
+      <w:r>
+        <w:t>_</w:t>
+      </w:r>
+      <w:proofErr w:type="spellStart"/>
+      <w:proofErr w:type="gramStart"/>
+      <w:r>
+        <w:t>functions.scss</w:t>
+      </w:r>
+      <w:proofErr w:type="spellEnd"/>
+      <w:proofErr w:type="gramEnd"/>
+      <w:r>
+        <w:t>: Contains utility functions (e.g., color-contrast, shade-color).</w:t>
+      </w:r>
+    </w:p>
+    <w:p>
+      <w:pPr>
+        <w:numPr>
+          <w:ilvl w:val="1"/>
+          <w:numId w:val="16"/>
+        </w:numPr>
+      </w:pPr>
+      <w:r>
+        <w:t>_</w:t>
+      </w:r>
+      <w:proofErr w:type="spellStart"/>
+      <w:proofErr w:type="gramStart"/>
+      <w:r>
+        <w:t>variables.scss</w:t>
+      </w:r>
+      <w:proofErr w:type="spellEnd"/>
+      <w:proofErr w:type="gramEnd"/>
+      <w:r>
+        <w:t>: Defines all of Bootstrap’s customizable variables (e.g., colors, spacing, typography).</w:t>
+      </w:r>
+    </w:p>
+    <w:p>
+      <w:pPr>
+        <w:numPr>
+          <w:ilvl w:val="1"/>
+          <w:numId w:val="16"/>
+        </w:numPr>
+      </w:pPr>
+      <w:r>
+        <w:t>_</w:t>
+      </w:r>
+      <w:proofErr w:type="spellStart"/>
+      <w:proofErr w:type="gramStart"/>
+      <w:r>
+        <w:t>mixins.scss</w:t>
+      </w:r>
+      <w:proofErr w:type="spellEnd"/>
+      <w:proofErr w:type="gramEnd"/>
+      <w:r>
+        <w:t xml:space="preserve">: Provides reusable SCSS </w:t>
+      </w:r>
+      <w:proofErr w:type="spellStart"/>
+      <w:r>
+        <w:t>mixins</w:t>
+      </w:r>
+      <w:proofErr w:type="spellEnd"/>
+      <w:r>
+        <w:t xml:space="preserve"> for common patterns (e.g., gradients, media queries).</w:t>
+      </w:r>
+    </w:p>
+    <w:p>
+      <w:r>
+        <w:pict w14:anchorId="0BA61EE9">
+          <v:rect id="_x0000_i1028" style="width:0;height:0" o:hralign="center" o:hrstd="t" o:hr="t" fillcolor="#a0a0a0" stroked="f"/>
+        </w:pict>
+      </w:r>
+    </w:p>
+    <w:p>
+      <w:pPr>
         <w:rPr>
           <w:b/>
           <w:bCs/>
         </w:rPr>
-        <w:t>Benefits of Using Bootstrap with SCSS in Angular:</w:t>
-      </w:r>
-    </w:p>
-    <w:p>
-      <w:pPr>
-        <w:numPr>
-          <w:ilvl w:val="1"/>
-          <w:numId w:val="15"/>
-        </w:numPr>
       </w:pPr>
       <w:r>
         <w:rPr>
           <w:b/>
           <w:bCs/>
         </w:rPr>
-        <w:t>Customization</w:t>
-      </w:r>
-      <w:r>
-        <w:t>: Override variables to match your application's design system without modifying Bootstrap's source files.</w:t>
+        <w:t>2. Grid System</w:t>
       </w:r>
     </w:p>
     <w:p>
       <w:pPr>
         <w:numPr>
           <w:ilvl w:val="1"/>
-          <w:numId w:val="15"/>
-        </w:numPr>
-      </w:pPr>
-      <w:r>
+          <w:numId w:val="17"/>
+        </w:numPr>
+      </w:pPr>
+      <w:r>
+        <w:t>_</w:t>
+      </w:r>
+      <w:proofErr w:type="spellStart"/>
+      <w:proofErr w:type="gramStart"/>
+      <w:r>
+        <w:t>grid.scss</w:t>
+      </w:r>
+      <w:proofErr w:type="spellEnd"/>
+      <w:proofErr w:type="gramEnd"/>
+      <w:r>
+        <w:t>: Defines the grid system (containers, rows, columns, responsive breakpoints).</w:t>
+      </w:r>
+    </w:p>
+    <w:p>
+      <w:r>
+        <w:pict w14:anchorId="7EFC8252">
+          <v:rect id="_x0000_i1029" style="width:0;height:0" o:hralign="center" o:hrstd="t" o:hr="t" fillcolor="#a0a0a0" stroked="f"/>
+        </w:pict>
+      </w:r>
+    </w:p>
+    <w:p>
+      <w:pPr>
         <w:rPr>
           <w:b/>
           <w:bCs/>
         </w:rPr>
-        <w:t>Modular Imports</w:t>
-      </w:r>
-      <w:r>
-        <w:t>: Include only the styles you need, reducing the CSS footprint.</w:t>
-      </w:r>
-    </w:p>
-    <w:p>
-      <w:pPr>
-        <w:numPr>
-          <w:ilvl w:val="1"/>
-          <w:numId w:val="15"/>
-        </w:numPr>
       </w:pPr>
       <w:r>
         <w:rPr>
           <w:b/>
           <w:bCs/>
         </w:rPr>
-        <w:t>Integration with Angular</w:t>
-      </w:r>
-      <w:r>
-        <w:t xml:space="preserve">: SCSS works seamlessly with </w:t>
-      </w:r>
-      <w:proofErr w:type="spellStart"/>
-      <w:r>
-        <w:t>Angular's</w:t>
-      </w:r>
-      <w:proofErr w:type="spellEnd"/>
-      <w:r>
-        <w:t xml:space="preserve"> component-based architecture, allowing styles to be scoped at the component level.</w:t>
+        <w:t>3. Reboot</w:t>
+      </w:r>
+    </w:p>
+    <w:p>
+      <w:pPr>
+        <w:numPr>
+          <w:ilvl w:val="1"/>
+          <w:numId w:val="18"/>
+        </w:numPr>
+      </w:pPr>
+      <w:r>
+        <w:t>_</w:t>
+      </w:r>
+      <w:proofErr w:type="spellStart"/>
+      <w:proofErr w:type="gramStart"/>
+      <w:r>
+        <w:t>reboot.scss</w:t>
+      </w:r>
+      <w:proofErr w:type="spellEnd"/>
+      <w:proofErr w:type="gramEnd"/>
+      <w:r>
+        <w:t>: Resets and normalizes browser default styles.</w:t>
+      </w:r>
+    </w:p>
+    <w:p>
+      <w:r>
+        <w:pict w14:anchorId="38206E0A">
+          <v:rect id="_x0000_i1030" style="width:0;height:0" o:hralign="center" o:hrstd="t" o:hr="t" fillcolor="#a0a0a0" stroked="f"/>
+        </w:pict>
       </w:r>
     </w:p>
     <w:p>
@@ -759,126 +1263,140 @@
           <w:b/>
           <w:bCs/>
         </w:rPr>
-        <w:t>Example: Customizing Buttons</w:t>
-      </w:r>
-    </w:p>
-    <w:p>
-      <w:r>
-        <w:t>You can customize button styles by overriding variables and importing only the button styles:</w:t>
-      </w:r>
-    </w:p>
-    <w:p>
-      <w:proofErr w:type="spellStart"/>
-      <w:r>
-        <w:t>scss</w:t>
-      </w:r>
-      <w:proofErr w:type="spellEnd"/>
-    </w:p>
-    <w:p>
-      <w:r>
-        <w:t>Copy code</w:t>
-      </w:r>
-    </w:p>
-    <w:p>
-      <w:r>
-        <w:t>$</w:t>
-      </w:r>
-      <w:proofErr w:type="spellStart"/>
-      <w:r>
-        <w:t>btn</w:t>
-      </w:r>
-      <w:proofErr w:type="spellEnd"/>
-      <w:r>
-        <w:t>-primary-</w:t>
-      </w:r>
-      <w:proofErr w:type="spellStart"/>
-      <w:r>
-        <w:t>bg</w:t>
-      </w:r>
-      <w:proofErr w:type="spellEnd"/>
-      <w:r>
-        <w:t xml:space="preserve">: #ff5722; </w:t>
-      </w:r>
-      <w:r>
-        <w:rPr>
-          <w:i/>
-          <w:iCs/>
-        </w:rPr>
-        <w:t>// Change primary button background color</w:t>
-      </w:r>
-      <w:r>
-        <w:t xml:space="preserve"> $</w:t>
-      </w:r>
-      <w:proofErr w:type="spellStart"/>
-      <w:r>
-        <w:t>btn</w:t>
-      </w:r>
-      <w:proofErr w:type="spellEnd"/>
-      <w:r>
-        <w:t xml:space="preserve">-primary-border: #ff5722; </w:t>
-      </w:r>
-      <w:r>
-        <w:rPr>
-          <w:i/>
-          <w:iCs/>
-        </w:rPr>
-        <w:t>// Change border color</w:t>
-      </w:r>
-      <w:r>
-        <w:t xml:space="preserve"> @import '</w:t>
-      </w:r>
-      <w:proofErr w:type="spellStart"/>
-      <w:r>
-        <w:t>node_modules</w:t>
-      </w:r>
-      <w:proofErr w:type="spellEnd"/>
-      <w:r>
-        <w:t>/bootstrap/</w:t>
-      </w:r>
-      <w:proofErr w:type="spellStart"/>
-      <w:r>
-        <w:t>scss</w:t>
-      </w:r>
-      <w:proofErr w:type="spellEnd"/>
-      <w:r>
-        <w:t>/buttons</w:t>
-      </w:r>
+        <w:t>4. Base Components</w:t>
+      </w:r>
+    </w:p>
+    <w:p>
+      <w:pPr>
+        <w:numPr>
+          <w:ilvl w:val="1"/>
+          <w:numId w:val="19"/>
+        </w:numPr>
+      </w:pPr>
+      <w:r>
+        <w:t>_</w:t>
+      </w:r>
+      <w:proofErr w:type="spellStart"/>
       <w:proofErr w:type="gramStart"/>
       <w:r>
-        <w:t>';</w:t>
-      </w:r>
+        <w:t>root.scss</w:t>
+      </w:r>
+      <w:proofErr w:type="spellEnd"/>
       <w:proofErr w:type="gramEnd"/>
       <w:r>
-        <w:t xml:space="preserve"> </w:t>
-      </w:r>
-    </w:p>
-    <w:p>
-      <w:r>
-        <w:t xml:space="preserve">This approach allows you to blend Bootstrap's functionality with </w:t>
-      </w:r>
-      <w:proofErr w:type="spellStart"/>
-      <w:r>
-        <w:t>Angular's</w:t>
-      </w:r>
-      <w:proofErr w:type="spellEnd"/>
-      <w:r>
-        <w:t xml:space="preserve"> flexibility and modularity. Let me know if you need help setting up specific features!</w:t>
-      </w:r>
-    </w:p>
-    <w:p>
-      <w:r>
-        <w:t>Bootstrap provides a wide range of SCSS partials that you can import into your project. These partials are organized modularly, allowing you to import only the parts you need, which is especially useful for customizing your styles and optimizing your CSS output.</w:t>
-      </w:r>
-    </w:p>
-    <w:p>
-      <w:r>
-        <w:t>Here’s a breakdown of the key SCSS partials available in Bootstrap:</w:t>
-      </w:r>
-    </w:p>
-    <w:p>
-      <w:r>
-        <w:pict w14:anchorId="772CC59D">
-          <v:rect id="_x0000_i1165" style="width:0;height:0" o:hralign="center" o:hrstd="t" o:hr="t" fillcolor="#a0a0a0" stroked="f"/>
+        <w:t>: Defines CSS variables for theme and customization.</w:t>
+      </w:r>
+    </w:p>
+    <w:p>
+      <w:pPr>
+        <w:numPr>
+          <w:ilvl w:val="1"/>
+          <w:numId w:val="19"/>
+        </w:numPr>
+      </w:pPr>
+      <w:r>
+        <w:t>_</w:t>
+      </w:r>
+      <w:proofErr w:type="spellStart"/>
+      <w:proofErr w:type="gramStart"/>
+      <w:r>
+        <w:t>type.scss</w:t>
+      </w:r>
+      <w:proofErr w:type="spellEnd"/>
+      <w:proofErr w:type="gramEnd"/>
+      <w:r>
+        <w:t>: Typography styles (e.g., headings, body text).</w:t>
+      </w:r>
+    </w:p>
+    <w:p>
+      <w:pPr>
+        <w:numPr>
+          <w:ilvl w:val="1"/>
+          <w:numId w:val="19"/>
+        </w:numPr>
+      </w:pPr>
+      <w:r>
+        <w:t>_</w:t>
+      </w:r>
+      <w:proofErr w:type="spellStart"/>
+      <w:proofErr w:type="gramStart"/>
+      <w:r>
+        <w:t>images.scss</w:t>
+      </w:r>
+      <w:proofErr w:type="spellEnd"/>
+      <w:proofErr w:type="gramEnd"/>
+      <w:r>
+        <w:t>: Utility classes for handling responsive images.</w:t>
+      </w:r>
+    </w:p>
+    <w:p>
+      <w:pPr>
+        <w:numPr>
+          <w:ilvl w:val="1"/>
+          <w:numId w:val="19"/>
+        </w:numPr>
+      </w:pPr>
+      <w:r>
+        <w:t>_</w:t>
+      </w:r>
+      <w:proofErr w:type="spellStart"/>
+      <w:proofErr w:type="gramStart"/>
+      <w:r>
+        <w:t>code.scss</w:t>
+      </w:r>
+      <w:proofErr w:type="spellEnd"/>
+      <w:proofErr w:type="gramEnd"/>
+      <w:r>
+        <w:t>: Styles for inline and block code elements.</w:t>
+      </w:r>
+    </w:p>
+    <w:p>
+      <w:pPr>
+        <w:numPr>
+          <w:ilvl w:val="1"/>
+          <w:numId w:val="19"/>
+        </w:numPr>
+      </w:pPr>
+      <w:r>
+        <w:t>_</w:t>
+      </w:r>
+      <w:proofErr w:type="spellStart"/>
+      <w:proofErr w:type="gramStart"/>
+      <w:r>
+        <w:t>tables.scss</w:t>
+      </w:r>
+      <w:proofErr w:type="spellEnd"/>
+      <w:proofErr w:type="gramEnd"/>
+      <w:r>
+        <w:t>: Table styling.</w:t>
+      </w:r>
+    </w:p>
+    <w:p>
+      <w:pPr>
+        <w:numPr>
+          <w:ilvl w:val="1"/>
+          <w:numId w:val="19"/>
+        </w:numPr>
+      </w:pPr>
+      <w:r>
+        <w:lastRenderedPageBreak/>
+        <w:t>_</w:t>
+      </w:r>
+      <w:proofErr w:type="spellStart"/>
+      <w:proofErr w:type="gramStart"/>
+      <w:r>
+        <w:t>forms.scss</w:t>
+      </w:r>
+      <w:proofErr w:type="spellEnd"/>
+      <w:proofErr w:type="gramEnd"/>
+      <w:r>
+        <w:t>: Base form styling, including inputs, checkboxes, and more.</w:t>
+      </w:r>
+    </w:p>
+    <w:p>
+      <w:r>
+        <w:pict w14:anchorId="4F2A3EFD">
+          <v:rect id="_x0000_i1031" style="width:0;height:0" o:hralign="center" o:hrstd="t" o:hr="t" fillcolor="#a0a0a0" stroked="f"/>
         </w:pict>
       </w:r>
     </w:p>
@@ -894,36 +1412,40 @@
           <w:b/>
           <w:bCs/>
         </w:rPr>
-        <w:t>1. Core Utilities</w:t>
+        <w:t>5. Components</w:t>
+      </w:r>
+    </w:p>
+    <w:p>
+      <w:r>
+        <w:t>Each Bootstrap component has its own SCSS partial, allowing fine-grained control:</w:t>
       </w:r>
     </w:p>
     <w:p>
       <w:pPr>
         <w:numPr>
           <w:ilvl w:val="1"/>
-          <w:numId w:val="16"/>
-        </w:numPr>
-      </w:pPr>
-      <w:r>
-        <w:lastRenderedPageBreak/>
+          <w:numId w:val="20"/>
+        </w:numPr>
+      </w:pPr>
+      <w:r>
         <w:t>_</w:t>
       </w:r>
       <w:proofErr w:type="spellStart"/>
       <w:proofErr w:type="gramStart"/>
       <w:r>
-        <w:t>functions.scss</w:t>
+        <w:t>buttons.scss</w:t>
       </w:r>
       <w:proofErr w:type="spellEnd"/>
       <w:proofErr w:type="gramEnd"/>
       <w:r>
-        <w:t>: Contains utility functions (e.g., color-contrast, shade-color).</w:t>
+        <w:t>: Styles for buttons and button groups.</w:t>
       </w:r>
     </w:p>
     <w:p>
       <w:pPr>
         <w:numPr>
           <w:ilvl w:val="1"/>
-          <w:numId w:val="16"/>
+          <w:numId w:val="20"/>
         </w:numPr>
       </w:pPr>
       <w:r>
@@ -932,19 +1454,19 @@
       <w:proofErr w:type="spellStart"/>
       <w:proofErr w:type="gramStart"/>
       <w:r>
-        <w:t>variables.scss</w:t>
+        <w:t>dropdown.scss</w:t>
       </w:r>
       <w:proofErr w:type="spellEnd"/>
       <w:proofErr w:type="gramEnd"/>
       <w:r>
-        <w:t>: Defines all of Bootstrap’s customizable variables (e.g., colors, spacing, typography).</w:t>
+        <w:t>: Dropdown menus.</w:t>
       </w:r>
     </w:p>
     <w:p>
       <w:pPr>
         <w:numPr>
           <w:ilvl w:val="1"/>
-          <w:numId w:val="16"/>
+          <w:numId w:val="20"/>
         </w:numPr>
       </w:pPr>
       <w:r>
@@ -953,26 +1475,144 @@
       <w:proofErr w:type="spellStart"/>
       <w:proofErr w:type="gramStart"/>
       <w:r>
-        <w:t>mixins.scss</w:t>
+        <w:t>modal.scss</w:t>
       </w:r>
       <w:proofErr w:type="spellEnd"/>
       <w:proofErr w:type="gramEnd"/>
       <w:r>
-        <w:t xml:space="preserve">: Provides reusable SCSS </w:t>
-      </w:r>
-      <w:proofErr w:type="spellStart"/>
-      <w:r>
-        <w:t>mixins</w:t>
-      </w:r>
-      <w:proofErr w:type="spellEnd"/>
-      <w:r>
-        <w:t xml:space="preserve"> for common patterns (e.g., gradients, media queries).</w:t>
-      </w:r>
-    </w:p>
-    <w:p>
-      <w:r>
-        <w:pict w14:anchorId="0BA61EE9">
-          <v:rect id="_x0000_i1166" style="width:0;height:0" o:hralign="center" o:hrstd="t" o:hr="t" fillcolor="#a0a0a0" stroked="f"/>
+        <w:t>: Modal windows.</w:t>
+      </w:r>
+    </w:p>
+    <w:p>
+      <w:pPr>
+        <w:numPr>
+          <w:ilvl w:val="1"/>
+          <w:numId w:val="20"/>
+        </w:numPr>
+      </w:pPr>
+      <w:r>
+        <w:t>_</w:t>
+      </w:r>
+      <w:proofErr w:type="spellStart"/>
+      <w:proofErr w:type="gramStart"/>
+      <w:r>
+        <w:t>alerts.scss</w:t>
+      </w:r>
+      <w:proofErr w:type="spellEnd"/>
+      <w:proofErr w:type="gramEnd"/>
+      <w:r>
+        <w:t>: Alert messages.</w:t>
+      </w:r>
+    </w:p>
+    <w:p>
+      <w:pPr>
+        <w:numPr>
+          <w:ilvl w:val="1"/>
+          <w:numId w:val="20"/>
+        </w:numPr>
+      </w:pPr>
+      <w:r>
+        <w:t>_</w:t>
+      </w:r>
+      <w:proofErr w:type="spellStart"/>
+      <w:proofErr w:type="gramStart"/>
+      <w:r>
+        <w:t>nav.scss</w:t>
+      </w:r>
+      <w:proofErr w:type="spellEnd"/>
+      <w:proofErr w:type="gramEnd"/>
+      <w:r>
+        <w:t>: Navigation styles, including tabs and pills.</w:t>
+      </w:r>
+    </w:p>
+    <w:p>
+      <w:pPr>
+        <w:numPr>
+          <w:ilvl w:val="1"/>
+          <w:numId w:val="20"/>
+        </w:numPr>
+      </w:pPr>
+      <w:r>
+        <w:t>_</w:t>
+      </w:r>
+      <w:proofErr w:type="spellStart"/>
+      <w:proofErr w:type="gramStart"/>
+      <w:r>
+        <w:t>navbar.scss</w:t>
+      </w:r>
+      <w:proofErr w:type="spellEnd"/>
+      <w:proofErr w:type="gramEnd"/>
+      <w:r>
+        <w:t>: Navbars.</w:t>
+      </w:r>
+    </w:p>
+    <w:p>
+      <w:pPr>
+        <w:numPr>
+          <w:ilvl w:val="1"/>
+          <w:numId w:val="20"/>
+        </w:numPr>
+      </w:pPr>
+      <w:r>
+        <w:t>_</w:t>
+      </w:r>
+      <w:proofErr w:type="spellStart"/>
+      <w:proofErr w:type="gramStart"/>
+      <w:r>
+        <w:t>card.scss</w:t>
+      </w:r>
+      <w:proofErr w:type="spellEnd"/>
+      <w:proofErr w:type="gramEnd"/>
+      <w:r>
+        <w:t>: Card components.</w:t>
+      </w:r>
+    </w:p>
+    <w:p>
+      <w:pPr>
+        <w:numPr>
+          <w:ilvl w:val="1"/>
+          <w:numId w:val="20"/>
+        </w:numPr>
+      </w:pPr>
+      <w:r>
+        <w:t>_</w:t>
+      </w:r>
+      <w:proofErr w:type="spellStart"/>
+      <w:proofErr w:type="gramStart"/>
+      <w:r>
+        <w:t>progress.scss</w:t>
+      </w:r>
+      <w:proofErr w:type="spellEnd"/>
+      <w:proofErr w:type="gramEnd"/>
+      <w:r>
+        <w:t>: Progress bars.</w:t>
+      </w:r>
+    </w:p>
+    <w:p>
+      <w:pPr>
+        <w:numPr>
+          <w:ilvl w:val="1"/>
+          <w:numId w:val="20"/>
+        </w:numPr>
+      </w:pPr>
+      <w:r>
+        <w:t>_list-</w:t>
+      </w:r>
+      <w:proofErr w:type="spellStart"/>
+      <w:proofErr w:type="gramStart"/>
+      <w:r>
+        <w:t>group.scss</w:t>
+      </w:r>
+      <w:proofErr w:type="spellEnd"/>
+      <w:proofErr w:type="gramEnd"/>
+      <w:r>
+        <w:t>: List groups.</w:t>
+      </w:r>
+    </w:p>
+    <w:p>
+      <w:r>
+        <w:pict w14:anchorId="22BF4315">
+          <v:rect id="_x0000_i1032" style="width:0;height:0" o:hralign="center" o:hrstd="t" o:hr="t" fillcolor="#a0a0a0" stroked="f"/>
         </w:pict>
       </w:r>
     </w:p>
@@ -988,457 +1628,6 @@
           <w:b/>
           <w:bCs/>
         </w:rPr>
-        <w:t>2. Grid System</w:t>
-      </w:r>
-    </w:p>
-    <w:p>
-      <w:pPr>
-        <w:numPr>
-          <w:ilvl w:val="1"/>
-          <w:numId w:val="17"/>
-        </w:numPr>
-      </w:pPr>
-      <w:r>
-        <w:t>_</w:t>
-      </w:r>
-      <w:proofErr w:type="spellStart"/>
-      <w:proofErr w:type="gramStart"/>
-      <w:r>
-        <w:t>grid.scss</w:t>
-      </w:r>
-      <w:proofErr w:type="spellEnd"/>
-      <w:proofErr w:type="gramEnd"/>
-      <w:r>
-        <w:t>: Defines the grid system (containers, rows, columns, responsive breakpoints).</w:t>
-      </w:r>
-    </w:p>
-    <w:p>
-      <w:r>
-        <w:pict w14:anchorId="7EFC8252">
-          <v:rect id="_x0000_i1167" style="width:0;height:0" o:hralign="center" o:hrstd="t" o:hr="t" fillcolor="#a0a0a0" stroked="f"/>
-        </w:pict>
-      </w:r>
-    </w:p>
-    <w:p>
-      <w:pPr>
-        <w:rPr>
-          <w:b/>
-          <w:bCs/>
-        </w:rPr>
-      </w:pPr>
-      <w:r>
-        <w:rPr>
-          <w:b/>
-          <w:bCs/>
-        </w:rPr>
-        <w:t>3. Reboot</w:t>
-      </w:r>
-    </w:p>
-    <w:p>
-      <w:pPr>
-        <w:numPr>
-          <w:ilvl w:val="1"/>
-          <w:numId w:val="18"/>
-        </w:numPr>
-      </w:pPr>
-      <w:r>
-        <w:t>_</w:t>
-      </w:r>
-      <w:proofErr w:type="spellStart"/>
-      <w:proofErr w:type="gramStart"/>
-      <w:r>
-        <w:t>reboot.scss</w:t>
-      </w:r>
-      <w:proofErr w:type="spellEnd"/>
-      <w:proofErr w:type="gramEnd"/>
-      <w:r>
-        <w:t>: Resets and normalizes browser default styles.</w:t>
-      </w:r>
-    </w:p>
-    <w:p>
-      <w:r>
-        <w:pict w14:anchorId="38206E0A">
-          <v:rect id="_x0000_i1168" style="width:0;height:0" o:hralign="center" o:hrstd="t" o:hr="t" fillcolor="#a0a0a0" stroked="f"/>
-        </w:pict>
-      </w:r>
-    </w:p>
-    <w:p>
-      <w:pPr>
-        <w:rPr>
-          <w:b/>
-          <w:bCs/>
-        </w:rPr>
-      </w:pPr>
-      <w:r>
-        <w:rPr>
-          <w:b/>
-          <w:bCs/>
-        </w:rPr>
-        <w:t>4. Base Components</w:t>
-      </w:r>
-    </w:p>
-    <w:p>
-      <w:pPr>
-        <w:numPr>
-          <w:ilvl w:val="1"/>
-          <w:numId w:val="19"/>
-        </w:numPr>
-      </w:pPr>
-      <w:r>
-        <w:t>_</w:t>
-      </w:r>
-      <w:proofErr w:type="spellStart"/>
-      <w:proofErr w:type="gramStart"/>
-      <w:r>
-        <w:t>root.scss</w:t>
-      </w:r>
-      <w:proofErr w:type="spellEnd"/>
-      <w:proofErr w:type="gramEnd"/>
-      <w:r>
-        <w:t>: Defines CSS variables for theme and customization.</w:t>
-      </w:r>
-    </w:p>
-    <w:p>
-      <w:pPr>
-        <w:numPr>
-          <w:ilvl w:val="1"/>
-          <w:numId w:val="19"/>
-        </w:numPr>
-      </w:pPr>
-      <w:r>
-        <w:t>_</w:t>
-      </w:r>
-      <w:proofErr w:type="spellStart"/>
-      <w:proofErr w:type="gramStart"/>
-      <w:r>
-        <w:t>type.scss</w:t>
-      </w:r>
-      <w:proofErr w:type="spellEnd"/>
-      <w:proofErr w:type="gramEnd"/>
-      <w:r>
-        <w:t>: Typography styles (e.g., headings, body text).</w:t>
-      </w:r>
-    </w:p>
-    <w:p>
-      <w:pPr>
-        <w:numPr>
-          <w:ilvl w:val="1"/>
-          <w:numId w:val="19"/>
-        </w:numPr>
-      </w:pPr>
-      <w:r>
-        <w:t>_</w:t>
-      </w:r>
-      <w:proofErr w:type="spellStart"/>
-      <w:proofErr w:type="gramStart"/>
-      <w:r>
-        <w:t>images.scss</w:t>
-      </w:r>
-      <w:proofErr w:type="spellEnd"/>
-      <w:proofErr w:type="gramEnd"/>
-      <w:r>
-        <w:t>: Utility classes for handling responsive images.</w:t>
-      </w:r>
-    </w:p>
-    <w:p>
-      <w:pPr>
-        <w:numPr>
-          <w:ilvl w:val="1"/>
-          <w:numId w:val="19"/>
-        </w:numPr>
-      </w:pPr>
-      <w:r>
-        <w:t>_</w:t>
-      </w:r>
-      <w:proofErr w:type="spellStart"/>
-      <w:proofErr w:type="gramStart"/>
-      <w:r>
-        <w:t>code.scss</w:t>
-      </w:r>
-      <w:proofErr w:type="spellEnd"/>
-      <w:proofErr w:type="gramEnd"/>
-      <w:r>
-        <w:t>: Styles for inline and block code elements.</w:t>
-      </w:r>
-    </w:p>
-    <w:p>
-      <w:pPr>
-        <w:numPr>
-          <w:ilvl w:val="1"/>
-          <w:numId w:val="19"/>
-        </w:numPr>
-      </w:pPr>
-      <w:r>
-        <w:t>_</w:t>
-      </w:r>
-      <w:proofErr w:type="spellStart"/>
-      <w:proofErr w:type="gramStart"/>
-      <w:r>
-        <w:t>tables.scss</w:t>
-      </w:r>
-      <w:proofErr w:type="spellEnd"/>
-      <w:proofErr w:type="gramEnd"/>
-      <w:r>
-        <w:t>: Table styling.</w:t>
-      </w:r>
-    </w:p>
-    <w:p>
-      <w:pPr>
-        <w:numPr>
-          <w:ilvl w:val="1"/>
-          <w:numId w:val="19"/>
-        </w:numPr>
-      </w:pPr>
-      <w:r>
-        <w:t>_</w:t>
-      </w:r>
-      <w:proofErr w:type="spellStart"/>
-      <w:proofErr w:type="gramStart"/>
-      <w:r>
-        <w:t>forms.scss</w:t>
-      </w:r>
-      <w:proofErr w:type="spellEnd"/>
-      <w:proofErr w:type="gramEnd"/>
-      <w:r>
-        <w:t>: Base form styling, including inputs, checkboxes, and more.</w:t>
-      </w:r>
-    </w:p>
-    <w:p>
-      <w:r>
-        <w:pict w14:anchorId="4F2A3EFD">
-          <v:rect id="_x0000_i1169" style="width:0;height:0" o:hralign="center" o:hrstd="t" o:hr="t" fillcolor="#a0a0a0" stroked="f"/>
-        </w:pict>
-      </w:r>
-    </w:p>
-    <w:p>
-      <w:pPr>
-        <w:rPr>
-          <w:b/>
-          <w:bCs/>
-        </w:rPr>
-      </w:pPr>
-      <w:r>
-        <w:rPr>
-          <w:b/>
-          <w:bCs/>
-        </w:rPr>
-        <w:t>5. Components</w:t>
-      </w:r>
-    </w:p>
-    <w:p>
-      <w:r>
-        <w:t>Each Bootstrap component has its own SCSS partial, allowing fine-grained control:</w:t>
-      </w:r>
-    </w:p>
-    <w:p>
-      <w:pPr>
-        <w:numPr>
-          <w:ilvl w:val="1"/>
-          <w:numId w:val="20"/>
-        </w:numPr>
-      </w:pPr>
-      <w:r>
-        <w:t>_</w:t>
-      </w:r>
-      <w:proofErr w:type="spellStart"/>
-      <w:proofErr w:type="gramStart"/>
-      <w:r>
-        <w:t>buttons.scss</w:t>
-      </w:r>
-      <w:proofErr w:type="spellEnd"/>
-      <w:proofErr w:type="gramEnd"/>
-      <w:r>
-        <w:t>: Styles for buttons and button groups.</w:t>
-      </w:r>
-    </w:p>
-    <w:p>
-      <w:pPr>
-        <w:numPr>
-          <w:ilvl w:val="1"/>
-          <w:numId w:val="20"/>
-        </w:numPr>
-      </w:pPr>
-      <w:r>
-        <w:t>_</w:t>
-      </w:r>
-      <w:proofErr w:type="spellStart"/>
-      <w:proofErr w:type="gramStart"/>
-      <w:r>
-        <w:t>dropdown.scss</w:t>
-      </w:r>
-      <w:proofErr w:type="spellEnd"/>
-      <w:proofErr w:type="gramEnd"/>
-      <w:r>
-        <w:t>: Dropdown menus.</w:t>
-      </w:r>
-    </w:p>
-    <w:p>
-      <w:pPr>
-        <w:numPr>
-          <w:ilvl w:val="1"/>
-          <w:numId w:val="20"/>
-        </w:numPr>
-      </w:pPr>
-      <w:r>
-        <w:t>_</w:t>
-      </w:r>
-      <w:proofErr w:type="spellStart"/>
-      <w:proofErr w:type="gramStart"/>
-      <w:r>
-        <w:t>modal.scss</w:t>
-      </w:r>
-      <w:proofErr w:type="spellEnd"/>
-      <w:proofErr w:type="gramEnd"/>
-      <w:r>
-        <w:t>: Modal windows.</w:t>
-      </w:r>
-    </w:p>
-    <w:p>
-      <w:pPr>
-        <w:numPr>
-          <w:ilvl w:val="1"/>
-          <w:numId w:val="20"/>
-        </w:numPr>
-      </w:pPr>
-      <w:r>
-        <w:lastRenderedPageBreak/>
-        <w:t>_</w:t>
-      </w:r>
-      <w:proofErr w:type="spellStart"/>
-      <w:proofErr w:type="gramStart"/>
-      <w:r>
-        <w:t>alerts.scss</w:t>
-      </w:r>
-      <w:proofErr w:type="spellEnd"/>
-      <w:proofErr w:type="gramEnd"/>
-      <w:r>
-        <w:t>: Alert messages.</w:t>
-      </w:r>
-    </w:p>
-    <w:p>
-      <w:pPr>
-        <w:numPr>
-          <w:ilvl w:val="1"/>
-          <w:numId w:val="20"/>
-        </w:numPr>
-      </w:pPr>
-      <w:r>
-        <w:t>_</w:t>
-      </w:r>
-      <w:proofErr w:type="spellStart"/>
-      <w:proofErr w:type="gramStart"/>
-      <w:r>
-        <w:t>nav.scss</w:t>
-      </w:r>
-      <w:proofErr w:type="spellEnd"/>
-      <w:proofErr w:type="gramEnd"/>
-      <w:r>
-        <w:t>: Navigation styles, including tabs and pills.</w:t>
-      </w:r>
-    </w:p>
-    <w:p>
-      <w:pPr>
-        <w:numPr>
-          <w:ilvl w:val="1"/>
-          <w:numId w:val="20"/>
-        </w:numPr>
-      </w:pPr>
-      <w:r>
-        <w:t>_</w:t>
-      </w:r>
-      <w:proofErr w:type="spellStart"/>
-      <w:proofErr w:type="gramStart"/>
-      <w:r>
-        <w:t>navbar.scss</w:t>
-      </w:r>
-      <w:proofErr w:type="spellEnd"/>
-      <w:proofErr w:type="gramEnd"/>
-      <w:r>
-        <w:t>: Navbars.</w:t>
-      </w:r>
-    </w:p>
-    <w:p>
-      <w:pPr>
-        <w:numPr>
-          <w:ilvl w:val="1"/>
-          <w:numId w:val="20"/>
-        </w:numPr>
-      </w:pPr>
-      <w:r>
-        <w:t>_</w:t>
-      </w:r>
-      <w:proofErr w:type="spellStart"/>
-      <w:proofErr w:type="gramStart"/>
-      <w:r>
-        <w:t>card.scss</w:t>
-      </w:r>
-      <w:proofErr w:type="spellEnd"/>
-      <w:proofErr w:type="gramEnd"/>
-      <w:r>
-        <w:t>: Card components.</w:t>
-      </w:r>
-    </w:p>
-    <w:p>
-      <w:pPr>
-        <w:numPr>
-          <w:ilvl w:val="1"/>
-          <w:numId w:val="20"/>
-        </w:numPr>
-      </w:pPr>
-      <w:r>
-        <w:t>_</w:t>
-      </w:r>
-      <w:proofErr w:type="spellStart"/>
-      <w:proofErr w:type="gramStart"/>
-      <w:r>
-        <w:t>progress.scss</w:t>
-      </w:r>
-      <w:proofErr w:type="spellEnd"/>
-      <w:proofErr w:type="gramEnd"/>
-      <w:r>
-        <w:t>: Progress bars.</w:t>
-      </w:r>
-    </w:p>
-    <w:p>
-      <w:pPr>
-        <w:numPr>
-          <w:ilvl w:val="1"/>
-          <w:numId w:val="20"/>
-        </w:numPr>
-      </w:pPr>
-      <w:r>
-        <w:t>_list-</w:t>
-      </w:r>
-      <w:proofErr w:type="spellStart"/>
-      <w:proofErr w:type="gramStart"/>
-      <w:r>
-        <w:t>group.scss</w:t>
-      </w:r>
-      <w:proofErr w:type="spellEnd"/>
-      <w:proofErr w:type="gramEnd"/>
-      <w:r>
-        <w:t>: List groups.</w:t>
-      </w:r>
-    </w:p>
-    <w:p>
-      <w:r>
-        <w:pict w14:anchorId="22BF4315">
-          <v:rect id="_x0000_i1170" style="width:0;height:0" o:hralign="center" o:hrstd="t" o:hr="t" fillcolor="#a0a0a0" stroked="f"/>
-        </w:pict>
-      </w:r>
-    </w:p>
-    <w:p>
-      <w:pPr>
-        <w:rPr>
-          <w:b/>
-          <w:bCs/>
-        </w:rPr>
-      </w:pPr>
-      <w:r>
-        <w:rPr>
-          <w:b/>
-          <w:bCs/>
-        </w:rPr>
         <w:t>6. Helpers</w:t>
       </w:r>
     </w:p>
@@ -1487,7 +1676,7 @@
     <w:p>
       <w:r>
         <w:pict w14:anchorId="1E7D47EF">
-          <v:rect id="_x0000_i1171" style="width:0;height:0" o:hralign="center" o:hrstd="t" o:hr="t" fillcolor="#a0a0a0" stroked="f"/>
+          <v:rect id="_x0000_i1033" style="width:0;height:0" o:hralign="center" o:hrstd="t" o:hr="t" fillcolor="#a0a0a0" stroked="f"/>
         </w:pict>
       </w:r>
     </w:p>
@@ -1694,6 +1883,7 @@
         <w:pStyle w:val="NoSpacing"/>
       </w:pPr>
       <w:r>
+        <w:lastRenderedPageBreak/>
         <w:t>@import '</w:t>
       </w:r>
       <w:proofErr w:type="spellStart"/>
@@ -3567,6 +3757,36 @@
       <w:spacing w:after="0" w:line="240" w:lineRule="auto"/>
     </w:pPr>
   </w:style>
+  <w:style w:type="paragraph" w:styleId="HTMLPreformatted">
+    <w:name w:val="HTML Preformatted"/>
+    <w:basedOn w:val="Normal"/>
+    <w:link w:val="HTMLPreformattedChar"/>
+    <w:uiPriority w:val="99"/>
+    <w:semiHidden/>
+    <w:unhideWhenUsed/>
+    <w:rsid w:val="0025512F"/>
+    <w:pPr>
+      <w:spacing w:after="0" w:line="240" w:lineRule="auto"/>
+    </w:pPr>
+    <w:rPr>
+      <w:rFonts w:ascii="Consolas" w:hAnsi="Consolas"/>
+      <w:sz w:val="20"/>
+      <w:szCs w:val="20"/>
+    </w:rPr>
+  </w:style>
+  <w:style w:type="character" w:customStyle="1" w:styleId="HTMLPreformattedChar">
+    <w:name w:val="HTML Preformatted Char"/>
+    <w:basedOn w:val="DefaultParagraphFont"/>
+    <w:link w:val="HTMLPreformatted"/>
+    <w:uiPriority w:val="99"/>
+    <w:semiHidden/>
+    <w:rsid w:val="0025512F"/>
+    <w:rPr>
+      <w:rFonts w:ascii="Consolas" w:hAnsi="Consolas"/>
+      <w:sz w:val="20"/>
+      <w:szCs w:val="20"/>
+    </w:rPr>
+  </w:style>
 </w:styles>
 </file>
 

--- a/Developer Notes.docx
+++ b/Developer Notes.docx
@@ -113,7 +113,6 @@
       <w:r>
         <w:t xml:space="preserve">, which is where I put the </w:t>
       </w:r>
-      <w:proofErr w:type="spellStart"/>
       <w:r>
         <w:rPr>
           <w:i/>
@@ -121,7 +120,6 @@
         </w:rPr>
         <w:t>HousingService</w:t>
       </w:r>
-      <w:proofErr w:type="spellEnd"/>
       <w:r>
         <w:t xml:space="preserve"> created during the tutorial.</w:t>
       </w:r>
@@ -137,11 +135,9 @@
       <w:r>
         <w:t xml:space="preserve">I added my own service, </w:t>
       </w:r>
-      <w:proofErr w:type="spellStart"/>
       <w:r>
         <w:t>AngularVersionInformation</w:t>
       </w:r>
-      <w:proofErr w:type="spellEnd"/>
       <w:r>
         <w:t>, which allows me to display the version of Angular (e.g., 19.0.3) wherever I want to see it.</w:t>
       </w:r>
@@ -173,7 +169,6 @@
       <w:r>
         <w:t xml:space="preserve">In the video, when it tells you to use console.log(), such as when first defining method </w:t>
       </w:r>
-      <w:proofErr w:type="spellStart"/>
       <w:r>
         <w:rPr>
           <w:i/>
@@ -181,11 +176,9 @@
         </w:rPr>
         <w:t>submitApplication</w:t>
       </w:r>
-      <w:proofErr w:type="spellEnd"/>
       <w:r>
         <w:t xml:space="preserve"> inside the </w:t>
       </w:r>
-      <w:proofErr w:type="spellStart"/>
       <w:r>
         <w:rPr>
           <w:i/>
@@ -193,122 +186,32 @@
         </w:rPr>
         <w:t>HousingService</w:t>
       </w:r>
-      <w:proofErr w:type="spellEnd"/>
       <w:r>
         <w:t>, I instead use interpolated string sent to the alert() method:</w:t>
       </w:r>
       <w:r>
         <w:br/>
       </w:r>
-      <w:proofErr w:type="spellStart"/>
       <w:r>
         <w:rPr>
           <w:i/>
           <w:iCs/>
         </w:rPr>
-        <w:t>submitApplication</w:t>
-      </w:r>
-      <w:proofErr w:type="spellEnd"/>
+        <w:t>submitApplication(firstName: string, lastName: string, email: string) {</w:t>
+      </w:r>
       <w:r>
         <w:rPr>
           <w:i/>
           <w:iCs/>
         </w:rPr>
-        <w:t>(</w:t>
-      </w:r>
-      <w:proofErr w:type="spellStart"/>
+        <w:br/>
+        <w:t xml:space="preserve">  alert(`submitApplication: first: ${firstName}, last: ${lastName}, email: ${email}`);</w:t>
+      </w:r>
       <w:r>
         <w:rPr>
           <w:i/>
           <w:iCs/>
         </w:rPr>
-        <w:t>firstName</w:t>
-      </w:r>
-      <w:proofErr w:type="spellEnd"/>
-      <w:r>
-        <w:rPr>
-          <w:i/>
-          <w:iCs/>
-        </w:rPr>
-        <w:t xml:space="preserve">: string, </w:t>
-      </w:r>
-      <w:proofErr w:type="spellStart"/>
-      <w:r>
-        <w:rPr>
-          <w:i/>
-          <w:iCs/>
-        </w:rPr>
-        <w:t>lastName</w:t>
-      </w:r>
-      <w:proofErr w:type="spellEnd"/>
-      <w:r>
-        <w:rPr>
-          <w:i/>
-          <w:iCs/>
-        </w:rPr>
-        <w:t>: string, email: string) {</w:t>
-      </w:r>
-      <w:r>
-        <w:rPr>
-          <w:i/>
-          <w:iCs/>
-        </w:rPr>
-        <w:br/>
-        <w:t xml:space="preserve">  alert(`</w:t>
-      </w:r>
-      <w:proofErr w:type="spellStart"/>
-      <w:r>
-        <w:rPr>
-          <w:i/>
-          <w:iCs/>
-        </w:rPr>
-        <w:t>submitApplication</w:t>
-      </w:r>
-      <w:proofErr w:type="spellEnd"/>
-      <w:r>
-        <w:rPr>
-          <w:i/>
-          <w:iCs/>
-        </w:rPr>
-        <w:t>: first: ${</w:t>
-      </w:r>
-      <w:proofErr w:type="spellStart"/>
-      <w:r>
-        <w:rPr>
-          <w:i/>
-          <w:iCs/>
-        </w:rPr>
-        <w:t>firstName</w:t>
-      </w:r>
-      <w:proofErr w:type="spellEnd"/>
-      <w:r>
-        <w:rPr>
-          <w:i/>
-          <w:iCs/>
-        </w:rPr>
-        <w:t>}, last: ${</w:t>
-      </w:r>
-      <w:proofErr w:type="spellStart"/>
-      <w:r>
-        <w:rPr>
-          <w:i/>
-          <w:iCs/>
-        </w:rPr>
-        <w:t>lastName</w:t>
-      </w:r>
-      <w:proofErr w:type="spellEnd"/>
-      <w:r>
-        <w:rPr>
-          <w:i/>
-          <w:iCs/>
-        </w:rPr>
-        <w:t>}, email: ${email}`);</w:t>
-      </w:r>
-      <w:r>
-        <w:rPr>
-          <w:i/>
-          <w:iCs/>
-        </w:rPr>
         <w:br/>
         <w:t>}</w:t>
       </w:r>
@@ -336,6 +239,59 @@
         <w:pStyle w:val="ListParagraph"/>
         <w:numPr>
           <w:ilvl w:val="0"/>
+          <w:numId w:val="1"/>
+        </w:numPr>
+      </w:pPr>
+      <w:r>
+        <w:t>Cloud Firestore</w:t>
+      </w:r>
+    </w:p>
+    <w:p>
+      <w:pPr>
+        <w:pStyle w:val="ListParagraph"/>
+        <w:numPr>
+          <w:ilvl w:val="1"/>
+          <w:numId w:val="1"/>
+        </w:numPr>
+      </w:pPr>
+      <w:r>
+        <w:t>fpm-angular-homes-tutorial</w:t>
+      </w:r>
+    </w:p>
+    <w:p>
+      <w:pPr>
+        <w:pStyle w:val="ListParagraph"/>
+        <w:numPr>
+          <w:ilvl w:val="1"/>
+          <w:numId w:val="1"/>
+        </w:numPr>
+      </w:pPr>
+      <w:r>
+        <w:t>us-south1 (Dallas)</w:t>
+      </w:r>
+    </w:p>
+    <w:p>
+      <w:pPr>
+        <w:pStyle w:val="ListParagraph"/>
+        <w:numPr>
+          <w:ilvl w:val="1"/>
+          <w:numId w:val="1"/>
+        </w:numPr>
+      </w:pPr>
+      <w:hyperlink r:id="rId8" w:history="1">
+        <w:r>
+          <w:rPr>
+            <w:rStyle w:val="Hyperlink"/>
+          </w:rPr>
+          <w:t>https://console.firebase.google.com/u/1/project/fpm-angular-homes-tutorial/firestore</w:t>
+        </w:r>
+      </w:hyperlink>
+    </w:p>
+    <w:p>
+      <w:pPr>
+        <w:pStyle w:val="ListParagraph"/>
+        <w:numPr>
+          <w:ilvl w:val="1"/>
           <w:numId w:val="1"/>
         </w:numPr>
       </w:pPr>
@@ -448,23 +404,7 @@
         <w:t>Import Bootstrap SCSS into Your Global Styles</w:t>
       </w:r>
       <w:r>
-        <w:t>: Open the </w:t>
-      </w:r>
-      <w:proofErr w:type="spellStart"/>
-      <w:r>
-        <w:t>src</w:t>
-      </w:r>
-      <w:proofErr w:type="spellEnd"/>
-      <w:r>
-        <w:t>/</w:t>
-      </w:r>
-      <w:proofErr w:type="spellStart"/>
-      <w:r>
-        <w:t>styles.scss</w:t>
-      </w:r>
-      <w:proofErr w:type="spellEnd"/>
-      <w:r>
-        <w:t> file (or create it if it doesn't exist) and import Bootstrap's SCSS file:</w:t>
+        <w:t>: Open the src/styles.scss file (or create it if it doesn't exist) and import Bootstrap's SCSS file:</w:t>
       </w:r>
     </w:p>
     <w:p>
@@ -476,17 +416,47 @@
           <w:i/>
           <w:iCs/>
         </w:rPr>
-        <w:t xml:space="preserve">// Import Bootstrap variables and </w:t>
-      </w:r>
-      <w:proofErr w:type="spellStart"/>
+        <w:t>// Import Bootstrap variables and mixins</w:t>
+      </w:r>
+      <w:r>
+        <w:t xml:space="preserve"> </w:t>
+      </w:r>
+    </w:p>
+    <w:p>
+      <w:pPr>
+        <w:ind w:left="1440"/>
+      </w:pPr>
+      <w:r>
+        <w:t xml:space="preserve">@import 'node_modules/bootstrap/scss/functions'; </w:t>
+      </w:r>
+    </w:p>
+    <w:p>
+      <w:pPr>
+        <w:ind w:left="1440"/>
+      </w:pPr>
+      <w:r>
+        <w:t xml:space="preserve">@import 'node_modules/bootstrap/scss/variables'; </w:t>
+      </w:r>
+    </w:p>
+    <w:p>
+      <w:pPr>
+        <w:ind w:left="1440"/>
+      </w:pPr>
+      <w:r>
+        <w:t xml:space="preserve">@import 'node_modules/bootstrap/scss/mixins'; </w:t>
+      </w:r>
+    </w:p>
+    <w:p>
+      <w:pPr>
+        <w:ind w:left="1440"/>
+      </w:pPr>
       <w:r>
         <w:rPr>
           <w:i/>
           <w:iCs/>
         </w:rPr>
-        <w:t>mixins</w:t>
-      </w:r>
-      <w:proofErr w:type="spellEnd"/>
+        <w:t>// Optionally override Bootstrap variables here</w:t>
+      </w:r>
       <w:r>
         <w:t xml:space="preserve"> </w:t>
       </w:r>
@@ -496,100 +466,7 @@
         <w:ind w:left="1440"/>
       </w:pPr>
       <w:r>
-        <w:t>@import '</w:t>
-      </w:r>
-      <w:proofErr w:type="spellStart"/>
-      <w:r>
-        <w:t>node_modules</w:t>
-      </w:r>
-      <w:proofErr w:type="spellEnd"/>
-      <w:r>
-        <w:t>/bootstrap/</w:t>
-      </w:r>
-      <w:proofErr w:type="spellStart"/>
-      <w:r>
-        <w:t>scss</w:t>
-      </w:r>
-      <w:proofErr w:type="spellEnd"/>
-      <w:r>
-        <w:t>/functions</w:t>
-      </w:r>
-      <w:proofErr w:type="gramStart"/>
-      <w:r>
-        <w:t>';</w:t>
-      </w:r>
-      <w:proofErr w:type="gramEnd"/>
-      <w:r>
-        <w:t xml:space="preserve"> </w:t>
-      </w:r>
-    </w:p>
-    <w:p>
-      <w:pPr>
-        <w:ind w:left="1440"/>
-      </w:pPr>
-      <w:r>
-        <w:t>@import '</w:t>
-      </w:r>
-      <w:proofErr w:type="spellStart"/>
-      <w:r>
-        <w:t>node_modules</w:t>
-      </w:r>
-      <w:proofErr w:type="spellEnd"/>
-      <w:r>
-        <w:t>/bootstrap/</w:t>
-      </w:r>
-      <w:proofErr w:type="spellStart"/>
-      <w:r>
-        <w:t>scss</w:t>
-      </w:r>
-      <w:proofErr w:type="spellEnd"/>
-      <w:r>
-        <w:t>/variables</w:t>
-      </w:r>
-      <w:proofErr w:type="gramStart"/>
-      <w:r>
-        <w:t>';</w:t>
-      </w:r>
-      <w:proofErr w:type="gramEnd"/>
-      <w:r>
-        <w:t xml:space="preserve"> </w:t>
-      </w:r>
-    </w:p>
-    <w:p>
-      <w:pPr>
-        <w:ind w:left="1440"/>
-      </w:pPr>
-      <w:r>
-        <w:t>@import '</w:t>
-      </w:r>
-      <w:proofErr w:type="spellStart"/>
-      <w:r>
-        <w:t>node_modules</w:t>
-      </w:r>
-      <w:proofErr w:type="spellEnd"/>
-      <w:r>
-        <w:t>/bootstrap/</w:t>
-      </w:r>
-      <w:proofErr w:type="spellStart"/>
-      <w:r>
-        <w:t>scss</w:t>
-      </w:r>
-      <w:proofErr w:type="spellEnd"/>
-      <w:r>
-        <w:t>/</w:t>
-      </w:r>
-      <w:proofErr w:type="spellStart"/>
-      <w:r>
-        <w:t>mixins</w:t>
-      </w:r>
-      <w:proofErr w:type="spellEnd"/>
-      <w:proofErr w:type="gramStart"/>
-      <w:r>
-        <w:t>';</w:t>
-      </w:r>
-      <w:proofErr w:type="gramEnd"/>
-      <w:r>
-        <w:t xml:space="preserve"> </w:t>
+        <w:t xml:space="preserve">$primary: #007bff; $font-size-base: 1rem; </w:t>
       </w:r>
     </w:p>
     <w:p>
@@ -601,7 +478,7 @@
           <w:i/>
           <w:iCs/>
         </w:rPr>
-        <w:t>// Optionally override Bootstrap variables here</w:t>
+        <w:t>// Import the rest of Bootstrap</w:t>
       </w:r>
       <w:r>
         <w:t xml:space="preserve"> </w:t>
@@ -612,62 +489,99 @@
         <w:ind w:left="1440"/>
       </w:pPr>
       <w:r>
-        <w:t xml:space="preserve">$primary: #007bff; $font-size-base: </w:t>
-      </w:r>
-      <w:proofErr w:type="gramStart"/>
-      <w:r>
-        <w:t>1rem;</w:t>
-      </w:r>
-      <w:proofErr w:type="gramEnd"/>
-      <w:r>
-        <w:t xml:space="preserve"> </w:t>
-      </w:r>
-    </w:p>
-    <w:p>
-      <w:pPr>
-        <w:ind w:left="1440"/>
-      </w:pPr>
+        <w:t xml:space="preserve">@import 'node_modules/bootstrap/scss/bootstrap'; </w:t>
+      </w:r>
+    </w:p>
+    <w:p>
+      <w:pPr>
+        <w:numPr>
+          <w:ilvl w:val="1"/>
+          <w:numId w:val="2"/>
+        </w:numPr>
+      </w:pPr>
+      <w:r>
+        <w:rPr>
+          <w:b/>
+          <w:bCs/>
+        </w:rPr>
+        <w:lastRenderedPageBreak/>
+        <w:t>Customize Bootstrap Variables (Optional)</w:t>
+      </w:r>
+      <w:r>
+        <w:t>:</w:t>
+      </w:r>
+    </w:p>
+    <w:p>
+      <w:pPr>
+        <w:numPr>
+          <w:ilvl w:val="2"/>
+          <w:numId w:val="2"/>
+        </w:numPr>
+      </w:pPr>
+      <w:r>
+        <w:t>Before importing the main bootstrap file, you can override Bootstrap’s SCSS variables (e.g., $primary, $font-size-base) to fit your design needs.</w:t>
+      </w:r>
+    </w:p>
+    <w:p>
+      <w:pPr>
+        <w:numPr>
+          <w:ilvl w:val="2"/>
+          <w:numId w:val="2"/>
+        </w:numPr>
+      </w:pPr>
+      <w:r>
+        <w:t>For a list of available variables, refer to the official Bootstrap documentation.</w:t>
+      </w:r>
+    </w:p>
+    <w:p>
+      <w:pPr>
+        <w:numPr>
+          <w:ilvl w:val="1"/>
+          <w:numId w:val="2"/>
+        </w:numPr>
+      </w:pPr>
+      <w:r>
+        <w:rPr>
+          <w:b/>
+          <w:bCs/>
+        </w:rPr>
+        <w:t>Include Bootstrap in Component Styles (Optional)</w:t>
+      </w:r>
+      <w:r>
+        <w:t>:</w:t>
+      </w:r>
+    </w:p>
+    <w:p>
+      <w:pPr>
+        <w:numPr>
+          <w:ilvl w:val="2"/>
+          <w:numId w:val="2"/>
+        </w:numPr>
+      </w:pPr>
+      <w:r>
+        <w:t>While Bootstrap styles are typically added globally via styles.scss, you can also use SCSS partials to include specific Bootstrap styles in individual Angular components:</w:t>
+      </w:r>
+    </w:p>
+    <w:p>
+      <w:r>
+        <w:t>scss</w:t>
+      </w:r>
+    </w:p>
+    <w:p>
+      <w:r>
+        <w:t>Copy code</w:t>
+      </w:r>
+    </w:p>
+    <w:p>
       <w:r>
         <w:rPr>
           <w:i/>
           <w:iCs/>
         </w:rPr>
-        <w:t>// Import the rest of Bootstrap</w:t>
-      </w:r>
-      <w:r>
-        <w:t xml:space="preserve"> </w:t>
-      </w:r>
-    </w:p>
-    <w:p>
-      <w:pPr>
-        <w:ind w:left="1440"/>
-      </w:pPr>
-      <w:r>
-        <w:t>@import '</w:t>
-      </w:r>
-      <w:proofErr w:type="spellStart"/>
-      <w:r>
-        <w:t>node_modules</w:t>
-      </w:r>
-      <w:proofErr w:type="spellEnd"/>
-      <w:r>
-        <w:t>/bootstrap/</w:t>
-      </w:r>
-      <w:proofErr w:type="spellStart"/>
-      <w:r>
-        <w:t>scss</w:t>
-      </w:r>
-      <w:proofErr w:type="spellEnd"/>
-      <w:r>
-        <w:t>/bootstrap</w:t>
-      </w:r>
-      <w:proofErr w:type="gramStart"/>
-      <w:r>
-        <w:t>';</w:t>
-      </w:r>
-      <w:proofErr w:type="gramEnd"/>
-      <w:r>
-        <w:t xml:space="preserve"> </w:t>
+        <w:t>// In component's SCSS file (e.g., my-component.component.scss)</w:t>
+      </w:r>
+      <w:r>
+        <w:t xml:space="preserve"> @import 'node_modules/bootstrap/scss/buttons'; </w:t>
       </w:r>
     </w:p>
     <w:p>
@@ -682,7 +596,7 @@
           <w:b/>
           <w:bCs/>
         </w:rPr>
-        <w:t>Customize Bootstrap Variables (Optional)</w:t>
+        <w:t>Optimize the Build</w:t>
       </w:r>
       <w:r>
         <w:t>:</w:t>
@@ -696,160 +610,7 @@
         </w:numPr>
       </w:pPr>
       <w:r>
-        <w:t>Before importing the main bootstrap file, you can override Bootstrap’s SCSS variables (e.g., $primary, $font-size-base) to fit your design needs.</w:t>
-      </w:r>
-    </w:p>
-    <w:p>
-      <w:pPr>
-        <w:numPr>
-          <w:ilvl w:val="2"/>
-          <w:numId w:val="2"/>
-        </w:numPr>
-      </w:pPr>
-      <w:r>
-        <w:lastRenderedPageBreak/>
-        <w:t>For a list of available variables, refer to the official Bootstrap documentation.</w:t>
-      </w:r>
-    </w:p>
-    <w:p>
-      <w:pPr>
-        <w:numPr>
-          <w:ilvl w:val="1"/>
-          <w:numId w:val="2"/>
-        </w:numPr>
-      </w:pPr>
-      <w:r>
-        <w:rPr>
-          <w:b/>
-          <w:bCs/>
-        </w:rPr>
-        <w:t>Include Bootstrap in Component Styles (Optional)</w:t>
-      </w:r>
-      <w:r>
-        <w:t>:</w:t>
-      </w:r>
-    </w:p>
-    <w:p>
-      <w:pPr>
-        <w:numPr>
-          <w:ilvl w:val="2"/>
-          <w:numId w:val="2"/>
-        </w:numPr>
-      </w:pPr>
-      <w:r>
-        <w:t>While Bootstrap styles are typically added globally via </w:t>
-      </w:r>
-      <w:proofErr w:type="spellStart"/>
-      <w:proofErr w:type="gramStart"/>
-      <w:r>
-        <w:t>styles.scss</w:t>
-      </w:r>
-      <w:proofErr w:type="spellEnd"/>
-      <w:proofErr w:type="gramEnd"/>
-      <w:r>
-        <w:t>, you can also use SCSS partials to include specific Bootstrap styles in individual Angular components:</w:t>
-      </w:r>
-    </w:p>
-    <w:p>
-      <w:proofErr w:type="spellStart"/>
-      <w:r>
-        <w:t>scss</w:t>
-      </w:r>
-      <w:proofErr w:type="spellEnd"/>
-    </w:p>
-    <w:p>
-      <w:r>
-        <w:t>Copy code</w:t>
-      </w:r>
-    </w:p>
-    <w:p>
-      <w:r>
-        <w:rPr>
-          <w:i/>
-          <w:iCs/>
-        </w:rPr>
-        <w:t>// In component's SCSS file (e.g., my-</w:t>
-      </w:r>
-      <w:proofErr w:type="spellStart"/>
-      <w:proofErr w:type="gramStart"/>
-      <w:r>
-        <w:rPr>
-          <w:i/>
-          <w:iCs/>
-        </w:rPr>
-        <w:t>component.component</w:t>
-      </w:r>
-      <w:proofErr w:type="gramEnd"/>
-      <w:r>
-        <w:rPr>
-          <w:i/>
-          <w:iCs/>
-        </w:rPr>
-        <w:t>.scss</w:t>
-      </w:r>
-      <w:proofErr w:type="spellEnd"/>
-      <w:r>
-        <w:rPr>
-          <w:i/>
-          <w:iCs/>
-        </w:rPr>
-        <w:t>)</w:t>
-      </w:r>
-      <w:r>
-        <w:t xml:space="preserve"> @import '</w:t>
-      </w:r>
-      <w:proofErr w:type="spellStart"/>
-      <w:r>
-        <w:t>node_modules</w:t>
-      </w:r>
-      <w:proofErr w:type="spellEnd"/>
-      <w:r>
-        <w:t>/bootstrap/</w:t>
-      </w:r>
-      <w:proofErr w:type="spellStart"/>
-      <w:r>
-        <w:t>scss</w:t>
-      </w:r>
-      <w:proofErr w:type="spellEnd"/>
-      <w:r>
-        <w:t xml:space="preserve">/buttons'; </w:t>
-      </w:r>
-    </w:p>
-    <w:p>
-      <w:pPr>
-        <w:numPr>
-          <w:ilvl w:val="1"/>
-          <w:numId w:val="2"/>
-        </w:numPr>
-      </w:pPr>
-      <w:r>
-        <w:rPr>
-          <w:b/>
-          <w:bCs/>
-        </w:rPr>
-        <w:t>Optimize the Build</w:t>
-      </w:r>
-      <w:r>
-        <w:t>:</w:t>
-      </w:r>
-    </w:p>
-    <w:p>
-      <w:pPr>
-        <w:numPr>
-          <w:ilvl w:val="2"/>
-          <w:numId w:val="2"/>
-        </w:numPr>
-      </w:pPr>
-      <w:r>
-        <w:t xml:space="preserve">By importing </w:t>
-      </w:r>
-      <w:proofErr w:type="gramStart"/>
-      <w:r>
-        <w:t>only</w:t>
-      </w:r>
-      <w:proofErr w:type="gramEnd"/>
-      <w:r>
-        <w:t xml:space="preserve"> the necessary parts of Bootstrap (e.g., buttons, forms, grids), you can reduce the CSS file size, improving performance.</w:t>
+        <w:t>By importing only the necessary parts of Bootstrap (e.g., buttons, forms, grids), you can reduce the CSS file size, improving performance.</w:t>
       </w:r>
     </w:p>
     <w:p>
@@ -925,15 +686,7 @@
         <w:t>Integration with Angular</w:t>
       </w:r>
       <w:r>
-        <w:t xml:space="preserve">: SCSS works seamlessly with </w:t>
-      </w:r>
-      <w:proofErr w:type="spellStart"/>
-      <w:r>
-        <w:t>Angular's</w:t>
-      </w:r>
-      <w:proofErr w:type="spellEnd"/>
-      <w:r>
-        <w:t xml:space="preserve"> component-based architecture, allowing styles to be scoped at the component level.</w:t>
+        <w:t>: SCSS works seamlessly with Angular's component-based architecture, allowing styles to be scoped at the component level.</w:t>
       </w:r>
     </w:p>
     <w:p>
@@ -957,11 +710,10 @@
       </w:r>
     </w:p>
     <w:p>
-      <w:proofErr w:type="spellStart"/>
-      <w:r>
+      <w:r>
+        <w:lastRenderedPageBreak/>
         <w:t>scss</w:t>
       </w:r>
-      <w:proofErr w:type="spellEnd"/>
     </w:p>
     <w:p>
       <w:r>
@@ -970,23 +722,7 @@
     </w:p>
     <w:p>
       <w:r>
-        <w:t>$</w:t>
-      </w:r>
-      <w:proofErr w:type="spellStart"/>
-      <w:r>
-        <w:t>btn</w:t>
-      </w:r>
-      <w:proofErr w:type="spellEnd"/>
-      <w:r>
-        <w:t>-primary-</w:t>
-      </w:r>
-      <w:proofErr w:type="spellStart"/>
-      <w:r>
-        <w:t>bg</w:t>
-      </w:r>
-      <w:proofErr w:type="spellEnd"/>
-      <w:r>
-        <w:t xml:space="preserve">: #ff5722; </w:t>
+        <w:t xml:space="preserve">$btn-primary-bg: #ff5722; </w:t>
       </w:r>
       <w:r>
         <w:rPr>
@@ -996,15 +732,7 @@
         <w:t>// Change primary button background color</w:t>
       </w:r>
       <w:r>
-        <w:t xml:space="preserve"> $</w:t>
-      </w:r>
-      <w:proofErr w:type="spellStart"/>
-      <w:r>
-        <w:t>btn</w:t>
-      </w:r>
-      <w:proofErr w:type="spellEnd"/>
-      <w:r>
-        <w:t xml:space="preserve">-primary-border: #ff5722; </w:t>
+        <w:t xml:space="preserve"> $btn-primary-border: #ff5722; </w:t>
       </w:r>
       <w:r>
         <w:rPr>
@@ -1014,45 +742,12 @@
         <w:t>// Change border color</w:t>
       </w:r>
       <w:r>
-        <w:t xml:space="preserve"> @import '</w:t>
-      </w:r>
-      <w:proofErr w:type="spellStart"/>
-      <w:r>
-        <w:t>node_modules</w:t>
-      </w:r>
-      <w:proofErr w:type="spellEnd"/>
-      <w:r>
-        <w:t>/bootstrap/</w:t>
-      </w:r>
-      <w:proofErr w:type="spellStart"/>
-      <w:r>
-        <w:t>scss</w:t>
-      </w:r>
-      <w:proofErr w:type="spellEnd"/>
-      <w:r>
-        <w:t>/buttons</w:t>
-      </w:r>
-      <w:proofErr w:type="gramStart"/>
-      <w:r>
-        <w:t>';</w:t>
-      </w:r>
-      <w:proofErr w:type="gramEnd"/>
-      <w:r>
-        <w:t xml:space="preserve"> </w:t>
-      </w:r>
-    </w:p>
-    <w:p>
-      <w:r>
-        <w:lastRenderedPageBreak/>
-        <w:t xml:space="preserve">This approach allows you to blend Bootstrap's functionality with </w:t>
-      </w:r>
-      <w:proofErr w:type="spellStart"/>
-      <w:r>
-        <w:t>Angular's</w:t>
-      </w:r>
-      <w:proofErr w:type="spellEnd"/>
-      <w:r>
-        <w:t xml:space="preserve"> flexibility and modularity. Let me know if you need help setting up specific features!</w:t>
+        <w:t xml:space="preserve"> @import 'node_modules/bootstrap/scss/buttons'; </w:t>
+      </w:r>
+    </w:p>
+    <w:p>
+      <w:r>
+        <w:t>This approach allows you to blend Bootstrap's functionality with Angular's flexibility and modularity. Let me know if you need help setting up specific features!</w:t>
       </w:r>
     </w:p>
     <w:p>
@@ -1095,17 +790,7 @@
         </w:numPr>
       </w:pPr>
       <w:r>
-        <w:t>_</w:t>
-      </w:r>
-      <w:proofErr w:type="spellStart"/>
-      <w:proofErr w:type="gramStart"/>
-      <w:r>
-        <w:t>functions.scss</w:t>
-      </w:r>
-      <w:proofErr w:type="spellEnd"/>
-      <w:proofErr w:type="gramEnd"/>
-      <w:r>
-        <w:t>: Contains utility functions (e.g., color-contrast, shade-color).</w:t>
+        <w:t>_functions.scss: Contains utility functions (e.g., color-contrast, shade-color).</w:t>
       </w:r>
     </w:p>
     <w:p>
@@ -1116,17 +801,7 @@
         </w:numPr>
       </w:pPr>
       <w:r>
-        <w:t>_</w:t>
-      </w:r>
-      <w:proofErr w:type="spellStart"/>
-      <w:proofErr w:type="gramStart"/>
-      <w:r>
-        <w:t>variables.scss</w:t>
-      </w:r>
-      <w:proofErr w:type="spellEnd"/>
-      <w:proofErr w:type="gramEnd"/>
-      <w:r>
-        <w:t>: Defines all of Bootstrap’s customizable variables (e.g., colors, spacing, typography).</w:t>
+        <w:t>_variables.scss: Defines all of Bootstrap’s customizable variables (e.g., colors, spacing, typography).</w:t>
       </w:r>
     </w:p>
     <w:p>
@@ -1137,25 +812,7 @@
         </w:numPr>
       </w:pPr>
       <w:r>
-        <w:t>_</w:t>
-      </w:r>
-      <w:proofErr w:type="spellStart"/>
-      <w:proofErr w:type="gramStart"/>
-      <w:r>
-        <w:t>mixins.scss</w:t>
-      </w:r>
-      <w:proofErr w:type="spellEnd"/>
-      <w:proofErr w:type="gramEnd"/>
-      <w:r>
-        <w:t xml:space="preserve">: Provides reusable SCSS </w:t>
-      </w:r>
-      <w:proofErr w:type="spellStart"/>
-      <w:r>
-        <w:t>mixins</w:t>
-      </w:r>
-      <w:proofErr w:type="spellEnd"/>
-      <w:r>
-        <w:t xml:space="preserve"> for common patterns (e.g., gradients, media queries).</w:t>
+        <w:t>_mixins.scss: Provides reusable SCSS mixins for common patterns (e.g., gradients, media queries).</w:t>
       </w:r>
     </w:p>
     <w:p>
@@ -1188,17 +845,7 @@
         </w:numPr>
       </w:pPr>
       <w:r>
-        <w:t>_</w:t>
-      </w:r>
-      <w:proofErr w:type="spellStart"/>
-      <w:proofErr w:type="gramStart"/>
-      <w:r>
-        <w:t>grid.scss</w:t>
-      </w:r>
-      <w:proofErr w:type="spellEnd"/>
-      <w:proofErr w:type="gramEnd"/>
-      <w:r>
-        <w:t>: Defines the grid system (containers, rows, columns, responsive breakpoints).</w:t>
+        <w:t>_grid.scss: Defines the grid system (containers, rows, columns, responsive breakpoints).</w:t>
       </w:r>
     </w:p>
     <w:p>
@@ -1231,17 +878,7 @@
         </w:numPr>
       </w:pPr>
       <w:r>
-        <w:t>_</w:t>
-      </w:r>
-      <w:proofErr w:type="spellStart"/>
-      <w:proofErr w:type="gramStart"/>
-      <w:r>
-        <w:t>reboot.scss</w:t>
-      </w:r>
-      <w:proofErr w:type="spellEnd"/>
-      <w:proofErr w:type="gramEnd"/>
-      <w:r>
-        <w:t>: Resets and normalizes browser default styles.</w:t>
+        <w:t>_reboot.scss: Resets and normalizes browser default styles.</w:t>
       </w:r>
     </w:p>
     <w:p>
@@ -1274,17 +911,7 @@
         </w:numPr>
       </w:pPr>
       <w:r>
-        <w:t>_</w:t>
-      </w:r>
-      <w:proofErr w:type="spellStart"/>
-      <w:proofErr w:type="gramStart"/>
-      <w:r>
-        <w:t>root.scss</w:t>
-      </w:r>
-      <w:proofErr w:type="spellEnd"/>
-      <w:proofErr w:type="gramEnd"/>
-      <w:r>
-        <w:t>: Defines CSS variables for theme and customization.</w:t>
+        <w:t>_root.scss: Defines CSS variables for theme and customization.</w:t>
       </w:r>
     </w:p>
     <w:p>
@@ -1295,17 +922,8 @@
         </w:numPr>
       </w:pPr>
       <w:r>
-        <w:t>_</w:t>
-      </w:r>
-      <w:proofErr w:type="spellStart"/>
-      <w:proofErr w:type="gramStart"/>
-      <w:r>
-        <w:t>type.scss</w:t>
-      </w:r>
-      <w:proofErr w:type="spellEnd"/>
-      <w:proofErr w:type="gramEnd"/>
-      <w:r>
-        <w:t>: Typography styles (e.g., headings, body text).</w:t>
+        <w:lastRenderedPageBreak/>
+        <w:t>_type.scss: Typography styles (e.g., headings, body text).</w:t>
       </w:r>
     </w:p>
     <w:p>
@@ -1316,17 +934,7 @@
         </w:numPr>
       </w:pPr>
       <w:r>
-        <w:t>_</w:t>
-      </w:r>
-      <w:proofErr w:type="spellStart"/>
-      <w:proofErr w:type="gramStart"/>
-      <w:r>
-        <w:t>images.scss</w:t>
-      </w:r>
-      <w:proofErr w:type="spellEnd"/>
-      <w:proofErr w:type="gramEnd"/>
-      <w:r>
-        <w:t>: Utility classes for handling responsive images.</w:t>
+        <w:t>_images.scss: Utility classes for handling responsive images.</w:t>
       </w:r>
     </w:p>
     <w:p>
@@ -1337,17 +945,7 @@
         </w:numPr>
       </w:pPr>
       <w:r>
-        <w:t>_</w:t>
-      </w:r>
-      <w:proofErr w:type="spellStart"/>
-      <w:proofErr w:type="gramStart"/>
-      <w:r>
-        <w:t>code.scss</w:t>
-      </w:r>
-      <w:proofErr w:type="spellEnd"/>
-      <w:proofErr w:type="gramEnd"/>
-      <w:r>
-        <w:t>: Styles for inline and block code elements.</w:t>
+        <w:t>_code.scss: Styles for inline and block code elements.</w:t>
       </w:r>
     </w:p>
     <w:p>
@@ -1358,17 +956,7 @@
         </w:numPr>
       </w:pPr>
       <w:r>
-        <w:t>_</w:t>
-      </w:r>
-      <w:proofErr w:type="spellStart"/>
-      <w:proofErr w:type="gramStart"/>
-      <w:r>
-        <w:t>tables.scss</w:t>
-      </w:r>
-      <w:proofErr w:type="spellEnd"/>
-      <w:proofErr w:type="gramEnd"/>
-      <w:r>
-        <w:t>: Table styling.</w:t>
+        <w:t>_tables.scss: Table styling.</w:t>
       </w:r>
     </w:p>
     <w:p>
@@ -1379,18 +967,7 @@
         </w:numPr>
       </w:pPr>
       <w:r>
-        <w:lastRenderedPageBreak/>
-        <w:t>_</w:t>
-      </w:r>
-      <w:proofErr w:type="spellStart"/>
-      <w:proofErr w:type="gramStart"/>
-      <w:r>
-        <w:t>forms.scss</w:t>
-      </w:r>
-      <w:proofErr w:type="spellEnd"/>
-      <w:proofErr w:type="gramEnd"/>
-      <w:r>
-        <w:t>: Base form styling, including inputs, checkboxes, and more.</w:t>
+        <w:t>_forms.scss: Base form styling, including inputs, checkboxes, and more.</w:t>
       </w:r>
     </w:p>
     <w:p>
@@ -1428,17 +1005,7 @@
         </w:numPr>
       </w:pPr>
       <w:r>
-        <w:t>_</w:t>
-      </w:r>
-      <w:proofErr w:type="spellStart"/>
-      <w:proofErr w:type="gramStart"/>
-      <w:r>
-        <w:t>buttons.scss</w:t>
-      </w:r>
-      <w:proofErr w:type="spellEnd"/>
-      <w:proofErr w:type="gramEnd"/>
-      <w:r>
-        <w:t>: Styles for buttons and button groups.</w:t>
+        <w:t>_buttons.scss: Styles for buttons and button groups.</w:t>
       </w:r>
     </w:p>
     <w:p>
@@ -1449,17 +1016,7 @@
         </w:numPr>
       </w:pPr>
       <w:r>
-        <w:t>_</w:t>
-      </w:r>
-      <w:proofErr w:type="spellStart"/>
-      <w:proofErr w:type="gramStart"/>
-      <w:r>
-        <w:t>dropdown.scss</w:t>
-      </w:r>
-      <w:proofErr w:type="spellEnd"/>
-      <w:proofErr w:type="gramEnd"/>
-      <w:r>
-        <w:t>: Dropdown menus.</w:t>
+        <w:t>_dropdown.scss: Dropdown menus.</w:t>
       </w:r>
     </w:p>
     <w:p>
@@ -1470,17 +1027,7 @@
         </w:numPr>
       </w:pPr>
       <w:r>
-        <w:t>_</w:t>
-      </w:r>
-      <w:proofErr w:type="spellStart"/>
-      <w:proofErr w:type="gramStart"/>
-      <w:r>
-        <w:t>modal.scss</w:t>
-      </w:r>
-      <w:proofErr w:type="spellEnd"/>
-      <w:proofErr w:type="gramEnd"/>
-      <w:r>
-        <w:t>: Modal windows.</w:t>
+        <w:t>_modal.scss: Modal windows.</w:t>
       </w:r>
     </w:p>
     <w:p>
@@ -1491,17 +1038,7 @@
         </w:numPr>
       </w:pPr>
       <w:r>
-        <w:t>_</w:t>
-      </w:r>
-      <w:proofErr w:type="spellStart"/>
-      <w:proofErr w:type="gramStart"/>
-      <w:r>
-        <w:t>alerts.scss</w:t>
-      </w:r>
-      <w:proofErr w:type="spellEnd"/>
-      <w:proofErr w:type="gramEnd"/>
-      <w:r>
-        <w:t>: Alert messages.</w:t>
+        <w:t>_alerts.scss: Alert messages.</w:t>
       </w:r>
     </w:p>
     <w:p>
@@ -1512,17 +1049,7 @@
         </w:numPr>
       </w:pPr>
       <w:r>
-        <w:t>_</w:t>
-      </w:r>
-      <w:proofErr w:type="spellStart"/>
-      <w:proofErr w:type="gramStart"/>
-      <w:r>
-        <w:t>nav.scss</w:t>
-      </w:r>
-      <w:proofErr w:type="spellEnd"/>
-      <w:proofErr w:type="gramEnd"/>
-      <w:r>
-        <w:t>: Navigation styles, including tabs and pills.</w:t>
+        <w:t>_nav.scss: Navigation styles, including tabs and pills.</w:t>
       </w:r>
     </w:p>
     <w:p>
@@ -1533,17 +1060,7 @@
         </w:numPr>
       </w:pPr>
       <w:r>
-        <w:t>_</w:t>
-      </w:r>
-      <w:proofErr w:type="spellStart"/>
-      <w:proofErr w:type="gramStart"/>
-      <w:r>
-        <w:t>navbar.scss</w:t>
-      </w:r>
-      <w:proofErr w:type="spellEnd"/>
-      <w:proofErr w:type="gramEnd"/>
-      <w:r>
-        <w:t>: Navbars.</w:t>
+        <w:t>_navbar.scss: Navbars.</w:t>
       </w:r>
     </w:p>
     <w:p>
@@ -1554,17 +1071,7 @@
         </w:numPr>
       </w:pPr>
       <w:r>
-        <w:t>_</w:t>
-      </w:r>
-      <w:proofErr w:type="spellStart"/>
-      <w:proofErr w:type="gramStart"/>
-      <w:r>
-        <w:t>card.scss</w:t>
-      </w:r>
-      <w:proofErr w:type="spellEnd"/>
-      <w:proofErr w:type="gramEnd"/>
-      <w:r>
-        <w:t>: Card components.</w:t>
+        <w:t>_card.scss: Card components.</w:t>
       </w:r>
     </w:p>
     <w:p>
@@ -1575,17 +1082,7 @@
         </w:numPr>
       </w:pPr>
       <w:r>
-        <w:t>_</w:t>
-      </w:r>
-      <w:proofErr w:type="spellStart"/>
-      <w:proofErr w:type="gramStart"/>
-      <w:r>
-        <w:t>progress.scss</w:t>
-      </w:r>
-      <w:proofErr w:type="spellEnd"/>
-      <w:proofErr w:type="gramEnd"/>
-      <w:r>
-        <w:t>: Progress bars.</w:t>
+        <w:t>_progress.scss: Progress bars.</w:t>
       </w:r>
     </w:p>
     <w:p>
@@ -1596,17 +1093,7 @@
         </w:numPr>
       </w:pPr>
       <w:r>
-        <w:t>_list-</w:t>
-      </w:r>
-      <w:proofErr w:type="spellStart"/>
-      <w:proofErr w:type="gramStart"/>
-      <w:r>
-        <w:t>group.scss</w:t>
-      </w:r>
-      <w:proofErr w:type="spellEnd"/>
-      <w:proofErr w:type="gramEnd"/>
-      <w:r>
-        <w:t>: List groups.</w:t>
+        <w:t>_list-group.scss: List groups.</w:t>
       </w:r>
     </w:p>
     <w:p>
@@ -1639,17 +1126,7 @@
         </w:numPr>
       </w:pPr>
       <w:r>
-        <w:t>_</w:t>
-      </w:r>
-      <w:proofErr w:type="spellStart"/>
-      <w:proofErr w:type="gramStart"/>
-      <w:r>
-        <w:t>utilities.scss</w:t>
-      </w:r>
-      <w:proofErr w:type="spellEnd"/>
-      <w:proofErr w:type="gramEnd"/>
-      <w:r>
-        <w:t>: General-purpose utility classes (e.g., margin, padding, color).</w:t>
+        <w:t>_utilities.scss: General-purpose utility classes (e.g., margin, padding, color).</w:t>
       </w:r>
     </w:p>
     <w:p>
@@ -1660,17 +1137,7 @@
         </w:numPr>
       </w:pPr>
       <w:r>
-        <w:t>_</w:t>
-      </w:r>
-      <w:proofErr w:type="spellStart"/>
-      <w:proofErr w:type="gramStart"/>
-      <w:r>
-        <w:t>helpers.scss</w:t>
-      </w:r>
-      <w:proofErr w:type="spellEnd"/>
-      <w:proofErr w:type="gramEnd"/>
-      <w:r>
-        <w:t>: Helper functions and classes.</w:t>
+        <w:t>_helpers.scss: Helper functions and classes.</w:t>
       </w:r>
     </w:p>
     <w:p>
@@ -1709,17 +1176,7 @@
         <w:spacing w:line="240" w:lineRule="auto"/>
       </w:pPr>
       <w:r>
-        <w:t>_</w:t>
-      </w:r>
-      <w:proofErr w:type="spellStart"/>
-      <w:proofErr w:type="gramStart"/>
-      <w:r>
-        <w:t>carousel.scss</w:t>
-      </w:r>
-      <w:proofErr w:type="spellEnd"/>
-      <w:proofErr w:type="gramEnd"/>
-      <w:r>
-        <w:t>: Carousel components.</w:t>
+        <w:t>_carousel.scss: Carousel components.</w:t>
       </w:r>
     </w:p>
     <w:p>
@@ -1731,17 +1188,7 @@
         <w:spacing w:line="240" w:lineRule="auto"/>
       </w:pPr>
       <w:r>
-        <w:t>_</w:t>
-      </w:r>
-      <w:proofErr w:type="spellStart"/>
-      <w:proofErr w:type="gramStart"/>
-      <w:r>
-        <w:t>popover.scss</w:t>
-      </w:r>
-      <w:proofErr w:type="spellEnd"/>
-      <w:proofErr w:type="gramEnd"/>
-      <w:r>
-        <w:t>: Popover functionality.</w:t>
+        <w:t>_popover.scss: Popover functionality.</w:t>
       </w:r>
     </w:p>
     <w:p>
@@ -1753,17 +1200,8 @@
         <w:spacing w:line="240" w:lineRule="auto"/>
       </w:pPr>
       <w:r>
-        <w:t>_</w:t>
-      </w:r>
-      <w:proofErr w:type="spellStart"/>
-      <w:proofErr w:type="gramStart"/>
-      <w:r>
-        <w:t>tooltip.scss</w:t>
-      </w:r>
-      <w:proofErr w:type="spellEnd"/>
-      <w:proofErr w:type="gramEnd"/>
-      <w:r>
-        <w:t>: Tooltips.</w:t>
+        <w:lastRenderedPageBreak/>
+        <w:t>_tooltip.scss: Tooltips.</w:t>
       </w:r>
     </w:p>
     <w:p>
@@ -1807,17 +1245,7 @@
         <w:t>forms</w:t>
       </w:r>
       <w:r>
-        <w:t xml:space="preserve"> into your project, you can do the following in </w:t>
-      </w:r>
-      <w:proofErr w:type="spellStart"/>
-      <w:proofErr w:type="gramStart"/>
-      <w:r>
-        <w:t>styles.scss</w:t>
-      </w:r>
-      <w:proofErr w:type="spellEnd"/>
-      <w:proofErr w:type="gramEnd"/>
-      <w:r>
-        <w:t>:</w:t>
+        <w:t xml:space="preserve"> into your project, you can do the following in styles.scss:</w:t>
       </w:r>
     </w:p>
     <w:p>
@@ -1825,93 +1253,24 @@
         <w:pStyle w:val="NoSpacing"/>
       </w:pPr>
       <w:r>
-        <w:t>@import '</w:t>
-      </w:r>
-      <w:proofErr w:type="spellStart"/>
-      <w:r>
-        <w:t>node_modules</w:t>
-      </w:r>
-      <w:proofErr w:type="spellEnd"/>
-      <w:r>
-        <w:t>/bootstrap/</w:t>
-      </w:r>
-      <w:proofErr w:type="spellStart"/>
-      <w:r>
-        <w:t>scss</w:t>
-      </w:r>
-      <w:proofErr w:type="spellEnd"/>
-      <w:r>
-        <w:t>/functions</w:t>
-      </w:r>
-      <w:proofErr w:type="gramStart"/>
-      <w:r>
-        <w:t>';</w:t>
-      </w:r>
-      <w:proofErr w:type="gramEnd"/>
+        <w:t>@import 'node_modules/bootstrap/scss/functions';</w:t>
+      </w:r>
     </w:p>
     <w:p>
       <w:pPr>
         <w:pStyle w:val="NoSpacing"/>
       </w:pPr>
       <w:r>
-        <w:t>@import '</w:t>
-      </w:r>
-      <w:proofErr w:type="spellStart"/>
-      <w:r>
-        <w:t>node_modules</w:t>
-      </w:r>
-      <w:proofErr w:type="spellEnd"/>
-      <w:r>
-        <w:t>/bootstrap/</w:t>
-      </w:r>
-      <w:proofErr w:type="spellStart"/>
-      <w:r>
-        <w:t>scss</w:t>
-      </w:r>
-      <w:proofErr w:type="spellEnd"/>
-      <w:r>
-        <w:t>/variables</w:t>
-      </w:r>
-      <w:proofErr w:type="gramStart"/>
-      <w:r>
-        <w:t>';</w:t>
-      </w:r>
-      <w:proofErr w:type="gramEnd"/>
+        <w:t>@import 'node_modules/bootstrap/scss/variables';</w:t>
+      </w:r>
     </w:p>
     <w:p>
       <w:pPr>
         <w:pStyle w:val="NoSpacing"/>
       </w:pPr>
       <w:r>
-        <w:lastRenderedPageBreak/>
-        <w:t>@import '</w:t>
-      </w:r>
-      <w:proofErr w:type="spellStart"/>
-      <w:r>
-        <w:t>node_modules</w:t>
-      </w:r>
-      <w:proofErr w:type="spellEnd"/>
-      <w:r>
-        <w:t>/bootstrap/</w:t>
-      </w:r>
-      <w:proofErr w:type="spellStart"/>
-      <w:r>
-        <w:t>scss</w:t>
-      </w:r>
-      <w:proofErr w:type="spellEnd"/>
-      <w:r>
-        <w:t>/</w:t>
-      </w:r>
-      <w:proofErr w:type="spellStart"/>
-      <w:r>
-        <w:t>mixins</w:t>
-      </w:r>
-      <w:proofErr w:type="spellEnd"/>
-      <w:proofErr w:type="gramStart"/>
-      <w:r>
-        <w:t>';</w:t>
-      </w:r>
-      <w:proofErr w:type="gramEnd"/>
+        <w:t>@import 'node_modules/bootstrap/scss/mixins';</w:t>
+      </w:r>
     </w:p>
     <w:p>
       <w:pPr>
@@ -1923,64 +1282,22 @@
         <w:pStyle w:val="NoSpacing"/>
       </w:pPr>
       <w:r>
-        <w:t>@import '</w:t>
-      </w:r>
-      <w:proofErr w:type="spellStart"/>
-      <w:r>
-        <w:t>node_modules</w:t>
-      </w:r>
-      <w:proofErr w:type="spellEnd"/>
-      <w:r>
-        <w:t>/bootstrap/</w:t>
-      </w:r>
-      <w:proofErr w:type="spellStart"/>
-      <w:r>
-        <w:t>scss</w:t>
-      </w:r>
-      <w:proofErr w:type="spellEnd"/>
-      <w:r>
-        <w:t>/buttons</w:t>
-      </w:r>
-      <w:proofErr w:type="gramStart"/>
-      <w:r>
-        <w:t>';</w:t>
-      </w:r>
-      <w:proofErr w:type="gramEnd"/>
+        <w:t>@import 'node_modules/bootstrap/scss/buttons';</w:t>
+      </w:r>
     </w:p>
     <w:p>
       <w:pPr>
         <w:pStyle w:val="NoSpacing"/>
       </w:pPr>
       <w:r>
-        <w:t>@import '</w:t>
-      </w:r>
-      <w:proofErr w:type="spellStart"/>
-      <w:r>
-        <w:t>node_modules</w:t>
-      </w:r>
-      <w:proofErr w:type="spellEnd"/>
-      <w:r>
-        <w:t>/bootstrap/</w:t>
-      </w:r>
-      <w:proofErr w:type="spellStart"/>
-      <w:r>
-        <w:t>scss</w:t>
-      </w:r>
-      <w:proofErr w:type="spellEnd"/>
-      <w:r>
-        <w:t>/forms</w:t>
-      </w:r>
-      <w:proofErr w:type="gramStart"/>
-      <w:r>
-        <w:t>';</w:t>
-      </w:r>
-      <w:proofErr w:type="gramEnd"/>
+        <w:t>@import 'node_modules/bootstrap/scss/forms';</w:t>
+      </w:r>
     </w:p>
     <w:p/>
     <w:p/>
     <w:sectPr>
-      <w:headerReference w:type="default" r:id="rId8"/>
-      <w:footerReference w:type="default" r:id="rId9"/>
+      <w:headerReference w:type="default" r:id="rId9"/>
+      <w:footerReference w:type="default" r:id="rId10"/>
       <w:pgSz w:w="12240" w:h="15840"/>
       <w:pgMar w:top="1440" w:right="1440" w:bottom="1440" w:left="1440" w:header="720" w:footer="720" w:gutter="0"/>
       <w:cols w:space="720"/>
@@ -3368,6 +2685,7 @@
   <w:style w:type="character" w:default="1" w:styleId="DefaultParagraphFont">
     <w:name w:val="Default Paragraph Font"/>
     <w:uiPriority w:val="1"/>
+    <w:semiHidden/>
     <w:unhideWhenUsed/>
   </w:style>
   <w:style w:type="table" w:default="1" w:styleId="TableNormal">
